--- a/LAPORAN TUGAS 2.docx
+++ b/LAPORAN TUGAS 2.docx
@@ -597,9 +597,6 @@
                               <w:t>mudah</w:t>
                             </w:r>
                             <w:proofErr w:type="spellEnd"/>
-                            <w:r>
-                              <w:t>.</w:t>
-                            </w:r>
                           </w:p>
                           <w:p/>
                         </w:txbxContent>
@@ -621,7 +618,11 @@
           </mc:Choice>
           <mc:Fallback>
             <w:pict>
-              <v:shape w14:anchorId="3B3651E1" id="_x0000_s1027" type="#_x0000_t202" style="position:absolute;margin-left:106.9pt;margin-top:18.3pt;width:338.65pt;height:98pt;z-index:251660288;visibility:visible;mso-wrap-style:square;mso-height-percent:0;mso-wrap-distance-left:9pt;mso-wrap-distance-top:0;mso-wrap-distance-right:9pt;mso-wrap-distance-bottom:0;mso-position-horizontal:absolute;mso-position-horizontal-relative:text;mso-position-vertical:absolute;mso-position-vertical-relative:text;mso-height-percent:0;mso-height-relative:margin;v-text-anchor:top" o:gfxdata="UEsDBBQABgAIAAAAIQC2gziS/gAAAOEBAAATAAAAW0NvbnRlbnRfVHlwZXNdLnhtbJSRQU7DMBBF&#10;90jcwfIWJU67QAgl6YK0S0CoHGBkTxKLZGx5TGhvj5O2G0SRWNoz/78nu9wcxkFMGNg6quQqL6RA&#10;0s5Y6ir5vt9lD1JwBDIwOMJKHpHlpr69KfdHjyxSmriSfYz+USnWPY7AufNIadK6MEJMx9ApD/oD&#10;OlTrorhX2lFEilmcO2RdNtjC5xDF9pCuTyYBB5bi6bQ4syoJ3g9WQ0ymaiLzg5KdCXlKLjvcW893&#10;SUOqXwnz5DrgnHtJTxOsQfEKIT7DmDSUCaxw7Rqn8787ZsmRM9e2VmPeBN4uqYvTtW7jvijg9N/y&#10;JsXecLq0q+WD6m8AAAD//wMAUEsDBBQABgAIAAAAIQA4/SH/1gAAAJQBAAALAAAAX3JlbHMvLnJl&#10;bHOkkMFqwzAMhu+DvYPRfXGawxijTi+j0GvpHsDYimMaW0Yy2fr2M4PBMnrbUb/Q94l/f/hMi1qR&#10;JVI2sOt6UJgd+ZiDgffL8ekFlFSbvV0oo4EbChzGx4f9GRdb25HMsYhqlCwG5lrLq9biZkxWOiqY&#10;22YiTra2kYMu1l1tQD30/bPm3wwYN0x18gb45AdQl1tp5j/sFB2T0FQ7R0nTNEV3j6o9feQzro1i&#10;OWA14Fm+Q8a1a8+Bvu/d/dMb2JY5uiPbhG/ktn4cqGU/er3pcvwCAAD//wMAUEsDBBQABgAIAAAA&#10;IQA/VwakGwIAADQEAAAOAAAAZHJzL2Uyb0RvYy54bWysU01vGyEQvVfqf0Dc6107azddeR25iVxV&#10;ipJITpUzZsG7EjAUsHfdX9+B9ZfSnqpeYGCG+XjvMb/rtSJ74XwLpqLjUU6JMBzq1mwr+uN19emW&#10;Eh+YqZkCIyp6EJ7eLT5+mHe2FBNoQNXCEUxifNnZijYh2DLLPG+EZn4EVhh0SnCaBTy6bVY71mF2&#10;rbJJns+yDlxtHXDhPd4+DE66SPmlFDw8S+lFIKqi2FtIq0vrJq7ZYs7KrWO2afmxDfYPXWjWGix6&#10;TvXAAiM71/6RSrfcgQcZRhx0BlK2XKQZcJpx/m6adcOsSLMgON6eYfL/Ly1/2q/tiyOh/wo9EhgB&#10;6awvPV7GeXrpdNyxU4J+hPBwhk30gXC8LG7y/HY6pYSjbzwpilmegM0uz63z4ZsATaJRUYe8JLjY&#10;/tEHLImhp5BYzcCqVSpxowzpKjq7mebpwdmDL5TBh5dmoxX6TU/a+mqQDdQHnM/BQL23fNViD4/M&#10;hxfmkGscCfUbnnGRCrAWHC1KGnC//nYf45EC9FLSoXYq6n/umBOUqO8GyfkyLoootnQopp8neHDX&#10;ns21x+z0PaA8x/hTLE9mjA/qZEoH+g1lvoxV0cUMx9oVDSfzPgyKxm/CxXKZglBeloVHs7Y8po6o&#10;RoRf+zfm7JGGgAw+wUllrHzHxhA78LHcBZBtoiriPKB6hB+lmRg8fqOo/etzirp89sVvAAAA//8D&#10;AFBLAwQUAAYACAAAACEAmQ/17uEAAAAKAQAADwAAAGRycy9kb3ducmV2LnhtbEyPT0vDQBTE74Lf&#10;YXmCN7v5gyHGbEoJFEH00NqLt03ymgR338bsto1+ep8nPQ4zzPymXC/WiDPOfnSkIF5FIJBa143U&#10;Kzi8be9yED5o6rRxhAq+0MO6ur4qddG5C+3wvA+94BLyhVYwhDAVUvp2QKv9yk1I7B3dbHVgOfey&#10;m/WFy62RSRRl0uqReGHQE9YDth/7k1XwXG9f9a5JbP5t6qeX42b6PLzfK3V7s2weQQRcwl8YfvEZ&#10;HSpmatyJOi+MgiROGT0oSLMMBAfyhzgG0bCTJhnIqpT/L1Q/AAAA//8DAFBLAQItABQABgAIAAAA&#10;IQC2gziS/gAAAOEBAAATAAAAAAAAAAAAAAAAAAAAAABbQ29udGVudF9UeXBlc10ueG1sUEsBAi0A&#10;FAAGAAgAAAAhADj9If/WAAAAlAEAAAsAAAAAAAAAAAAAAAAALwEAAF9yZWxzLy5yZWxzUEsBAi0A&#10;FAAGAAgAAAAhAD9XBqQbAgAANAQAAA4AAAAAAAAAAAAAAAAALgIAAGRycy9lMm9Eb2MueG1sUEsB&#10;Ai0AFAAGAAgAAAAhAJkP9e7hAAAACgEAAA8AAAAAAAAAAAAAAAAAdQQAAGRycy9kb3ducmV2Lnht&#10;bFBLBQYAAAAABAAEAPMAAACDBQAAAAA=&#10;" filled="f" stroked="f" strokeweight=".5pt">
+              <v:shapetype w14:anchorId="3B3651E1" id="_x0000_t202" coordsize="21600,21600" o:spt="202" path="m,l,21600r21600,l21600,xe">
+                <v:stroke joinstyle="miter"/>
+                <v:path gradientshapeok="t" o:connecttype="rect"/>
+              </v:shapetype>
+              <v:shape id="_x0000_s1027" type="#_x0000_t202" style="position:absolute;margin-left:106.9pt;margin-top:18.3pt;width:338.65pt;height:98pt;z-index:251660288;visibility:visible;mso-wrap-style:square;mso-height-percent:0;mso-wrap-distance-left:9pt;mso-wrap-distance-top:0;mso-wrap-distance-right:9pt;mso-wrap-distance-bottom:0;mso-position-horizontal:absolute;mso-position-horizontal-relative:text;mso-position-vertical:absolute;mso-position-vertical-relative:text;mso-height-percent:0;mso-height-relative:margin;v-text-anchor:top" o:gfxdata="UEsDBBQABgAIAAAAIQC2gziS/gAAAOEBAAATAAAAW0NvbnRlbnRfVHlwZXNdLnhtbJSRQU7DMBBF&#10;90jcwfIWJU67QAgl6YK0S0CoHGBkTxKLZGx5TGhvj5O2G0SRWNoz/78nu9wcxkFMGNg6quQqL6RA&#10;0s5Y6ir5vt9lD1JwBDIwOMJKHpHlpr69KfdHjyxSmriSfYz+USnWPY7AufNIadK6MEJMx9ApD/oD&#10;OlTrorhX2lFEilmcO2RdNtjC5xDF9pCuTyYBB5bi6bQ4syoJ3g9WQ0ymaiLzg5KdCXlKLjvcW893&#10;SUOqXwnz5DrgnHtJTxOsQfEKIT7DmDSUCaxw7Rqn8787ZsmRM9e2VmPeBN4uqYvTtW7jvijg9N/y&#10;JsXecLq0q+WD6m8AAAD//wMAUEsDBBQABgAIAAAAIQA4/SH/1gAAAJQBAAALAAAAX3JlbHMvLnJl&#10;bHOkkMFqwzAMhu+DvYPRfXGawxijTi+j0GvpHsDYimMaW0Yy2fr2M4PBMnrbUb/Q94l/f/hMi1qR&#10;JVI2sOt6UJgd+ZiDgffL8ekFlFSbvV0oo4EbChzGx4f9GRdb25HMsYhqlCwG5lrLq9biZkxWOiqY&#10;22YiTra2kYMu1l1tQD30/bPm3wwYN0x18gb45AdQl1tp5j/sFB2T0FQ7R0nTNEV3j6o9feQzro1i&#10;OWA14Fm+Q8a1a8+Bvu/d/dMb2JY5uiPbhG/ktn4cqGU/er3pcvwCAAD//wMAUEsDBBQABgAIAAAA&#10;IQA/VwakGwIAADQEAAAOAAAAZHJzL2Uyb0RvYy54bWysU01vGyEQvVfqf0Dc6107azddeR25iVxV&#10;ipJITpUzZsG7EjAUsHfdX9+B9ZfSnqpeYGCG+XjvMb/rtSJ74XwLpqLjUU6JMBzq1mwr+uN19emW&#10;Eh+YqZkCIyp6EJ7eLT5+mHe2FBNoQNXCEUxifNnZijYh2DLLPG+EZn4EVhh0SnCaBTy6bVY71mF2&#10;rbJJns+yDlxtHXDhPd4+DE66SPmlFDw8S+lFIKqi2FtIq0vrJq7ZYs7KrWO2afmxDfYPXWjWGix6&#10;TvXAAiM71/6RSrfcgQcZRhx0BlK2XKQZcJpx/m6adcOsSLMgON6eYfL/Ly1/2q/tiyOh/wo9EhgB&#10;6awvPV7GeXrpdNyxU4J+hPBwhk30gXC8LG7y/HY6pYSjbzwpilmegM0uz63z4ZsATaJRUYe8JLjY&#10;/tEHLImhp5BYzcCqVSpxowzpKjq7mebpwdmDL5TBh5dmoxX6TU/a+mqQDdQHnM/BQL23fNViD4/M&#10;hxfmkGscCfUbnnGRCrAWHC1KGnC//nYf45EC9FLSoXYq6n/umBOUqO8GyfkyLoootnQopp8neHDX&#10;ns21x+z0PaA8x/hTLE9mjA/qZEoH+g1lvoxV0cUMx9oVDSfzPgyKxm/CxXKZglBeloVHs7Y8po6o&#10;RoRf+zfm7JGGgAw+wUllrHzHxhA78LHcBZBtoiriPKB6hB+lmRg8fqOo/etzirp89sVvAAAA//8D&#10;AFBLAwQUAAYACAAAACEAmQ/17uEAAAAKAQAADwAAAGRycy9kb3ducmV2LnhtbEyPT0vDQBTE74Lf&#10;YXmCN7v5gyHGbEoJFEH00NqLt03ymgR338bsto1+ep8nPQ4zzPymXC/WiDPOfnSkIF5FIJBa143U&#10;Kzi8be9yED5o6rRxhAq+0MO6ur4qddG5C+3wvA+94BLyhVYwhDAVUvp2QKv9yk1I7B3dbHVgOfey&#10;m/WFy62RSRRl0uqReGHQE9YDth/7k1XwXG9f9a5JbP5t6qeX42b6PLzfK3V7s2weQQRcwl8YfvEZ&#10;HSpmatyJOi+MgiROGT0oSLMMBAfyhzgG0bCTJhnIqpT/L1Q/AAAA//8DAFBLAQItABQABgAIAAAA&#10;IQC2gziS/gAAAOEBAAATAAAAAAAAAAAAAAAAAAAAAABbQ29udGVudF9UeXBlc10ueG1sUEsBAi0A&#10;FAAGAAgAAAAhADj9If/WAAAAlAEAAAsAAAAAAAAAAAAAAAAALwEAAF9yZWxzLy5yZWxzUEsBAi0A&#10;FAAGAAgAAAAhAD9XBqQbAgAANAQAAA4AAAAAAAAAAAAAAAAALgIAAGRycy9lMm9Eb2MueG1sUEsB&#10;Ai0AFAAGAAgAAAAhAJkP9e7hAAAACgEAAA8AAAAAAAAAAAAAAAAAdQQAAGRycy9kb3ducmV2Lnht&#10;bFBLBQYAAAAABAAEAPMAAACDBQAAAAA=&#10;" filled="f" stroked="f" strokeweight=".5pt">
                 <v:textbox>
                   <w:txbxContent>
                     <w:p>
@@ -917,9 +918,6 @@
                         <w:t>mudah</w:t>
                       </w:r>
                       <w:proofErr w:type="spellEnd"/>
-                      <w:r>
-                        <w:t>.</w:t>
-                      </w:r>
                     </w:p>
                     <w:p/>
                   </w:txbxContent>

--- a/LAPORAN TUGAS 2.docx
+++ b/LAPORAN TUGAS 2.docx
@@ -597,6 +597,9 @@
                               <w:t>mudah</w:t>
                             </w:r>
                             <w:proofErr w:type="spellEnd"/>
+                            <w:r>
+                              <w:t>.</w:t>
+                            </w:r>
                           </w:p>
                           <w:p/>
                         </w:txbxContent>
@@ -918,6 +921,9 @@
                         <w:t>mudah</w:t>
                       </w:r>
                       <w:proofErr w:type="spellEnd"/>
+                      <w:r>
+                        <w:t>.</w:t>
+                      </w:r>
                     </w:p>
                     <w:p/>
                   </w:txbxContent>

--- a/LAPORAN TUGAS 2.docx
+++ b/LAPORAN TUGAS 2.docx
@@ -117,13 +117,8 @@
                               <w:pStyle w:val="NoSpacing"/>
                             </w:pPr>
                             <w:r>
-                              <w:t xml:space="preserve">211110807_Julius </w:t>
+                              <w:t>211110807_Julius Kosman</w:t>
                             </w:r>
-                            <w:proofErr w:type="spellStart"/>
-                            <w:r>
-                              <w:t>Kosman</w:t>
-                            </w:r>
-                            <w:proofErr w:type="spellEnd"/>
                           </w:p>
                           <w:p>
                             <w:pPr>
@@ -205,17 +200,8 @@
           <w:b/>
           <w:bCs/>
         </w:rPr>
-        <w:t xml:space="preserve">Nama </w:t>
+        <w:t>Nama Kelompok</w:t>
       </w:r>
-      <w:proofErr w:type="spellStart"/>
-      <w:r>
-        <w:rPr>
-          <w:b/>
-          <w:bCs/>
-        </w:rPr>
-        <w:t>Kelompok</w:t>
-      </w:r>
-      <w:proofErr w:type="spellEnd"/>
       <w:r>
         <w:t xml:space="preserve"> </w:t>
       </w:r>
@@ -223,13 +209,8 @@
         <w:tab/>
       </w:r>
       <w:r>
-        <w:t xml:space="preserve">: The </w:t>
+        <w:t>: The Chindo’s</w:t>
       </w:r>
-      <w:proofErr w:type="spellStart"/>
-      <w:r>
-        <w:t>Chindo’s</w:t>
-      </w:r>
-      <w:proofErr w:type="spellEnd"/>
     </w:p>
     <w:p>
       <w:r>
@@ -237,17 +218,8 @@
           <w:b/>
           <w:bCs/>
         </w:rPr>
-        <w:t xml:space="preserve">Nama </w:t>
+        <w:t>Nama Anggota</w:t>
       </w:r>
-      <w:proofErr w:type="spellStart"/>
-      <w:r>
-        <w:rPr>
-          <w:b/>
-          <w:bCs/>
-        </w:rPr>
-        <w:t>Anggota</w:t>
-      </w:r>
-      <w:proofErr w:type="spellEnd"/>
       <w:r>
         <w:t xml:space="preserve"> </w:t>
       </w:r>
@@ -308,31 +280,9 @@
                             <w:pPr>
                               <w:jc w:val="both"/>
                             </w:pPr>
-                            <w:proofErr w:type="spellStart"/>
                             <w:r>
-                              <w:t>Membuat</w:t>
+                              <w:t xml:space="preserve">Membuat aplikasi bernama </w:t>
                             </w:r>
-                            <w:proofErr w:type="spellEnd"/>
-                            <w:r>
-                              <w:t xml:space="preserve"> </w:t>
-                            </w:r>
-                            <w:proofErr w:type="spellStart"/>
-                            <w:r>
-                              <w:t>aplikasi</w:t>
-                            </w:r>
-                            <w:proofErr w:type="spellEnd"/>
-                            <w:r>
-                              <w:t xml:space="preserve"> </w:t>
-                            </w:r>
-                            <w:proofErr w:type="spellStart"/>
-                            <w:r>
-                              <w:t>bernama</w:t>
-                            </w:r>
-                            <w:proofErr w:type="spellEnd"/>
-                            <w:r>
-                              <w:t xml:space="preserve"> </w:t>
-                            </w:r>
-                            <w:proofErr w:type="spellStart"/>
                             <w:r>
                               <w:rPr>
                                 <w:b/>
@@ -340,265 +290,8 @@
                               </w:rPr>
                               <w:t>eventera</w:t>
                             </w:r>
-                            <w:proofErr w:type="spellEnd"/>
                             <w:r>
-                              <w:t xml:space="preserve">. </w:t>
-                            </w:r>
-                            <w:proofErr w:type="spellStart"/>
-                            <w:r>
-                              <w:t>Aplikasi</w:t>
-                            </w:r>
-                            <w:proofErr w:type="spellEnd"/>
-                            <w:r>
-                              <w:t xml:space="preserve"> </w:t>
-                            </w:r>
-                            <w:proofErr w:type="spellStart"/>
-                            <w:r>
-                              <w:t>ini</w:t>
-                            </w:r>
-                            <w:proofErr w:type="spellEnd"/>
-                            <w:r>
-                              <w:t xml:space="preserve"> </w:t>
-                            </w:r>
-                            <w:proofErr w:type="spellStart"/>
-                            <w:r>
-                              <w:t>bertujuan</w:t>
-                            </w:r>
-                            <w:proofErr w:type="spellEnd"/>
-                            <w:r>
-                              <w:t xml:space="preserve"> </w:t>
-                            </w:r>
-                            <w:proofErr w:type="spellStart"/>
-                            <w:r>
-                              <w:t>memudahkan</w:t>
-                            </w:r>
-                            <w:proofErr w:type="spellEnd"/>
-                            <w:r>
-                              <w:t xml:space="preserve"> </w:t>
-                            </w:r>
-                            <w:proofErr w:type="spellStart"/>
-                            <w:r>
-                              <w:t>pengguna</w:t>
-                            </w:r>
-                            <w:proofErr w:type="spellEnd"/>
-                            <w:r>
-                              <w:t xml:space="preserve"> </w:t>
-                            </w:r>
-                            <w:proofErr w:type="spellStart"/>
-                            <w:r>
-                              <w:t>menemukan</w:t>
-                            </w:r>
-                            <w:proofErr w:type="spellEnd"/>
-                            <w:r>
-                              <w:t xml:space="preserve"> event-event yang </w:t>
-                            </w:r>
-                            <w:proofErr w:type="spellStart"/>
-                            <w:r>
-                              <w:t>sesuai</w:t>
-                            </w:r>
-                            <w:proofErr w:type="spellEnd"/>
-                            <w:r>
-                              <w:t xml:space="preserve"> </w:t>
-                            </w:r>
-                            <w:proofErr w:type="spellStart"/>
-                            <w:r>
-                              <w:t>dengan</w:t>
-                            </w:r>
-                            <w:proofErr w:type="spellEnd"/>
-                            <w:r>
-                              <w:t xml:space="preserve"> passion </w:t>
-                            </w:r>
-                            <w:proofErr w:type="spellStart"/>
-                            <w:r>
-                              <w:t>atau</w:t>
-                            </w:r>
-                            <w:proofErr w:type="spellEnd"/>
-                            <w:r>
-                              <w:t xml:space="preserve"> </w:t>
-                            </w:r>
-                            <w:proofErr w:type="spellStart"/>
-                            <w:r>
-                              <w:t>minat</w:t>
-                            </w:r>
-                            <w:proofErr w:type="spellEnd"/>
-                            <w:r>
-                              <w:t xml:space="preserve"> dan </w:t>
-                            </w:r>
-                            <w:proofErr w:type="spellStart"/>
-                            <w:r>
-                              <w:t>berlangsung</w:t>
-                            </w:r>
-                            <w:proofErr w:type="spellEnd"/>
-                            <w:r>
-                              <w:t xml:space="preserve"> </w:t>
-                            </w:r>
-                            <w:proofErr w:type="spellStart"/>
-                            <w:r>
-                              <w:t>disekitar</w:t>
-                            </w:r>
-                            <w:proofErr w:type="spellEnd"/>
-                            <w:r>
-                              <w:t xml:space="preserve">. </w:t>
-                            </w:r>
-                            <w:proofErr w:type="spellStart"/>
-                            <w:r>
-                              <w:t>Pengguna</w:t>
-                            </w:r>
-                            <w:proofErr w:type="spellEnd"/>
-                            <w:r>
-                              <w:t xml:space="preserve"> juga </w:t>
-                            </w:r>
-                            <w:proofErr w:type="spellStart"/>
-                            <w:r>
-                              <w:t>dapat</w:t>
-                            </w:r>
-                            <w:proofErr w:type="spellEnd"/>
-                            <w:r>
-                              <w:t xml:space="preserve"> booking </w:t>
-                            </w:r>
-                            <w:proofErr w:type="spellStart"/>
-                            <w:r>
-                              <w:t>tiket</w:t>
-                            </w:r>
-                            <w:proofErr w:type="spellEnd"/>
-                            <w:r>
-                              <w:t xml:space="preserve"> dan </w:t>
-                            </w:r>
-                            <w:proofErr w:type="spellStart"/>
-                            <w:r>
-                              <w:t>melakukan</w:t>
-                            </w:r>
-                            <w:proofErr w:type="spellEnd"/>
-                            <w:r>
-                              <w:t xml:space="preserve"> </w:t>
-                            </w:r>
-                            <w:proofErr w:type="spellStart"/>
-                            <w:r>
-                              <w:t>pembayaran</w:t>
-                            </w:r>
-                            <w:proofErr w:type="spellEnd"/>
-                            <w:r>
-                              <w:t xml:space="preserve"> </w:t>
-                            </w:r>
-                            <w:proofErr w:type="spellStart"/>
-                            <w:r>
-                              <w:t>melalui</w:t>
-                            </w:r>
-                            <w:proofErr w:type="spellEnd"/>
-                            <w:r>
-                              <w:t xml:space="preserve"> </w:t>
-                            </w:r>
-                            <w:proofErr w:type="spellStart"/>
-                            <w:r>
-                              <w:t>aplikasi</w:t>
-                            </w:r>
-                            <w:proofErr w:type="spellEnd"/>
-                            <w:r>
-                              <w:t xml:space="preserve">. Tak </w:t>
-                            </w:r>
-                            <w:proofErr w:type="spellStart"/>
-                            <w:r>
-                              <w:t>hanya</w:t>
-                            </w:r>
-                            <w:proofErr w:type="spellEnd"/>
-                            <w:r>
-                              <w:t xml:space="preserve"> </w:t>
-                            </w:r>
-                            <w:proofErr w:type="spellStart"/>
-                            <w:r>
-                              <w:t>menemukan</w:t>
-                            </w:r>
-                            <w:proofErr w:type="spellEnd"/>
-                            <w:r>
-                              <w:t xml:space="preserve"> event dan booking </w:t>
-                            </w:r>
-                            <w:proofErr w:type="spellStart"/>
-                            <w:r>
-                              <w:t>tiket</w:t>
-                            </w:r>
-                            <w:proofErr w:type="spellEnd"/>
-                            <w:r>
-                              <w:t xml:space="preserve">, </w:t>
-                            </w:r>
-                            <w:proofErr w:type="spellStart"/>
-                            <w:r>
-                              <w:t>aplikasi</w:t>
-                            </w:r>
-                            <w:proofErr w:type="spellEnd"/>
-                            <w:r>
-                              <w:t xml:space="preserve"> </w:t>
-                            </w:r>
-                            <w:proofErr w:type="spellStart"/>
-                            <w:r>
-                              <w:t>ini</w:t>
-                            </w:r>
-                            <w:proofErr w:type="spellEnd"/>
-                            <w:r>
-                              <w:t xml:space="preserve"> juga </w:t>
-                            </w:r>
-                            <w:proofErr w:type="spellStart"/>
-                            <w:r>
-                              <w:t>menyediakan</w:t>
-                            </w:r>
-                            <w:proofErr w:type="spellEnd"/>
-                            <w:r>
-                              <w:t xml:space="preserve"> </w:t>
-                            </w:r>
-                            <w:proofErr w:type="spellStart"/>
-                            <w:r>
-                              <w:t>fitur</w:t>
-                            </w:r>
-                            <w:proofErr w:type="spellEnd"/>
-                            <w:r>
-                              <w:t xml:space="preserve"> </w:t>
-                            </w:r>
-                            <w:proofErr w:type="spellStart"/>
-                            <w:r>
-                              <w:t>untuk</w:t>
-                            </w:r>
-                            <w:proofErr w:type="spellEnd"/>
-                            <w:r>
-                              <w:t xml:space="preserve"> </w:t>
-                            </w:r>
-                            <w:proofErr w:type="spellStart"/>
-                            <w:r>
-                              <w:t>menyelenggarakan</w:t>
-                            </w:r>
-                            <w:proofErr w:type="spellEnd"/>
-                            <w:r>
-                              <w:t xml:space="preserve"> </w:t>
-                            </w:r>
-                            <w:proofErr w:type="spellStart"/>
-                            <w:r>
-                              <w:t>hingga</w:t>
-                            </w:r>
-                            <w:proofErr w:type="spellEnd"/>
-                            <w:r>
-                              <w:t xml:space="preserve"> </w:t>
-                            </w:r>
-                            <w:proofErr w:type="spellStart"/>
-                            <w:r>
-                              <w:t>mempromosikan</w:t>
-                            </w:r>
-                            <w:proofErr w:type="spellEnd"/>
-                            <w:r>
-                              <w:t xml:space="preserve"> event </w:t>
-                            </w:r>
-                            <w:proofErr w:type="spellStart"/>
-                            <w:r>
-                              <w:t>dengan</w:t>
-                            </w:r>
-                            <w:proofErr w:type="spellEnd"/>
-                            <w:r>
-                              <w:t xml:space="preserve"> </w:t>
-                            </w:r>
-                            <w:proofErr w:type="spellStart"/>
-                            <w:r>
-                              <w:t>mudah</w:t>
-                            </w:r>
-                            <w:proofErr w:type="spellEnd"/>
-                            <w:r>
-                              <w:t>.</w:t>
+                              <w:t>. Aplikasi ini bertujuan memudahkan pengguna menemukan event-event yang sesuai dengan passion atau minat dan berlangsung disekitar. Pengguna juga dapat booking tiket dan melakukan pembayaran melalui aplikasi. Tak hanya menemukan event dan booking tiket, aplikasi ini juga menyediakan fitur untuk menyelenggarakan hingga mempromosikan event dengan mudah.</w:t>
                             </w:r>
                           </w:p>
                           <w:p/>
@@ -931,31 +624,13 @@
       </w:r>
     </w:p>
     <w:p>
-      <w:proofErr w:type="spellStart"/>
       <w:r>
         <w:rPr>
           <w:b/>
           <w:bCs/>
         </w:rPr>
-        <w:t>Topik</w:t>
+        <w:t>Topik Pengerjaan</w:t>
       </w:r>
-      <w:proofErr w:type="spellEnd"/>
-      <w:r>
-        <w:rPr>
-          <w:b/>
-          <w:bCs/>
-        </w:rPr>
-        <w:t xml:space="preserve"> </w:t>
-      </w:r>
-      <w:proofErr w:type="spellStart"/>
-      <w:r>
-        <w:rPr>
-          <w:b/>
-          <w:bCs/>
-        </w:rPr>
-        <w:t>Pengerjaan</w:t>
-      </w:r>
-      <w:proofErr w:type="spellEnd"/>
       <w:r>
         <w:t xml:space="preserve"> </w:t>
       </w:r>
@@ -1152,7 +827,7 @@
           <w:sz w:val="28"/>
           <w:szCs w:val="28"/>
         </w:rPr>
-        <w:t>Sprint Planning</w:t>
+        <w:t>SprintPlanning</w:t>
       </w:r>
       <w:r>
         <w:rPr>
@@ -1439,7 +1114,7 @@
           <w:sz w:val="32"/>
           <w:szCs w:val="32"/>
         </w:rPr>
-        <w:t>Report Daily Scrum Meeting</w:t>
+        <w:t>Report Daily ScrumMeeting</w:t>
       </w:r>
     </w:p>
     <w:p>
@@ -1516,42 +1191,8 @@
                 <w:lang w:eastAsia="en-ID"/>
                 <w14:ligatures w14:val="none"/>
               </w:rPr>
-              <w:t xml:space="preserve">Nama </w:t>
+              <w:t>Nama Anggota dan Pertanyaan</w:t>
             </w:r>
-            <w:proofErr w:type="spellStart"/>
-            <w:r>
-              <w:rPr>
-                <w:rFonts w:ascii="Calibri" w:eastAsia="Times New Roman" w:hAnsi="Calibri" w:cs="Calibri"/>
-                <w:color w:val="000000"/>
-                <w:kern w:val="0"/>
-                <w:lang w:eastAsia="en-ID"/>
-                <w14:ligatures w14:val="none"/>
-              </w:rPr>
-              <w:t>Anggota</w:t>
-            </w:r>
-            <w:proofErr w:type="spellEnd"/>
-            <w:r>
-              <w:rPr>
-                <w:rFonts w:ascii="Calibri" w:eastAsia="Times New Roman" w:hAnsi="Calibri" w:cs="Calibri"/>
-                <w:color w:val="000000"/>
-                <w:kern w:val="0"/>
-                <w:lang w:eastAsia="en-ID"/>
-                <w14:ligatures w14:val="none"/>
-              </w:rPr>
-              <w:t xml:space="preserve"> dan </w:t>
-            </w:r>
-            <w:proofErr w:type="spellStart"/>
-            <w:r>
-              <w:rPr>
-                <w:rFonts w:ascii="Calibri" w:eastAsia="Times New Roman" w:hAnsi="Calibri" w:cs="Calibri"/>
-                <w:color w:val="000000"/>
-                <w:kern w:val="0"/>
-                <w:lang w:eastAsia="en-ID"/>
-                <w14:ligatures w14:val="none"/>
-              </w:rPr>
-              <w:t>Pertanyaan</w:t>
-            </w:r>
-            <w:proofErr w:type="spellEnd"/>
           </w:p>
         </w:tc>
         <w:tc>
@@ -1581,7 +1222,6 @@
                 <w14:ligatures w14:val="none"/>
               </w:rPr>
             </w:pPr>
-            <w:proofErr w:type="spellStart"/>
             <w:r>
               <w:rPr>
                 <w:rFonts w:ascii="Calibri" w:eastAsia="Times New Roman" w:hAnsi="Calibri" w:cs="Calibri"/>
@@ -1592,7 +1232,6 @@
               </w:rPr>
               <w:t>Jawaban</w:t>
             </w:r>
-            <w:proofErr w:type="spellEnd"/>
           </w:p>
         </w:tc>
       </w:tr>
@@ -1636,20 +1275,8 @@
                 <w:lang w:eastAsia="en-ID"/>
                 <w14:ligatures w14:val="none"/>
               </w:rPr>
-              <w:t xml:space="preserve">Julius </w:t>
+              <w:t>Julius Kosman</w:t>
             </w:r>
-            <w:proofErr w:type="spellStart"/>
-            <w:r>
-              <w:rPr>
-                <w:rFonts w:ascii="Calibri" w:eastAsia="Times New Roman" w:hAnsi="Calibri" w:cs="Calibri"/>
-                <w:color w:val="000000"/>
-                <w:kern w:val="0"/>
-                <w:lang w:eastAsia="en-ID"/>
-                <w14:ligatures w14:val="none"/>
-              </w:rPr>
-              <w:t>Kosman</w:t>
-            </w:r>
-            <w:proofErr w:type="spellEnd"/>
           </w:p>
         </w:tc>
         <w:tc>
@@ -1678,7 +1305,6 @@
                 <w14:ligatures w14:val="none"/>
               </w:rPr>
             </w:pPr>
-            <w:proofErr w:type="spellStart"/>
             <w:r>
               <w:rPr>
                 <w:rFonts w:ascii="Calibri" w:eastAsia="Times New Roman" w:hAnsi="Calibri" w:cs="Calibri"/>
@@ -1687,84 +1313,7 @@
                 <w:lang w:eastAsia="en-ID"/>
                 <w14:ligatures w14:val="none"/>
               </w:rPr>
-              <w:t>Apa</w:t>
-            </w:r>
-            <w:proofErr w:type="spellEnd"/>
-            <w:r>
-              <w:rPr>
-                <w:rFonts w:ascii="Calibri" w:eastAsia="Times New Roman" w:hAnsi="Calibri" w:cs="Calibri"/>
-                <w:color w:val="000000"/>
-                <w:kern w:val="0"/>
-                <w:lang w:eastAsia="en-ID"/>
-                <w14:ligatures w14:val="none"/>
-              </w:rPr>
-              <w:t xml:space="preserve"> yang </w:t>
-            </w:r>
-            <w:proofErr w:type="spellStart"/>
-            <w:r>
-              <w:rPr>
-                <w:rFonts w:ascii="Calibri" w:eastAsia="Times New Roman" w:hAnsi="Calibri" w:cs="Calibri"/>
-                <w:color w:val="000000"/>
-                <w:kern w:val="0"/>
-                <w:lang w:eastAsia="en-ID"/>
-                <w14:ligatures w14:val="none"/>
-              </w:rPr>
-              <w:t>kamu</w:t>
-            </w:r>
-            <w:proofErr w:type="spellEnd"/>
-            <w:r>
-              <w:rPr>
-                <w:rFonts w:ascii="Calibri" w:eastAsia="Times New Roman" w:hAnsi="Calibri" w:cs="Calibri"/>
-                <w:color w:val="000000"/>
-                <w:kern w:val="0"/>
-                <w:lang w:eastAsia="en-ID"/>
-                <w14:ligatures w14:val="none"/>
-              </w:rPr>
-              <w:t xml:space="preserve"> </w:t>
-            </w:r>
-            <w:proofErr w:type="spellStart"/>
-            <w:r>
-              <w:rPr>
-                <w:rFonts w:ascii="Calibri" w:eastAsia="Times New Roman" w:hAnsi="Calibri" w:cs="Calibri"/>
-                <w:color w:val="000000"/>
-                <w:kern w:val="0"/>
-                <w:lang w:eastAsia="en-ID"/>
-                <w14:ligatures w14:val="none"/>
-              </w:rPr>
-              <w:t>lakukan</w:t>
-            </w:r>
-            <w:proofErr w:type="spellEnd"/>
-            <w:r>
-              <w:rPr>
-                <w:rFonts w:ascii="Calibri" w:eastAsia="Times New Roman" w:hAnsi="Calibri" w:cs="Calibri"/>
-                <w:color w:val="000000"/>
-                <w:kern w:val="0"/>
-                <w:lang w:eastAsia="en-ID"/>
-                <w14:ligatures w14:val="none"/>
-              </w:rPr>
-              <w:t xml:space="preserve"> </w:t>
-            </w:r>
-            <w:proofErr w:type="spellStart"/>
-            <w:r>
-              <w:rPr>
-                <w:rFonts w:ascii="Calibri" w:eastAsia="Times New Roman" w:hAnsi="Calibri" w:cs="Calibri"/>
-                <w:color w:val="000000"/>
-                <w:kern w:val="0"/>
-                <w:lang w:eastAsia="en-ID"/>
-                <w14:ligatures w14:val="none"/>
-              </w:rPr>
-              <w:t>selama</w:t>
-            </w:r>
-            <w:proofErr w:type="spellEnd"/>
-            <w:r>
-              <w:rPr>
-                <w:rFonts w:ascii="Calibri" w:eastAsia="Times New Roman" w:hAnsi="Calibri" w:cs="Calibri"/>
-                <w:color w:val="000000"/>
-                <w:kern w:val="0"/>
-                <w:lang w:eastAsia="en-ID"/>
-                <w14:ligatures w14:val="none"/>
-              </w:rPr>
-              <w:t xml:space="preserve"> sprint?</w:t>
+              <w:t>Apa yang kamu lakukan selama sprint?</w:t>
             </w:r>
           </w:p>
         </w:tc>
@@ -1794,7 +1343,6 @@
                 <w14:ligatures w14:val="none"/>
               </w:rPr>
             </w:pPr>
-            <w:proofErr w:type="spellStart"/>
             <w:r>
               <w:rPr>
                 <w:rFonts w:ascii="Calibri" w:eastAsia="Times New Roman" w:hAnsi="Calibri" w:cs="Calibri"/>
@@ -1803,40 +1351,7 @@
                 <w:lang w:eastAsia="en-ID"/>
                 <w14:ligatures w14:val="none"/>
               </w:rPr>
-              <w:t>Menambahkan</w:t>
-            </w:r>
-            <w:proofErr w:type="spellEnd"/>
-            <w:r>
-              <w:rPr>
-                <w:rFonts w:ascii="Calibri" w:eastAsia="Times New Roman" w:hAnsi="Calibri" w:cs="Calibri"/>
-                <w:color w:val="000000"/>
-                <w:kern w:val="0"/>
-                <w:lang w:eastAsia="en-ID"/>
-                <w14:ligatures w14:val="none"/>
-              </w:rPr>
-              <w:t xml:space="preserve"> interface </w:t>
-            </w:r>
-            <w:proofErr w:type="spellStart"/>
-            <w:r>
-              <w:rPr>
-                <w:rFonts w:ascii="Calibri" w:eastAsia="Times New Roman" w:hAnsi="Calibri" w:cs="Calibri"/>
-                <w:color w:val="000000"/>
-                <w:kern w:val="0"/>
-                <w:lang w:eastAsia="en-ID"/>
-                <w14:ligatures w14:val="none"/>
-              </w:rPr>
-              <w:t>halaman</w:t>
-            </w:r>
-            <w:proofErr w:type="spellEnd"/>
-            <w:r>
-              <w:rPr>
-                <w:rFonts w:ascii="Calibri" w:eastAsia="Times New Roman" w:hAnsi="Calibri" w:cs="Calibri"/>
-                <w:color w:val="000000"/>
-                <w:kern w:val="0"/>
-                <w:lang w:eastAsia="en-ID"/>
-                <w14:ligatures w14:val="none"/>
-              </w:rPr>
-              <w:t xml:space="preserve"> splash (20 April 2023)</w:t>
+              <w:t>Menambahkan interface halaman splash (20 April 2023)</w:t>
             </w:r>
           </w:p>
         </w:tc>
@@ -1866,7 +1381,6 @@
                 <w14:ligatures w14:val="none"/>
               </w:rPr>
             </w:pPr>
-            <w:proofErr w:type="spellStart"/>
             <w:r>
               <w:rPr>
                 <w:rFonts w:ascii="Calibri" w:eastAsia="Times New Roman" w:hAnsi="Calibri" w:cs="Calibri"/>
@@ -1875,84 +1389,7 @@
                 <w:lang w:eastAsia="en-ID"/>
                 <w14:ligatures w14:val="none"/>
               </w:rPr>
-              <w:t>Menambahkan</w:t>
-            </w:r>
-            <w:proofErr w:type="spellEnd"/>
-            <w:r>
-              <w:rPr>
-                <w:rFonts w:ascii="Calibri" w:eastAsia="Times New Roman" w:hAnsi="Calibri" w:cs="Calibri"/>
-                <w:color w:val="000000"/>
-                <w:kern w:val="0"/>
-                <w:lang w:eastAsia="en-ID"/>
-                <w14:ligatures w14:val="none"/>
-              </w:rPr>
-              <w:t xml:space="preserve"> </w:t>
-            </w:r>
-            <w:proofErr w:type="spellStart"/>
-            <w:r>
-              <w:rPr>
-                <w:rFonts w:ascii="Calibri" w:eastAsia="Times New Roman" w:hAnsi="Calibri" w:cs="Calibri"/>
-                <w:color w:val="000000"/>
-                <w:kern w:val="0"/>
-                <w:lang w:eastAsia="en-ID"/>
-                <w14:ligatures w14:val="none"/>
-              </w:rPr>
-              <w:t>pilihan-pilihan</w:t>
-            </w:r>
-            <w:proofErr w:type="spellEnd"/>
-            <w:r>
-              <w:rPr>
-                <w:rFonts w:ascii="Calibri" w:eastAsia="Times New Roman" w:hAnsi="Calibri" w:cs="Calibri"/>
-                <w:color w:val="000000"/>
-                <w:kern w:val="0"/>
-                <w:lang w:eastAsia="en-ID"/>
-                <w14:ligatures w14:val="none"/>
-              </w:rPr>
-              <w:t xml:space="preserve"> setting pada </w:t>
-            </w:r>
-            <w:proofErr w:type="spellStart"/>
-            <w:r>
-              <w:rPr>
-                <w:rFonts w:ascii="Calibri" w:eastAsia="Times New Roman" w:hAnsi="Calibri" w:cs="Calibri"/>
-                <w:color w:val="000000"/>
-                <w:kern w:val="0"/>
-                <w:lang w:eastAsia="en-ID"/>
-                <w14:ligatures w14:val="none"/>
-              </w:rPr>
-              <w:t>halaman</w:t>
-            </w:r>
-            <w:proofErr w:type="spellEnd"/>
-            <w:r>
-              <w:rPr>
-                <w:rFonts w:ascii="Calibri" w:eastAsia="Times New Roman" w:hAnsi="Calibri" w:cs="Calibri"/>
-                <w:color w:val="000000"/>
-                <w:kern w:val="0"/>
-                <w:lang w:eastAsia="en-ID"/>
-                <w14:ligatures w14:val="none"/>
-              </w:rPr>
-              <w:t xml:space="preserve"> </w:t>
-            </w:r>
-            <w:proofErr w:type="spellStart"/>
-            <w:r>
-              <w:rPr>
-                <w:rFonts w:ascii="Calibri" w:eastAsia="Times New Roman" w:hAnsi="Calibri" w:cs="Calibri"/>
-                <w:color w:val="000000"/>
-                <w:kern w:val="0"/>
-                <w:lang w:eastAsia="en-ID"/>
-                <w14:ligatures w14:val="none"/>
-              </w:rPr>
-              <w:t>akun</w:t>
-            </w:r>
-            <w:proofErr w:type="spellEnd"/>
-            <w:r>
-              <w:rPr>
-                <w:rFonts w:ascii="Calibri" w:eastAsia="Times New Roman" w:hAnsi="Calibri" w:cs="Calibri"/>
-                <w:color w:val="000000"/>
-                <w:kern w:val="0"/>
-                <w:lang w:eastAsia="en-ID"/>
-                <w14:ligatures w14:val="none"/>
-              </w:rPr>
-              <w:t xml:space="preserve"> (</w:t>
+              <w:t>Menambahkan pilihan-pilihan setting pada halaman akun (</w:t>
             </w:r>
             <w:r>
               <w:rPr>
@@ -2170,7 +1607,6 @@
                 <w14:ligatures w14:val="none"/>
               </w:rPr>
             </w:pPr>
-            <w:proofErr w:type="spellStart"/>
             <w:r>
               <w:rPr>
                 <w:rFonts w:ascii="Calibri" w:eastAsia="Times New Roman" w:hAnsi="Calibri" w:cs="Calibri"/>
@@ -2179,128 +1615,7 @@
                 <w:lang w:eastAsia="en-ID"/>
                 <w14:ligatures w14:val="none"/>
               </w:rPr>
-              <w:t>Apa</w:t>
-            </w:r>
-            <w:proofErr w:type="spellEnd"/>
-            <w:r>
-              <w:rPr>
-                <w:rFonts w:ascii="Calibri" w:eastAsia="Times New Roman" w:hAnsi="Calibri" w:cs="Calibri"/>
-                <w:color w:val="000000"/>
-                <w:kern w:val="0"/>
-                <w:lang w:eastAsia="en-ID"/>
-                <w14:ligatures w14:val="none"/>
-              </w:rPr>
-              <w:t xml:space="preserve"> </w:t>
-            </w:r>
-            <w:proofErr w:type="spellStart"/>
-            <w:r>
-              <w:rPr>
-                <w:rFonts w:ascii="Calibri" w:eastAsia="Times New Roman" w:hAnsi="Calibri" w:cs="Calibri"/>
-                <w:color w:val="000000"/>
-                <w:kern w:val="0"/>
-                <w:lang w:eastAsia="en-ID"/>
-                <w14:ligatures w14:val="none"/>
-              </w:rPr>
-              <w:t>kendala</w:t>
-            </w:r>
-            <w:proofErr w:type="spellEnd"/>
-            <w:r>
-              <w:rPr>
-                <w:rFonts w:ascii="Calibri" w:eastAsia="Times New Roman" w:hAnsi="Calibri" w:cs="Calibri"/>
-                <w:color w:val="000000"/>
-                <w:kern w:val="0"/>
-                <w:lang w:eastAsia="en-ID"/>
-                <w14:ligatures w14:val="none"/>
-              </w:rPr>
-              <w:t xml:space="preserve"> yang </w:t>
-            </w:r>
-            <w:proofErr w:type="spellStart"/>
-            <w:r>
-              <w:rPr>
-                <w:rFonts w:ascii="Calibri" w:eastAsia="Times New Roman" w:hAnsi="Calibri" w:cs="Calibri"/>
-                <w:color w:val="000000"/>
-                <w:kern w:val="0"/>
-                <w:lang w:eastAsia="en-ID"/>
-                <w14:ligatures w14:val="none"/>
-              </w:rPr>
-              <w:t>kamu</w:t>
-            </w:r>
-            <w:proofErr w:type="spellEnd"/>
-            <w:r>
-              <w:rPr>
-                <w:rFonts w:ascii="Calibri" w:eastAsia="Times New Roman" w:hAnsi="Calibri" w:cs="Calibri"/>
-                <w:color w:val="000000"/>
-                <w:kern w:val="0"/>
-                <w:lang w:eastAsia="en-ID"/>
-                <w14:ligatures w14:val="none"/>
-              </w:rPr>
-              <w:t xml:space="preserve"> </w:t>
-            </w:r>
-            <w:proofErr w:type="spellStart"/>
-            <w:r>
-              <w:rPr>
-                <w:rFonts w:ascii="Calibri" w:eastAsia="Times New Roman" w:hAnsi="Calibri" w:cs="Calibri"/>
-                <w:color w:val="000000"/>
-                <w:kern w:val="0"/>
-                <w:lang w:eastAsia="en-ID"/>
-                <w14:ligatures w14:val="none"/>
-              </w:rPr>
-              <w:t>temukan</w:t>
-            </w:r>
-            <w:proofErr w:type="spellEnd"/>
-            <w:r>
-              <w:rPr>
-                <w:rFonts w:ascii="Calibri" w:eastAsia="Times New Roman" w:hAnsi="Calibri" w:cs="Calibri"/>
-                <w:color w:val="000000"/>
-                <w:kern w:val="0"/>
-                <w:lang w:eastAsia="en-ID"/>
-                <w14:ligatures w14:val="none"/>
-              </w:rPr>
-              <w:t xml:space="preserve"> </w:t>
-            </w:r>
-            <w:proofErr w:type="spellStart"/>
-            <w:r>
-              <w:rPr>
-                <w:rFonts w:ascii="Calibri" w:eastAsia="Times New Roman" w:hAnsi="Calibri" w:cs="Calibri"/>
-                <w:color w:val="000000"/>
-                <w:kern w:val="0"/>
-                <w:lang w:eastAsia="en-ID"/>
-                <w14:ligatures w14:val="none"/>
-              </w:rPr>
-              <w:t>selama</w:t>
-            </w:r>
-            <w:proofErr w:type="spellEnd"/>
-            <w:r>
-              <w:rPr>
-                <w:rFonts w:ascii="Calibri" w:eastAsia="Times New Roman" w:hAnsi="Calibri" w:cs="Calibri"/>
-                <w:color w:val="000000"/>
-                <w:kern w:val="0"/>
-                <w:lang w:eastAsia="en-ID"/>
-                <w14:ligatures w14:val="none"/>
-              </w:rPr>
-              <w:t xml:space="preserve"> </w:t>
-            </w:r>
-            <w:proofErr w:type="spellStart"/>
-            <w:r>
-              <w:rPr>
-                <w:rFonts w:ascii="Calibri" w:eastAsia="Times New Roman" w:hAnsi="Calibri" w:cs="Calibri"/>
-                <w:color w:val="000000"/>
-                <w:kern w:val="0"/>
-                <w:lang w:eastAsia="en-ID"/>
-                <w14:ligatures w14:val="none"/>
-              </w:rPr>
-              <w:t>pengerjaan</w:t>
-            </w:r>
-            <w:proofErr w:type="spellEnd"/>
-            <w:r>
-              <w:rPr>
-                <w:rFonts w:ascii="Calibri" w:eastAsia="Times New Roman" w:hAnsi="Calibri" w:cs="Calibri"/>
-                <w:color w:val="000000"/>
-                <w:kern w:val="0"/>
-                <w:lang w:eastAsia="en-ID"/>
-                <w14:ligatures w14:val="none"/>
-              </w:rPr>
-              <w:t>?</w:t>
+              <w:t>Apa kendala yang kamu temukan selama pengerjaan?</w:t>
             </w:r>
           </w:p>
         </w:tc>
@@ -2331,7 +1646,6 @@
                 <w14:ligatures w14:val="none"/>
               </w:rPr>
             </w:pPr>
-            <w:proofErr w:type="spellStart"/>
             <w:r>
               <w:rPr>
                 <w:rFonts w:ascii="Calibri" w:eastAsia="Times New Roman" w:hAnsi="Calibri" w:cs="Calibri"/>
@@ -2340,18 +1654,7 @@
                 <w:lang w:eastAsia="en-ID"/>
                 <w14:ligatures w14:val="none"/>
               </w:rPr>
-              <w:t>Tidak</w:t>
-            </w:r>
-            <w:proofErr w:type="spellEnd"/>
-            <w:r>
-              <w:rPr>
-                <w:rFonts w:ascii="Calibri" w:eastAsia="Times New Roman" w:hAnsi="Calibri" w:cs="Calibri"/>
-                <w:color w:val="000000"/>
-                <w:kern w:val="0"/>
-                <w:lang w:eastAsia="en-ID"/>
-                <w14:ligatures w14:val="none"/>
-              </w:rPr>
-              <w:t xml:space="preserve"> Ada</w:t>
+              <w:t>Tidak Ada</w:t>
             </w:r>
           </w:p>
         </w:tc>
@@ -2382,7 +1685,6 @@
                 <w14:ligatures w14:val="none"/>
               </w:rPr>
             </w:pPr>
-            <w:proofErr w:type="spellStart"/>
             <w:r>
               <w:rPr>
                 <w:rFonts w:ascii="Calibri" w:eastAsia="Times New Roman" w:hAnsi="Calibri" w:cs="Calibri"/>
@@ -2391,18 +1693,7 @@
                 <w:lang w:eastAsia="en-ID"/>
                 <w14:ligatures w14:val="none"/>
               </w:rPr>
-              <w:t>Tidak</w:t>
-            </w:r>
-            <w:proofErr w:type="spellEnd"/>
-            <w:r>
-              <w:rPr>
-                <w:rFonts w:ascii="Calibri" w:eastAsia="Times New Roman" w:hAnsi="Calibri" w:cs="Calibri"/>
-                <w:color w:val="000000"/>
-                <w:kern w:val="0"/>
-                <w:lang w:eastAsia="en-ID"/>
-                <w14:ligatures w14:val="none"/>
-              </w:rPr>
-              <w:t xml:space="preserve"> Ada</w:t>
+              <w:t>Tidak Ada</w:t>
             </w:r>
           </w:p>
         </w:tc>
@@ -2632,7 +1923,6 @@
                 <w14:ligatures w14:val="none"/>
               </w:rPr>
             </w:pPr>
-            <w:proofErr w:type="spellStart"/>
             <w:r>
               <w:rPr>
                 <w:rFonts w:ascii="Calibri" w:eastAsia="Times New Roman" w:hAnsi="Calibri" w:cs="Calibri"/>
@@ -2641,84 +1931,7 @@
                 <w:lang w:eastAsia="en-ID"/>
                 <w14:ligatures w14:val="none"/>
               </w:rPr>
-              <w:t>Apa</w:t>
-            </w:r>
-            <w:proofErr w:type="spellEnd"/>
-            <w:r>
-              <w:rPr>
-                <w:rFonts w:ascii="Calibri" w:eastAsia="Times New Roman" w:hAnsi="Calibri" w:cs="Calibri"/>
-                <w:color w:val="000000"/>
-                <w:kern w:val="0"/>
-                <w:lang w:eastAsia="en-ID"/>
-                <w14:ligatures w14:val="none"/>
-              </w:rPr>
-              <w:t xml:space="preserve"> yang </w:t>
-            </w:r>
-            <w:proofErr w:type="spellStart"/>
-            <w:r>
-              <w:rPr>
-                <w:rFonts w:ascii="Calibri" w:eastAsia="Times New Roman" w:hAnsi="Calibri" w:cs="Calibri"/>
-                <w:color w:val="000000"/>
-                <w:kern w:val="0"/>
-                <w:lang w:eastAsia="en-ID"/>
-                <w14:ligatures w14:val="none"/>
-              </w:rPr>
-              <w:t>kamu</w:t>
-            </w:r>
-            <w:proofErr w:type="spellEnd"/>
-            <w:r>
-              <w:rPr>
-                <w:rFonts w:ascii="Calibri" w:eastAsia="Times New Roman" w:hAnsi="Calibri" w:cs="Calibri"/>
-                <w:color w:val="000000"/>
-                <w:kern w:val="0"/>
-                <w:lang w:eastAsia="en-ID"/>
-                <w14:ligatures w14:val="none"/>
-              </w:rPr>
-              <w:t xml:space="preserve"> </w:t>
-            </w:r>
-            <w:proofErr w:type="spellStart"/>
-            <w:r>
-              <w:rPr>
-                <w:rFonts w:ascii="Calibri" w:eastAsia="Times New Roman" w:hAnsi="Calibri" w:cs="Calibri"/>
-                <w:color w:val="000000"/>
-                <w:kern w:val="0"/>
-                <w:lang w:eastAsia="en-ID"/>
-                <w14:ligatures w14:val="none"/>
-              </w:rPr>
-              <w:t>lakukan</w:t>
-            </w:r>
-            <w:proofErr w:type="spellEnd"/>
-            <w:r>
-              <w:rPr>
-                <w:rFonts w:ascii="Calibri" w:eastAsia="Times New Roman" w:hAnsi="Calibri" w:cs="Calibri"/>
-                <w:color w:val="000000"/>
-                <w:kern w:val="0"/>
-                <w:lang w:eastAsia="en-ID"/>
-                <w14:ligatures w14:val="none"/>
-              </w:rPr>
-              <w:t xml:space="preserve"> </w:t>
-            </w:r>
-            <w:proofErr w:type="spellStart"/>
-            <w:r>
-              <w:rPr>
-                <w:rFonts w:ascii="Calibri" w:eastAsia="Times New Roman" w:hAnsi="Calibri" w:cs="Calibri"/>
-                <w:color w:val="000000"/>
-                <w:kern w:val="0"/>
-                <w:lang w:eastAsia="en-ID"/>
-                <w14:ligatures w14:val="none"/>
-              </w:rPr>
-              <w:t>selama</w:t>
-            </w:r>
-            <w:proofErr w:type="spellEnd"/>
-            <w:r>
-              <w:rPr>
-                <w:rFonts w:ascii="Calibri" w:eastAsia="Times New Roman" w:hAnsi="Calibri" w:cs="Calibri"/>
-                <w:color w:val="000000"/>
-                <w:kern w:val="0"/>
-                <w:lang w:eastAsia="en-ID"/>
-                <w14:ligatures w14:val="none"/>
-              </w:rPr>
-              <w:t xml:space="preserve"> sprint?</w:t>
+              <w:t>Apa yang kamu lakukan selama sprint?</w:t>
             </w:r>
           </w:p>
         </w:tc>
@@ -2748,7 +1961,6 @@
                 <w14:ligatures w14:val="none"/>
               </w:rPr>
             </w:pPr>
-            <w:proofErr w:type="spellStart"/>
             <w:r>
               <w:rPr>
                 <w:rFonts w:ascii="Calibri" w:eastAsia="Times New Roman" w:hAnsi="Calibri" w:cs="Calibri"/>
@@ -2757,40 +1969,7 @@
                 <w:lang w:eastAsia="en-ID"/>
                 <w14:ligatures w14:val="none"/>
               </w:rPr>
-              <w:t>Menambahkan</w:t>
-            </w:r>
-            <w:proofErr w:type="spellEnd"/>
-            <w:r>
-              <w:rPr>
-                <w:rFonts w:ascii="Calibri" w:eastAsia="Times New Roman" w:hAnsi="Calibri" w:cs="Calibri"/>
-                <w:color w:val="000000"/>
-                <w:kern w:val="0"/>
-                <w:lang w:eastAsia="en-ID"/>
-                <w14:ligatures w14:val="none"/>
-              </w:rPr>
-              <w:t xml:space="preserve"> interface </w:t>
-            </w:r>
-            <w:proofErr w:type="spellStart"/>
-            <w:r>
-              <w:rPr>
-                <w:rFonts w:ascii="Calibri" w:eastAsia="Times New Roman" w:hAnsi="Calibri" w:cs="Calibri"/>
-                <w:color w:val="000000"/>
-                <w:kern w:val="0"/>
-                <w:lang w:eastAsia="en-ID"/>
-                <w14:ligatures w14:val="none"/>
-              </w:rPr>
-              <w:t>halaman</w:t>
-            </w:r>
-            <w:proofErr w:type="spellEnd"/>
-            <w:r>
-              <w:rPr>
-                <w:rFonts w:ascii="Calibri" w:eastAsia="Times New Roman" w:hAnsi="Calibri" w:cs="Calibri"/>
-                <w:color w:val="000000"/>
-                <w:kern w:val="0"/>
-                <w:lang w:eastAsia="en-ID"/>
-                <w14:ligatures w14:val="none"/>
-              </w:rPr>
-              <w:t xml:space="preserve"> Login (20 April 2023)</w:t>
+              <w:t>Menambahkan interface halaman Login (20 April 2023)</w:t>
             </w:r>
           </w:p>
         </w:tc>
@@ -2820,7 +1999,6 @@
                 <w14:ligatures w14:val="none"/>
               </w:rPr>
             </w:pPr>
-            <w:proofErr w:type="spellStart"/>
             <w:r>
               <w:rPr>
                 <w:rFonts w:ascii="Calibri" w:eastAsia="Times New Roman" w:hAnsi="Calibri" w:cs="Calibri"/>
@@ -2829,62 +2007,7 @@
                 <w:lang w:eastAsia="en-ID"/>
                 <w14:ligatures w14:val="none"/>
               </w:rPr>
-              <w:t>Menambahkan</w:t>
-            </w:r>
-            <w:proofErr w:type="spellEnd"/>
-            <w:r>
-              <w:rPr>
-                <w:rFonts w:ascii="Calibri" w:eastAsia="Times New Roman" w:hAnsi="Calibri" w:cs="Calibri"/>
-                <w:color w:val="000000"/>
-                <w:kern w:val="0"/>
-                <w:lang w:eastAsia="en-ID"/>
-                <w14:ligatures w14:val="none"/>
-              </w:rPr>
-              <w:t xml:space="preserve"> interface </w:t>
-            </w:r>
-            <w:proofErr w:type="spellStart"/>
-            <w:r>
-              <w:rPr>
-                <w:rFonts w:ascii="Calibri" w:eastAsia="Times New Roman" w:hAnsi="Calibri" w:cs="Calibri"/>
-                <w:color w:val="000000"/>
-                <w:kern w:val="0"/>
-                <w:lang w:eastAsia="en-ID"/>
-                <w14:ligatures w14:val="none"/>
-              </w:rPr>
-              <w:t>halaman</w:t>
-            </w:r>
-            <w:proofErr w:type="spellEnd"/>
-            <w:r>
-              <w:rPr>
-                <w:rFonts w:ascii="Calibri" w:eastAsia="Times New Roman" w:hAnsi="Calibri" w:cs="Calibri"/>
-                <w:color w:val="000000"/>
-                <w:kern w:val="0"/>
-                <w:lang w:eastAsia="en-ID"/>
-                <w14:ligatures w14:val="none"/>
-              </w:rPr>
-              <w:t xml:space="preserve"> </w:t>
-            </w:r>
-            <w:proofErr w:type="spellStart"/>
-            <w:r>
-              <w:rPr>
-                <w:rFonts w:ascii="Calibri" w:eastAsia="Times New Roman" w:hAnsi="Calibri" w:cs="Calibri"/>
-                <w:color w:val="000000"/>
-                <w:kern w:val="0"/>
-                <w:lang w:eastAsia="en-ID"/>
-                <w14:ligatures w14:val="none"/>
-              </w:rPr>
-              <w:t>akun</w:t>
-            </w:r>
-            <w:proofErr w:type="spellEnd"/>
-            <w:r>
-              <w:rPr>
-                <w:rFonts w:ascii="Calibri" w:eastAsia="Times New Roman" w:hAnsi="Calibri" w:cs="Calibri"/>
-                <w:color w:val="000000"/>
-                <w:kern w:val="0"/>
-                <w:lang w:eastAsia="en-ID"/>
-                <w14:ligatures w14:val="none"/>
-              </w:rPr>
-              <w:t xml:space="preserve"> (22 April 2023)</w:t>
+              <w:t>Menambahkan interface halaman akun (22 April 2023)</w:t>
             </w:r>
           </w:p>
         </w:tc>
@@ -3102,7 +2225,6 @@
                 <w14:ligatures w14:val="none"/>
               </w:rPr>
             </w:pPr>
-            <w:proofErr w:type="spellStart"/>
             <w:r>
               <w:rPr>
                 <w:rFonts w:ascii="Calibri" w:eastAsia="Times New Roman" w:hAnsi="Calibri" w:cs="Calibri"/>
@@ -3111,128 +2233,7 @@
                 <w:lang w:eastAsia="en-ID"/>
                 <w14:ligatures w14:val="none"/>
               </w:rPr>
-              <w:t>Apa</w:t>
-            </w:r>
-            <w:proofErr w:type="spellEnd"/>
-            <w:r>
-              <w:rPr>
-                <w:rFonts w:ascii="Calibri" w:eastAsia="Times New Roman" w:hAnsi="Calibri" w:cs="Calibri"/>
-                <w:color w:val="000000"/>
-                <w:kern w:val="0"/>
-                <w:lang w:eastAsia="en-ID"/>
-                <w14:ligatures w14:val="none"/>
-              </w:rPr>
-              <w:t xml:space="preserve"> </w:t>
-            </w:r>
-            <w:proofErr w:type="spellStart"/>
-            <w:r>
-              <w:rPr>
-                <w:rFonts w:ascii="Calibri" w:eastAsia="Times New Roman" w:hAnsi="Calibri" w:cs="Calibri"/>
-                <w:color w:val="000000"/>
-                <w:kern w:val="0"/>
-                <w:lang w:eastAsia="en-ID"/>
-                <w14:ligatures w14:val="none"/>
-              </w:rPr>
-              <w:t>kendala</w:t>
-            </w:r>
-            <w:proofErr w:type="spellEnd"/>
-            <w:r>
-              <w:rPr>
-                <w:rFonts w:ascii="Calibri" w:eastAsia="Times New Roman" w:hAnsi="Calibri" w:cs="Calibri"/>
-                <w:color w:val="000000"/>
-                <w:kern w:val="0"/>
-                <w:lang w:eastAsia="en-ID"/>
-                <w14:ligatures w14:val="none"/>
-              </w:rPr>
-              <w:t xml:space="preserve"> yang </w:t>
-            </w:r>
-            <w:proofErr w:type="spellStart"/>
-            <w:r>
-              <w:rPr>
-                <w:rFonts w:ascii="Calibri" w:eastAsia="Times New Roman" w:hAnsi="Calibri" w:cs="Calibri"/>
-                <w:color w:val="000000"/>
-                <w:kern w:val="0"/>
-                <w:lang w:eastAsia="en-ID"/>
-                <w14:ligatures w14:val="none"/>
-              </w:rPr>
-              <w:t>kamu</w:t>
-            </w:r>
-            <w:proofErr w:type="spellEnd"/>
-            <w:r>
-              <w:rPr>
-                <w:rFonts w:ascii="Calibri" w:eastAsia="Times New Roman" w:hAnsi="Calibri" w:cs="Calibri"/>
-                <w:color w:val="000000"/>
-                <w:kern w:val="0"/>
-                <w:lang w:eastAsia="en-ID"/>
-                <w14:ligatures w14:val="none"/>
-              </w:rPr>
-              <w:t xml:space="preserve"> </w:t>
-            </w:r>
-            <w:proofErr w:type="spellStart"/>
-            <w:r>
-              <w:rPr>
-                <w:rFonts w:ascii="Calibri" w:eastAsia="Times New Roman" w:hAnsi="Calibri" w:cs="Calibri"/>
-                <w:color w:val="000000"/>
-                <w:kern w:val="0"/>
-                <w:lang w:eastAsia="en-ID"/>
-                <w14:ligatures w14:val="none"/>
-              </w:rPr>
-              <w:t>temukan</w:t>
-            </w:r>
-            <w:proofErr w:type="spellEnd"/>
-            <w:r>
-              <w:rPr>
-                <w:rFonts w:ascii="Calibri" w:eastAsia="Times New Roman" w:hAnsi="Calibri" w:cs="Calibri"/>
-                <w:color w:val="000000"/>
-                <w:kern w:val="0"/>
-                <w:lang w:eastAsia="en-ID"/>
-                <w14:ligatures w14:val="none"/>
-              </w:rPr>
-              <w:t xml:space="preserve"> </w:t>
-            </w:r>
-            <w:proofErr w:type="spellStart"/>
-            <w:r>
-              <w:rPr>
-                <w:rFonts w:ascii="Calibri" w:eastAsia="Times New Roman" w:hAnsi="Calibri" w:cs="Calibri"/>
-                <w:color w:val="000000"/>
-                <w:kern w:val="0"/>
-                <w:lang w:eastAsia="en-ID"/>
-                <w14:ligatures w14:val="none"/>
-              </w:rPr>
-              <w:t>selama</w:t>
-            </w:r>
-            <w:proofErr w:type="spellEnd"/>
-            <w:r>
-              <w:rPr>
-                <w:rFonts w:ascii="Calibri" w:eastAsia="Times New Roman" w:hAnsi="Calibri" w:cs="Calibri"/>
-                <w:color w:val="000000"/>
-                <w:kern w:val="0"/>
-                <w:lang w:eastAsia="en-ID"/>
-                <w14:ligatures w14:val="none"/>
-              </w:rPr>
-              <w:t xml:space="preserve"> </w:t>
-            </w:r>
-            <w:proofErr w:type="spellStart"/>
-            <w:r>
-              <w:rPr>
-                <w:rFonts w:ascii="Calibri" w:eastAsia="Times New Roman" w:hAnsi="Calibri" w:cs="Calibri"/>
-                <w:color w:val="000000"/>
-                <w:kern w:val="0"/>
-                <w:lang w:eastAsia="en-ID"/>
-                <w14:ligatures w14:val="none"/>
-              </w:rPr>
-              <w:t>pengerjaan</w:t>
-            </w:r>
-            <w:proofErr w:type="spellEnd"/>
-            <w:r>
-              <w:rPr>
-                <w:rFonts w:ascii="Calibri" w:eastAsia="Times New Roman" w:hAnsi="Calibri" w:cs="Calibri"/>
-                <w:color w:val="000000"/>
-                <w:kern w:val="0"/>
-                <w:lang w:eastAsia="en-ID"/>
-                <w14:ligatures w14:val="none"/>
-              </w:rPr>
-              <w:t>?</w:t>
+              <w:t>Apa kendala yang kamu temukan selama pengerjaan?</w:t>
             </w:r>
           </w:p>
         </w:tc>
@@ -3263,7 +2264,6 @@
                 <w14:ligatures w14:val="none"/>
               </w:rPr>
             </w:pPr>
-            <w:proofErr w:type="spellStart"/>
             <w:r>
               <w:rPr>
                 <w:rFonts w:ascii="Calibri" w:eastAsia="Times New Roman" w:hAnsi="Calibri" w:cs="Calibri"/>
@@ -3272,18 +2272,7 @@
                 <w:lang w:eastAsia="en-ID"/>
                 <w14:ligatures w14:val="none"/>
               </w:rPr>
-              <w:t>Tidak</w:t>
-            </w:r>
-            <w:proofErr w:type="spellEnd"/>
-            <w:r>
-              <w:rPr>
-                <w:rFonts w:ascii="Calibri" w:eastAsia="Times New Roman" w:hAnsi="Calibri" w:cs="Calibri"/>
-                <w:color w:val="000000"/>
-                <w:kern w:val="0"/>
-                <w:lang w:eastAsia="en-ID"/>
-                <w14:ligatures w14:val="none"/>
-              </w:rPr>
-              <w:t xml:space="preserve"> Ada</w:t>
+              <w:t>Tidak Ada</w:t>
             </w:r>
           </w:p>
         </w:tc>
@@ -3314,7 +2303,6 @@
                 <w14:ligatures w14:val="none"/>
               </w:rPr>
             </w:pPr>
-            <w:proofErr w:type="spellStart"/>
             <w:r>
               <w:rPr>
                 <w:rFonts w:ascii="Calibri" w:eastAsia="Times New Roman" w:hAnsi="Calibri" w:cs="Calibri"/>
@@ -3323,18 +2311,7 @@
                 <w:lang w:eastAsia="en-ID"/>
                 <w14:ligatures w14:val="none"/>
               </w:rPr>
-              <w:t>Tidak</w:t>
-            </w:r>
-            <w:proofErr w:type="spellEnd"/>
-            <w:r>
-              <w:rPr>
-                <w:rFonts w:ascii="Calibri" w:eastAsia="Times New Roman" w:hAnsi="Calibri" w:cs="Calibri"/>
-                <w:color w:val="000000"/>
-                <w:kern w:val="0"/>
-                <w:lang w:eastAsia="en-ID"/>
-                <w14:ligatures w14:val="none"/>
-              </w:rPr>
-              <w:t xml:space="preserve"> Ada</w:t>
+              <w:t>Tidak Ada</w:t>
             </w:r>
           </w:p>
         </w:tc>
@@ -3565,7 +2542,6 @@
                 <w14:ligatures w14:val="none"/>
               </w:rPr>
             </w:pPr>
-            <w:proofErr w:type="spellStart"/>
             <w:r>
               <w:rPr>
                 <w:rFonts w:ascii="Calibri" w:eastAsia="Times New Roman" w:hAnsi="Calibri" w:cs="Calibri"/>
@@ -3574,84 +2550,7 @@
                 <w:lang w:eastAsia="en-ID"/>
                 <w14:ligatures w14:val="none"/>
               </w:rPr>
-              <w:t>Apa</w:t>
-            </w:r>
-            <w:proofErr w:type="spellEnd"/>
-            <w:r>
-              <w:rPr>
-                <w:rFonts w:ascii="Calibri" w:eastAsia="Times New Roman" w:hAnsi="Calibri" w:cs="Calibri"/>
-                <w:color w:val="000000"/>
-                <w:kern w:val="0"/>
-                <w:lang w:eastAsia="en-ID"/>
-                <w14:ligatures w14:val="none"/>
-              </w:rPr>
-              <w:t xml:space="preserve"> yang </w:t>
-            </w:r>
-            <w:proofErr w:type="spellStart"/>
-            <w:r>
-              <w:rPr>
-                <w:rFonts w:ascii="Calibri" w:eastAsia="Times New Roman" w:hAnsi="Calibri" w:cs="Calibri"/>
-                <w:color w:val="000000"/>
-                <w:kern w:val="0"/>
-                <w:lang w:eastAsia="en-ID"/>
-                <w14:ligatures w14:val="none"/>
-              </w:rPr>
-              <w:t>kamu</w:t>
-            </w:r>
-            <w:proofErr w:type="spellEnd"/>
-            <w:r>
-              <w:rPr>
-                <w:rFonts w:ascii="Calibri" w:eastAsia="Times New Roman" w:hAnsi="Calibri" w:cs="Calibri"/>
-                <w:color w:val="000000"/>
-                <w:kern w:val="0"/>
-                <w:lang w:eastAsia="en-ID"/>
-                <w14:ligatures w14:val="none"/>
-              </w:rPr>
-              <w:t xml:space="preserve"> </w:t>
-            </w:r>
-            <w:proofErr w:type="spellStart"/>
-            <w:r>
-              <w:rPr>
-                <w:rFonts w:ascii="Calibri" w:eastAsia="Times New Roman" w:hAnsi="Calibri" w:cs="Calibri"/>
-                <w:color w:val="000000"/>
-                <w:kern w:val="0"/>
-                <w:lang w:eastAsia="en-ID"/>
-                <w14:ligatures w14:val="none"/>
-              </w:rPr>
-              <w:t>lakukan</w:t>
-            </w:r>
-            <w:proofErr w:type="spellEnd"/>
-            <w:r>
-              <w:rPr>
-                <w:rFonts w:ascii="Calibri" w:eastAsia="Times New Roman" w:hAnsi="Calibri" w:cs="Calibri"/>
-                <w:color w:val="000000"/>
-                <w:kern w:val="0"/>
-                <w:lang w:eastAsia="en-ID"/>
-                <w14:ligatures w14:val="none"/>
-              </w:rPr>
-              <w:t xml:space="preserve"> </w:t>
-            </w:r>
-            <w:proofErr w:type="spellStart"/>
-            <w:r>
-              <w:rPr>
-                <w:rFonts w:ascii="Calibri" w:eastAsia="Times New Roman" w:hAnsi="Calibri" w:cs="Calibri"/>
-                <w:color w:val="000000"/>
-                <w:kern w:val="0"/>
-                <w:lang w:eastAsia="en-ID"/>
-                <w14:ligatures w14:val="none"/>
-              </w:rPr>
-              <w:t>selama</w:t>
-            </w:r>
-            <w:proofErr w:type="spellEnd"/>
-            <w:r>
-              <w:rPr>
-                <w:rFonts w:ascii="Calibri" w:eastAsia="Times New Roman" w:hAnsi="Calibri" w:cs="Calibri"/>
-                <w:color w:val="000000"/>
-                <w:kern w:val="0"/>
-                <w:lang w:eastAsia="en-ID"/>
-                <w14:ligatures w14:val="none"/>
-              </w:rPr>
-              <w:t xml:space="preserve"> sprint?</w:t>
+              <w:t>Apa yang kamu lakukan selama sprint?</w:t>
             </w:r>
           </w:p>
         </w:tc>
@@ -3681,7 +2580,6 @@
                 <w14:ligatures w14:val="none"/>
               </w:rPr>
             </w:pPr>
-            <w:proofErr w:type="spellStart"/>
             <w:r>
               <w:rPr>
                 <w:rFonts w:ascii="Calibri" w:eastAsia="Times New Roman" w:hAnsi="Calibri" w:cs="Calibri"/>
@@ -3690,40 +2588,7 @@
                 <w:lang w:eastAsia="en-ID"/>
                 <w14:ligatures w14:val="none"/>
               </w:rPr>
-              <w:t>Menambahkan</w:t>
-            </w:r>
-            <w:proofErr w:type="spellEnd"/>
-            <w:r>
-              <w:rPr>
-                <w:rFonts w:ascii="Calibri" w:eastAsia="Times New Roman" w:hAnsi="Calibri" w:cs="Calibri"/>
-                <w:color w:val="000000"/>
-                <w:kern w:val="0"/>
-                <w:lang w:eastAsia="en-ID"/>
-                <w14:ligatures w14:val="none"/>
-              </w:rPr>
-              <w:t xml:space="preserve"> interface </w:t>
-            </w:r>
-            <w:proofErr w:type="spellStart"/>
-            <w:r>
-              <w:rPr>
-                <w:rFonts w:ascii="Calibri" w:eastAsia="Times New Roman" w:hAnsi="Calibri" w:cs="Calibri"/>
-                <w:color w:val="000000"/>
-                <w:kern w:val="0"/>
-                <w:lang w:eastAsia="en-ID"/>
-                <w14:ligatures w14:val="none"/>
-              </w:rPr>
-              <w:t>halaman</w:t>
-            </w:r>
-            <w:proofErr w:type="spellEnd"/>
-            <w:r>
-              <w:rPr>
-                <w:rFonts w:ascii="Calibri" w:eastAsia="Times New Roman" w:hAnsi="Calibri" w:cs="Calibri"/>
-                <w:color w:val="000000"/>
-                <w:kern w:val="0"/>
-                <w:lang w:eastAsia="en-ID"/>
-                <w14:ligatures w14:val="none"/>
-              </w:rPr>
-              <w:t xml:space="preserve"> Register (20 April 2023)</w:t>
+              <w:t>Menambahkan interface halaman Register (20 April 2023)</w:t>
             </w:r>
           </w:p>
         </w:tc>
@@ -3753,7 +2618,6 @@
                 <w14:ligatures w14:val="none"/>
               </w:rPr>
             </w:pPr>
-            <w:proofErr w:type="spellStart"/>
             <w:r>
               <w:rPr>
                 <w:rFonts w:ascii="Calibri" w:eastAsia="Times New Roman" w:hAnsi="Calibri" w:cs="Calibri"/>
@@ -3762,84 +2626,7 @@
                 <w:lang w:eastAsia="en-ID"/>
                 <w14:ligatures w14:val="none"/>
               </w:rPr>
-              <w:t>Menambahkan</w:t>
-            </w:r>
-            <w:proofErr w:type="spellEnd"/>
-            <w:r>
-              <w:rPr>
-                <w:rFonts w:ascii="Calibri" w:eastAsia="Times New Roman" w:hAnsi="Calibri" w:cs="Calibri"/>
-                <w:color w:val="000000"/>
-                <w:kern w:val="0"/>
-                <w:lang w:eastAsia="en-ID"/>
-                <w14:ligatures w14:val="none"/>
-              </w:rPr>
-              <w:t xml:space="preserve"> </w:t>
-            </w:r>
-            <w:proofErr w:type="spellStart"/>
-            <w:r>
-              <w:rPr>
-                <w:rFonts w:ascii="Calibri" w:eastAsia="Times New Roman" w:hAnsi="Calibri" w:cs="Calibri"/>
-                <w:color w:val="000000"/>
-                <w:kern w:val="0"/>
-                <w:lang w:eastAsia="en-ID"/>
-                <w14:ligatures w14:val="none"/>
-              </w:rPr>
-              <w:t>pilihan-pilihan</w:t>
-            </w:r>
-            <w:proofErr w:type="spellEnd"/>
-            <w:r>
-              <w:rPr>
-                <w:rFonts w:ascii="Calibri" w:eastAsia="Times New Roman" w:hAnsi="Calibri" w:cs="Calibri"/>
-                <w:color w:val="000000"/>
-                <w:kern w:val="0"/>
-                <w:lang w:eastAsia="en-ID"/>
-                <w14:ligatures w14:val="none"/>
-              </w:rPr>
-              <w:t xml:space="preserve"> about dan support pada </w:t>
-            </w:r>
-            <w:proofErr w:type="spellStart"/>
-            <w:r>
-              <w:rPr>
-                <w:rFonts w:ascii="Calibri" w:eastAsia="Times New Roman" w:hAnsi="Calibri" w:cs="Calibri"/>
-                <w:color w:val="000000"/>
-                <w:kern w:val="0"/>
-                <w:lang w:eastAsia="en-ID"/>
-                <w14:ligatures w14:val="none"/>
-              </w:rPr>
-              <w:t>halaman</w:t>
-            </w:r>
-            <w:proofErr w:type="spellEnd"/>
-            <w:r>
-              <w:rPr>
-                <w:rFonts w:ascii="Calibri" w:eastAsia="Times New Roman" w:hAnsi="Calibri" w:cs="Calibri"/>
-                <w:color w:val="000000"/>
-                <w:kern w:val="0"/>
-                <w:lang w:eastAsia="en-ID"/>
-                <w14:ligatures w14:val="none"/>
-              </w:rPr>
-              <w:t xml:space="preserve"> </w:t>
-            </w:r>
-            <w:proofErr w:type="spellStart"/>
-            <w:r>
-              <w:rPr>
-                <w:rFonts w:ascii="Calibri" w:eastAsia="Times New Roman" w:hAnsi="Calibri" w:cs="Calibri"/>
-                <w:color w:val="000000"/>
-                <w:kern w:val="0"/>
-                <w:lang w:eastAsia="en-ID"/>
-                <w14:ligatures w14:val="none"/>
-              </w:rPr>
-              <w:t>akun</w:t>
-            </w:r>
-            <w:proofErr w:type="spellEnd"/>
-            <w:r>
-              <w:rPr>
-                <w:rFonts w:ascii="Calibri" w:eastAsia="Times New Roman" w:hAnsi="Calibri" w:cs="Calibri"/>
-                <w:color w:val="000000"/>
-                <w:kern w:val="0"/>
-                <w:lang w:eastAsia="en-ID"/>
-                <w14:ligatures w14:val="none"/>
-              </w:rPr>
-              <w:t xml:space="preserve"> (22 April 2023)</w:t>
+              <w:t>Menambahkan pilihan-pilihan about dan support pada halaman akun (22 April 2023)</w:t>
             </w:r>
           </w:p>
         </w:tc>
@@ -4057,7 +2844,6 @@
                 <w14:ligatures w14:val="none"/>
               </w:rPr>
             </w:pPr>
-            <w:proofErr w:type="spellStart"/>
             <w:r>
               <w:rPr>
                 <w:rFonts w:ascii="Calibri" w:eastAsia="Times New Roman" w:hAnsi="Calibri" w:cs="Calibri"/>
@@ -4066,128 +2852,7 @@
                 <w:lang w:eastAsia="en-ID"/>
                 <w14:ligatures w14:val="none"/>
               </w:rPr>
-              <w:t>Apa</w:t>
-            </w:r>
-            <w:proofErr w:type="spellEnd"/>
-            <w:r>
-              <w:rPr>
-                <w:rFonts w:ascii="Calibri" w:eastAsia="Times New Roman" w:hAnsi="Calibri" w:cs="Calibri"/>
-                <w:color w:val="000000"/>
-                <w:kern w:val="0"/>
-                <w:lang w:eastAsia="en-ID"/>
-                <w14:ligatures w14:val="none"/>
-              </w:rPr>
-              <w:t xml:space="preserve"> </w:t>
-            </w:r>
-            <w:proofErr w:type="spellStart"/>
-            <w:r>
-              <w:rPr>
-                <w:rFonts w:ascii="Calibri" w:eastAsia="Times New Roman" w:hAnsi="Calibri" w:cs="Calibri"/>
-                <w:color w:val="000000"/>
-                <w:kern w:val="0"/>
-                <w:lang w:eastAsia="en-ID"/>
-                <w14:ligatures w14:val="none"/>
-              </w:rPr>
-              <w:t>kendala</w:t>
-            </w:r>
-            <w:proofErr w:type="spellEnd"/>
-            <w:r>
-              <w:rPr>
-                <w:rFonts w:ascii="Calibri" w:eastAsia="Times New Roman" w:hAnsi="Calibri" w:cs="Calibri"/>
-                <w:color w:val="000000"/>
-                <w:kern w:val="0"/>
-                <w:lang w:eastAsia="en-ID"/>
-                <w14:ligatures w14:val="none"/>
-              </w:rPr>
-              <w:t xml:space="preserve"> yang </w:t>
-            </w:r>
-            <w:proofErr w:type="spellStart"/>
-            <w:r>
-              <w:rPr>
-                <w:rFonts w:ascii="Calibri" w:eastAsia="Times New Roman" w:hAnsi="Calibri" w:cs="Calibri"/>
-                <w:color w:val="000000"/>
-                <w:kern w:val="0"/>
-                <w:lang w:eastAsia="en-ID"/>
-                <w14:ligatures w14:val="none"/>
-              </w:rPr>
-              <w:t>kamu</w:t>
-            </w:r>
-            <w:proofErr w:type="spellEnd"/>
-            <w:r>
-              <w:rPr>
-                <w:rFonts w:ascii="Calibri" w:eastAsia="Times New Roman" w:hAnsi="Calibri" w:cs="Calibri"/>
-                <w:color w:val="000000"/>
-                <w:kern w:val="0"/>
-                <w:lang w:eastAsia="en-ID"/>
-                <w14:ligatures w14:val="none"/>
-              </w:rPr>
-              <w:t xml:space="preserve"> </w:t>
-            </w:r>
-            <w:proofErr w:type="spellStart"/>
-            <w:r>
-              <w:rPr>
-                <w:rFonts w:ascii="Calibri" w:eastAsia="Times New Roman" w:hAnsi="Calibri" w:cs="Calibri"/>
-                <w:color w:val="000000"/>
-                <w:kern w:val="0"/>
-                <w:lang w:eastAsia="en-ID"/>
-                <w14:ligatures w14:val="none"/>
-              </w:rPr>
-              <w:t>temukan</w:t>
-            </w:r>
-            <w:proofErr w:type="spellEnd"/>
-            <w:r>
-              <w:rPr>
-                <w:rFonts w:ascii="Calibri" w:eastAsia="Times New Roman" w:hAnsi="Calibri" w:cs="Calibri"/>
-                <w:color w:val="000000"/>
-                <w:kern w:val="0"/>
-                <w:lang w:eastAsia="en-ID"/>
-                <w14:ligatures w14:val="none"/>
-              </w:rPr>
-              <w:t xml:space="preserve"> </w:t>
-            </w:r>
-            <w:proofErr w:type="spellStart"/>
-            <w:r>
-              <w:rPr>
-                <w:rFonts w:ascii="Calibri" w:eastAsia="Times New Roman" w:hAnsi="Calibri" w:cs="Calibri"/>
-                <w:color w:val="000000"/>
-                <w:kern w:val="0"/>
-                <w:lang w:eastAsia="en-ID"/>
-                <w14:ligatures w14:val="none"/>
-              </w:rPr>
-              <w:t>selama</w:t>
-            </w:r>
-            <w:proofErr w:type="spellEnd"/>
-            <w:r>
-              <w:rPr>
-                <w:rFonts w:ascii="Calibri" w:eastAsia="Times New Roman" w:hAnsi="Calibri" w:cs="Calibri"/>
-                <w:color w:val="000000"/>
-                <w:kern w:val="0"/>
-                <w:lang w:eastAsia="en-ID"/>
-                <w14:ligatures w14:val="none"/>
-              </w:rPr>
-              <w:t xml:space="preserve"> </w:t>
-            </w:r>
-            <w:proofErr w:type="spellStart"/>
-            <w:r>
-              <w:rPr>
-                <w:rFonts w:ascii="Calibri" w:eastAsia="Times New Roman" w:hAnsi="Calibri" w:cs="Calibri"/>
-                <w:color w:val="000000"/>
-                <w:kern w:val="0"/>
-                <w:lang w:eastAsia="en-ID"/>
-                <w14:ligatures w14:val="none"/>
-              </w:rPr>
-              <w:t>pengerjaan</w:t>
-            </w:r>
-            <w:proofErr w:type="spellEnd"/>
-            <w:r>
-              <w:rPr>
-                <w:rFonts w:ascii="Calibri" w:eastAsia="Times New Roman" w:hAnsi="Calibri" w:cs="Calibri"/>
-                <w:color w:val="000000"/>
-                <w:kern w:val="0"/>
-                <w:lang w:eastAsia="en-ID"/>
-                <w14:ligatures w14:val="none"/>
-              </w:rPr>
-              <w:t>?</w:t>
+              <w:t>Apa kendala yang kamu temukan selama pengerjaan?</w:t>
             </w:r>
           </w:p>
         </w:tc>
@@ -4218,7 +2883,6 @@
                 <w14:ligatures w14:val="none"/>
               </w:rPr>
             </w:pPr>
-            <w:proofErr w:type="spellStart"/>
             <w:r>
               <w:rPr>
                 <w:rFonts w:ascii="Calibri" w:eastAsia="Times New Roman" w:hAnsi="Calibri" w:cs="Calibri"/>
@@ -4227,18 +2891,7 @@
                 <w:lang w:eastAsia="en-ID"/>
                 <w14:ligatures w14:val="none"/>
               </w:rPr>
-              <w:t>Tidak</w:t>
-            </w:r>
-            <w:proofErr w:type="spellEnd"/>
-            <w:r>
-              <w:rPr>
-                <w:rFonts w:ascii="Calibri" w:eastAsia="Times New Roman" w:hAnsi="Calibri" w:cs="Calibri"/>
-                <w:color w:val="000000"/>
-                <w:kern w:val="0"/>
-                <w:lang w:eastAsia="en-ID"/>
-                <w14:ligatures w14:val="none"/>
-              </w:rPr>
-              <w:t xml:space="preserve"> Ada</w:t>
+              <w:t>Tidak Ada</w:t>
             </w:r>
           </w:p>
         </w:tc>
@@ -4269,7 +2922,6 @@
                 <w14:ligatures w14:val="none"/>
               </w:rPr>
             </w:pPr>
-            <w:proofErr w:type="spellStart"/>
             <w:r>
               <w:rPr>
                 <w:rFonts w:ascii="Calibri" w:eastAsia="Times New Roman" w:hAnsi="Calibri" w:cs="Calibri"/>
@@ -4278,18 +2930,7 @@
                 <w:lang w:eastAsia="en-ID"/>
                 <w14:ligatures w14:val="none"/>
               </w:rPr>
-              <w:t>Tidak</w:t>
-            </w:r>
-            <w:proofErr w:type="spellEnd"/>
-            <w:r>
-              <w:rPr>
-                <w:rFonts w:ascii="Calibri" w:eastAsia="Times New Roman" w:hAnsi="Calibri" w:cs="Calibri"/>
-                <w:color w:val="000000"/>
-                <w:kern w:val="0"/>
-                <w:lang w:eastAsia="en-ID"/>
-                <w14:ligatures w14:val="none"/>
-              </w:rPr>
-              <w:t xml:space="preserve"> Ada</w:t>
+              <w:t>Tidak Ada</w:t>
             </w:r>
           </w:p>
         </w:tc>
@@ -4540,42 +3181,8 @@
                 <w:lang w:eastAsia="en-ID"/>
                 <w14:ligatures w14:val="none"/>
               </w:rPr>
-              <w:t xml:space="preserve">Nama </w:t>
+              <w:t>Nama Anggota dan Pertanyaan</w:t>
             </w:r>
-            <w:proofErr w:type="spellStart"/>
-            <w:r>
-              <w:rPr>
-                <w:rFonts w:ascii="Calibri" w:eastAsia="Times New Roman" w:hAnsi="Calibri" w:cs="Calibri"/>
-                <w:color w:val="000000"/>
-                <w:kern w:val="0"/>
-                <w:lang w:eastAsia="en-ID"/>
-                <w14:ligatures w14:val="none"/>
-              </w:rPr>
-              <w:t>Anggota</w:t>
-            </w:r>
-            <w:proofErr w:type="spellEnd"/>
-            <w:r>
-              <w:rPr>
-                <w:rFonts w:ascii="Calibri" w:eastAsia="Times New Roman" w:hAnsi="Calibri" w:cs="Calibri"/>
-                <w:color w:val="000000"/>
-                <w:kern w:val="0"/>
-                <w:lang w:eastAsia="en-ID"/>
-                <w14:ligatures w14:val="none"/>
-              </w:rPr>
-              <w:t xml:space="preserve"> dan </w:t>
-            </w:r>
-            <w:proofErr w:type="spellStart"/>
-            <w:r>
-              <w:rPr>
-                <w:rFonts w:ascii="Calibri" w:eastAsia="Times New Roman" w:hAnsi="Calibri" w:cs="Calibri"/>
-                <w:color w:val="000000"/>
-                <w:kern w:val="0"/>
-                <w:lang w:eastAsia="en-ID"/>
-                <w14:ligatures w14:val="none"/>
-              </w:rPr>
-              <w:t>Pertanyaan</w:t>
-            </w:r>
-            <w:proofErr w:type="spellEnd"/>
           </w:p>
         </w:tc>
         <w:tc>
@@ -4605,7 +3212,6 @@
                 <w14:ligatures w14:val="none"/>
               </w:rPr>
             </w:pPr>
-            <w:proofErr w:type="spellStart"/>
             <w:r>
               <w:rPr>
                 <w:rFonts w:ascii="Calibri" w:eastAsia="Times New Roman" w:hAnsi="Calibri" w:cs="Calibri"/>
@@ -4616,7 +3222,6 @@
               </w:rPr>
               <w:t>Jawaban</w:t>
             </w:r>
-            <w:proofErr w:type="spellEnd"/>
           </w:p>
         </w:tc>
       </w:tr>
@@ -4660,20 +3265,8 @@
                 <w:lang w:eastAsia="en-ID"/>
                 <w14:ligatures w14:val="none"/>
               </w:rPr>
-              <w:t xml:space="preserve">Julius </w:t>
+              <w:t>Julius Kosman</w:t>
             </w:r>
-            <w:proofErr w:type="spellStart"/>
-            <w:r>
-              <w:rPr>
-                <w:rFonts w:ascii="Calibri" w:eastAsia="Times New Roman" w:hAnsi="Calibri" w:cs="Calibri"/>
-                <w:color w:val="000000"/>
-                <w:kern w:val="0"/>
-                <w:lang w:eastAsia="en-ID"/>
-                <w14:ligatures w14:val="none"/>
-              </w:rPr>
-              <w:t>Kosman</w:t>
-            </w:r>
-            <w:proofErr w:type="spellEnd"/>
           </w:p>
         </w:tc>
         <w:tc>
@@ -4702,7 +3295,6 @@
                 <w14:ligatures w14:val="none"/>
               </w:rPr>
             </w:pPr>
-            <w:proofErr w:type="spellStart"/>
             <w:r>
               <w:rPr>
                 <w:rFonts w:ascii="Calibri" w:eastAsia="Times New Roman" w:hAnsi="Calibri" w:cs="Calibri"/>
@@ -4711,84 +3303,7 @@
                 <w:lang w:eastAsia="en-ID"/>
                 <w14:ligatures w14:val="none"/>
               </w:rPr>
-              <w:t>Apa</w:t>
-            </w:r>
-            <w:proofErr w:type="spellEnd"/>
-            <w:r>
-              <w:rPr>
-                <w:rFonts w:ascii="Calibri" w:eastAsia="Times New Roman" w:hAnsi="Calibri" w:cs="Calibri"/>
-                <w:color w:val="000000"/>
-                <w:kern w:val="0"/>
-                <w:lang w:eastAsia="en-ID"/>
-                <w14:ligatures w14:val="none"/>
-              </w:rPr>
-              <w:t xml:space="preserve"> yang </w:t>
-            </w:r>
-            <w:proofErr w:type="spellStart"/>
-            <w:r>
-              <w:rPr>
-                <w:rFonts w:ascii="Calibri" w:eastAsia="Times New Roman" w:hAnsi="Calibri" w:cs="Calibri"/>
-                <w:color w:val="000000"/>
-                <w:kern w:val="0"/>
-                <w:lang w:eastAsia="en-ID"/>
-                <w14:ligatures w14:val="none"/>
-              </w:rPr>
-              <w:t>kamu</w:t>
-            </w:r>
-            <w:proofErr w:type="spellEnd"/>
-            <w:r>
-              <w:rPr>
-                <w:rFonts w:ascii="Calibri" w:eastAsia="Times New Roman" w:hAnsi="Calibri" w:cs="Calibri"/>
-                <w:color w:val="000000"/>
-                <w:kern w:val="0"/>
-                <w:lang w:eastAsia="en-ID"/>
-                <w14:ligatures w14:val="none"/>
-              </w:rPr>
-              <w:t xml:space="preserve"> </w:t>
-            </w:r>
-            <w:proofErr w:type="spellStart"/>
-            <w:r>
-              <w:rPr>
-                <w:rFonts w:ascii="Calibri" w:eastAsia="Times New Roman" w:hAnsi="Calibri" w:cs="Calibri"/>
-                <w:color w:val="000000"/>
-                <w:kern w:val="0"/>
-                <w:lang w:eastAsia="en-ID"/>
-                <w14:ligatures w14:val="none"/>
-              </w:rPr>
-              <w:t>lakukan</w:t>
-            </w:r>
-            <w:proofErr w:type="spellEnd"/>
-            <w:r>
-              <w:rPr>
-                <w:rFonts w:ascii="Calibri" w:eastAsia="Times New Roman" w:hAnsi="Calibri" w:cs="Calibri"/>
-                <w:color w:val="000000"/>
-                <w:kern w:val="0"/>
-                <w:lang w:eastAsia="en-ID"/>
-                <w14:ligatures w14:val="none"/>
-              </w:rPr>
-              <w:t xml:space="preserve"> </w:t>
-            </w:r>
-            <w:proofErr w:type="spellStart"/>
-            <w:r>
-              <w:rPr>
-                <w:rFonts w:ascii="Calibri" w:eastAsia="Times New Roman" w:hAnsi="Calibri" w:cs="Calibri"/>
-                <w:color w:val="000000"/>
-                <w:kern w:val="0"/>
-                <w:lang w:eastAsia="en-ID"/>
-                <w14:ligatures w14:val="none"/>
-              </w:rPr>
-              <w:t>selama</w:t>
-            </w:r>
-            <w:proofErr w:type="spellEnd"/>
-            <w:r>
-              <w:rPr>
-                <w:rFonts w:ascii="Calibri" w:eastAsia="Times New Roman" w:hAnsi="Calibri" w:cs="Calibri"/>
-                <w:color w:val="000000"/>
-                <w:kern w:val="0"/>
-                <w:lang w:eastAsia="en-ID"/>
-                <w14:ligatures w14:val="none"/>
-              </w:rPr>
-              <w:t xml:space="preserve"> sprint?</w:t>
+              <w:t>Apa yang kamu lakukan selama sprint?</w:t>
             </w:r>
           </w:p>
         </w:tc>
@@ -4818,7 +3333,6 @@
                 <w14:ligatures w14:val="none"/>
               </w:rPr>
             </w:pPr>
-            <w:proofErr w:type="spellStart"/>
             <w:r>
               <w:rPr>
                 <w:rFonts w:ascii="Calibri" w:eastAsia="Times New Roman" w:hAnsi="Calibri" w:cs="Calibri"/>
@@ -4827,40 +3341,7 @@
                 <w:lang w:eastAsia="en-ID"/>
                 <w14:ligatures w14:val="none"/>
               </w:rPr>
-              <w:t>Menambahkan</w:t>
-            </w:r>
-            <w:proofErr w:type="spellEnd"/>
-            <w:r>
-              <w:rPr>
-                <w:rFonts w:ascii="Calibri" w:eastAsia="Times New Roman" w:hAnsi="Calibri" w:cs="Calibri"/>
-                <w:color w:val="000000"/>
-                <w:kern w:val="0"/>
-                <w:lang w:eastAsia="en-ID"/>
-                <w14:ligatures w14:val="none"/>
-              </w:rPr>
-              <w:t xml:space="preserve"> interface </w:t>
-            </w:r>
-            <w:proofErr w:type="spellStart"/>
-            <w:r>
-              <w:rPr>
-                <w:rFonts w:ascii="Calibri" w:eastAsia="Times New Roman" w:hAnsi="Calibri" w:cs="Calibri"/>
-                <w:color w:val="000000"/>
-                <w:kern w:val="0"/>
-                <w:lang w:eastAsia="en-ID"/>
-                <w14:ligatures w14:val="none"/>
-              </w:rPr>
-              <w:t>halaman</w:t>
-            </w:r>
-            <w:proofErr w:type="spellEnd"/>
-            <w:r>
-              <w:rPr>
-                <w:rFonts w:ascii="Calibri" w:eastAsia="Times New Roman" w:hAnsi="Calibri" w:cs="Calibri"/>
-                <w:color w:val="000000"/>
-                <w:kern w:val="0"/>
-                <w:lang w:eastAsia="en-ID"/>
-                <w14:ligatures w14:val="none"/>
-              </w:rPr>
-              <w:t xml:space="preserve"> Utama/Home (24 April 2023)</w:t>
+              <w:t>Menambahkan interface halaman Utama/Home (24 April 2023)</w:t>
             </w:r>
           </w:p>
         </w:tc>
@@ -4890,7 +3371,6 @@
                 <w14:ligatures w14:val="none"/>
               </w:rPr>
             </w:pPr>
-            <w:proofErr w:type="spellStart"/>
             <w:r>
               <w:rPr>
                 <w:rFonts w:ascii="Calibri" w:eastAsia="Times New Roman" w:hAnsi="Calibri" w:cs="Calibri"/>
@@ -4899,62 +3379,7 @@
                 <w:lang w:eastAsia="en-ID"/>
                 <w14:ligatures w14:val="none"/>
               </w:rPr>
-              <w:t>Menambahkan</w:t>
-            </w:r>
-            <w:proofErr w:type="spellEnd"/>
-            <w:r>
-              <w:rPr>
-                <w:rFonts w:ascii="Calibri" w:eastAsia="Times New Roman" w:hAnsi="Calibri" w:cs="Calibri"/>
-                <w:color w:val="000000"/>
-                <w:kern w:val="0"/>
-                <w:lang w:eastAsia="en-ID"/>
-                <w14:ligatures w14:val="none"/>
-              </w:rPr>
-              <w:t xml:space="preserve"> interface </w:t>
-            </w:r>
-            <w:proofErr w:type="spellStart"/>
-            <w:r>
-              <w:rPr>
-                <w:rFonts w:ascii="Calibri" w:eastAsia="Times New Roman" w:hAnsi="Calibri" w:cs="Calibri"/>
-                <w:color w:val="000000"/>
-                <w:kern w:val="0"/>
-                <w:lang w:eastAsia="en-ID"/>
-                <w14:ligatures w14:val="none"/>
-              </w:rPr>
-              <w:t>halaman</w:t>
-            </w:r>
-            <w:proofErr w:type="spellEnd"/>
-            <w:r>
-              <w:rPr>
-                <w:rFonts w:ascii="Calibri" w:eastAsia="Times New Roman" w:hAnsi="Calibri" w:cs="Calibri"/>
-                <w:color w:val="000000"/>
-                <w:kern w:val="0"/>
-                <w:lang w:eastAsia="en-ID"/>
-                <w14:ligatures w14:val="none"/>
-              </w:rPr>
-              <w:t xml:space="preserve"> </w:t>
-            </w:r>
-            <w:proofErr w:type="spellStart"/>
-            <w:r>
-              <w:rPr>
-                <w:rFonts w:ascii="Calibri" w:eastAsia="Times New Roman" w:hAnsi="Calibri" w:cs="Calibri"/>
-                <w:color w:val="000000"/>
-                <w:kern w:val="0"/>
-                <w:lang w:eastAsia="en-ID"/>
-                <w14:ligatures w14:val="none"/>
-              </w:rPr>
-              <w:t>Pembayaran</w:t>
-            </w:r>
-            <w:proofErr w:type="spellEnd"/>
-            <w:r>
-              <w:rPr>
-                <w:rFonts w:ascii="Calibri" w:eastAsia="Times New Roman" w:hAnsi="Calibri" w:cs="Calibri"/>
-                <w:color w:val="000000"/>
-                <w:kern w:val="0"/>
-                <w:lang w:eastAsia="en-ID"/>
-                <w14:ligatures w14:val="none"/>
-              </w:rPr>
-              <w:t xml:space="preserve"> (27 April 2023)</w:t>
+              <w:t>Menambahkan interface halaman Pembayaran (27 April 2023)</w:t>
             </w:r>
           </w:p>
         </w:tc>
@@ -5152,7 +3577,6 @@
                 <w14:ligatures w14:val="none"/>
               </w:rPr>
             </w:pPr>
-            <w:proofErr w:type="spellStart"/>
             <w:r>
               <w:rPr>
                 <w:rFonts w:ascii="Calibri" w:eastAsia="Times New Roman" w:hAnsi="Calibri" w:cs="Calibri"/>
@@ -5161,128 +3585,7 @@
                 <w:lang w:eastAsia="en-ID"/>
                 <w14:ligatures w14:val="none"/>
               </w:rPr>
-              <w:t>Apa</w:t>
-            </w:r>
-            <w:proofErr w:type="spellEnd"/>
-            <w:r>
-              <w:rPr>
-                <w:rFonts w:ascii="Calibri" w:eastAsia="Times New Roman" w:hAnsi="Calibri" w:cs="Calibri"/>
-                <w:color w:val="000000"/>
-                <w:kern w:val="0"/>
-                <w:lang w:eastAsia="en-ID"/>
-                <w14:ligatures w14:val="none"/>
-              </w:rPr>
-              <w:t xml:space="preserve"> </w:t>
-            </w:r>
-            <w:proofErr w:type="spellStart"/>
-            <w:r>
-              <w:rPr>
-                <w:rFonts w:ascii="Calibri" w:eastAsia="Times New Roman" w:hAnsi="Calibri" w:cs="Calibri"/>
-                <w:color w:val="000000"/>
-                <w:kern w:val="0"/>
-                <w:lang w:eastAsia="en-ID"/>
-                <w14:ligatures w14:val="none"/>
-              </w:rPr>
-              <w:t>kendala</w:t>
-            </w:r>
-            <w:proofErr w:type="spellEnd"/>
-            <w:r>
-              <w:rPr>
-                <w:rFonts w:ascii="Calibri" w:eastAsia="Times New Roman" w:hAnsi="Calibri" w:cs="Calibri"/>
-                <w:color w:val="000000"/>
-                <w:kern w:val="0"/>
-                <w:lang w:eastAsia="en-ID"/>
-                <w14:ligatures w14:val="none"/>
-              </w:rPr>
-              <w:t xml:space="preserve"> yang </w:t>
-            </w:r>
-            <w:proofErr w:type="spellStart"/>
-            <w:r>
-              <w:rPr>
-                <w:rFonts w:ascii="Calibri" w:eastAsia="Times New Roman" w:hAnsi="Calibri" w:cs="Calibri"/>
-                <w:color w:val="000000"/>
-                <w:kern w:val="0"/>
-                <w:lang w:eastAsia="en-ID"/>
-                <w14:ligatures w14:val="none"/>
-              </w:rPr>
-              <w:t>kamu</w:t>
-            </w:r>
-            <w:proofErr w:type="spellEnd"/>
-            <w:r>
-              <w:rPr>
-                <w:rFonts w:ascii="Calibri" w:eastAsia="Times New Roman" w:hAnsi="Calibri" w:cs="Calibri"/>
-                <w:color w:val="000000"/>
-                <w:kern w:val="0"/>
-                <w:lang w:eastAsia="en-ID"/>
-                <w14:ligatures w14:val="none"/>
-              </w:rPr>
-              <w:t xml:space="preserve"> </w:t>
-            </w:r>
-            <w:proofErr w:type="spellStart"/>
-            <w:r>
-              <w:rPr>
-                <w:rFonts w:ascii="Calibri" w:eastAsia="Times New Roman" w:hAnsi="Calibri" w:cs="Calibri"/>
-                <w:color w:val="000000"/>
-                <w:kern w:val="0"/>
-                <w:lang w:eastAsia="en-ID"/>
-                <w14:ligatures w14:val="none"/>
-              </w:rPr>
-              <w:t>temukan</w:t>
-            </w:r>
-            <w:proofErr w:type="spellEnd"/>
-            <w:r>
-              <w:rPr>
-                <w:rFonts w:ascii="Calibri" w:eastAsia="Times New Roman" w:hAnsi="Calibri" w:cs="Calibri"/>
-                <w:color w:val="000000"/>
-                <w:kern w:val="0"/>
-                <w:lang w:eastAsia="en-ID"/>
-                <w14:ligatures w14:val="none"/>
-              </w:rPr>
-              <w:t xml:space="preserve"> </w:t>
-            </w:r>
-            <w:proofErr w:type="spellStart"/>
-            <w:r>
-              <w:rPr>
-                <w:rFonts w:ascii="Calibri" w:eastAsia="Times New Roman" w:hAnsi="Calibri" w:cs="Calibri"/>
-                <w:color w:val="000000"/>
-                <w:kern w:val="0"/>
-                <w:lang w:eastAsia="en-ID"/>
-                <w14:ligatures w14:val="none"/>
-              </w:rPr>
-              <w:t>selama</w:t>
-            </w:r>
-            <w:proofErr w:type="spellEnd"/>
-            <w:r>
-              <w:rPr>
-                <w:rFonts w:ascii="Calibri" w:eastAsia="Times New Roman" w:hAnsi="Calibri" w:cs="Calibri"/>
-                <w:color w:val="000000"/>
-                <w:kern w:val="0"/>
-                <w:lang w:eastAsia="en-ID"/>
-                <w14:ligatures w14:val="none"/>
-              </w:rPr>
-              <w:t xml:space="preserve"> </w:t>
-            </w:r>
-            <w:proofErr w:type="spellStart"/>
-            <w:r>
-              <w:rPr>
-                <w:rFonts w:ascii="Calibri" w:eastAsia="Times New Roman" w:hAnsi="Calibri" w:cs="Calibri"/>
-                <w:color w:val="000000"/>
-                <w:kern w:val="0"/>
-                <w:lang w:eastAsia="en-ID"/>
-                <w14:ligatures w14:val="none"/>
-              </w:rPr>
-              <w:t>pengerjaan</w:t>
-            </w:r>
-            <w:proofErr w:type="spellEnd"/>
-            <w:r>
-              <w:rPr>
-                <w:rFonts w:ascii="Calibri" w:eastAsia="Times New Roman" w:hAnsi="Calibri" w:cs="Calibri"/>
-                <w:color w:val="000000"/>
-                <w:kern w:val="0"/>
-                <w:lang w:eastAsia="en-ID"/>
-                <w14:ligatures w14:val="none"/>
-              </w:rPr>
-              <w:t>?</w:t>
+              <w:t>Apa kendala yang kamu temukan selama pengerjaan?</w:t>
             </w:r>
           </w:p>
         </w:tc>
@@ -5313,7 +3616,6 @@
                 <w14:ligatures w14:val="none"/>
               </w:rPr>
             </w:pPr>
-            <w:proofErr w:type="spellStart"/>
             <w:r>
               <w:rPr>
                 <w:rFonts w:ascii="Calibri" w:eastAsia="Times New Roman" w:hAnsi="Calibri" w:cs="Calibri"/>
@@ -5322,18 +3624,7 @@
                 <w:lang w:eastAsia="en-ID"/>
                 <w14:ligatures w14:val="none"/>
               </w:rPr>
-              <w:t>Tidak</w:t>
-            </w:r>
-            <w:proofErr w:type="spellEnd"/>
-            <w:r>
-              <w:rPr>
-                <w:rFonts w:ascii="Calibri" w:eastAsia="Times New Roman" w:hAnsi="Calibri" w:cs="Calibri"/>
-                <w:color w:val="000000"/>
-                <w:kern w:val="0"/>
-                <w:lang w:eastAsia="en-ID"/>
-                <w14:ligatures w14:val="none"/>
-              </w:rPr>
-              <w:t xml:space="preserve"> Ada</w:t>
+              <w:t>Tidak Ada</w:t>
             </w:r>
           </w:p>
         </w:tc>
@@ -5364,7 +3655,6 @@
                 <w14:ligatures w14:val="none"/>
               </w:rPr>
             </w:pPr>
-            <w:proofErr w:type="spellStart"/>
             <w:r>
               <w:rPr>
                 <w:rFonts w:ascii="Calibri" w:eastAsia="Times New Roman" w:hAnsi="Calibri" w:cs="Calibri"/>
@@ -5373,18 +3663,7 @@
                 <w:lang w:eastAsia="en-ID"/>
                 <w14:ligatures w14:val="none"/>
               </w:rPr>
-              <w:t>Tidak</w:t>
-            </w:r>
-            <w:proofErr w:type="spellEnd"/>
-            <w:r>
-              <w:rPr>
-                <w:rFonts w:ascii="Calibri" w:eastAsia="Times New Roman" w:hAnsi="Calibri" w:cs="Calibri"/>
-                <w:color w:val="000000"/>
-                <w:kern w:val="0"/>
-                <w:lang w:eastAsia="en-ID"/>
-                <w14:ligatures w14:val="none"/>
-              </w:rPr>
-              <w:t xml:space="preserve"> Ada</w:t>
+              <w:t>Tidak Ada</w:t>
             </w:r>
           </w:p>
         </w:tc>
@@ -5614,7 +3893,6 @@
                 <w14:ligatures w14:val="none"/>
               </w:rPr>
             </w:pPr>
-            <w:proofErr w:type="spellStart"/>
             <w:r>
               <w:rPr>
                 <w:rFonts w:ascii="Calibri" w:eastAsia="Times New Roman" w:hAnsi="Calibri" w:cs="Calibri"/>
@@ -5623,84 +3901,7 @@
                 <w:lang w:eastAsia="en-ID"/>
                 <w14:ligatures w14:val="none"/>
               </w:rPr>
-              <w:t>Apa</w:t>
-            </w:r>
-            <w:proofErr w:type="spellEnd"/>
-            <w:r>
-              <w:rPr>
-                <w:rFonts w:ascii="Calibri" w:eastAsia="Times New Roman" w:hAnsi="Calibri" w:cs="Calibri"/>
-                <w:color w:val="000000"/>
-                <w:kern w:val="0"/>
-                <w:lang w:eastAsia="en-ID"/>
-                <w14:ligatures w14:val="none"/>
-              </w:rPr>
-              <w:t xml:space="preserve"> yang </w:t>
-            </w:r>
-            <w:proofErr w:type="spellStart"/>
-            <w:r>
-              <w:rPr>
-                <w:rFonts w:ascii="Calibri" w:eastAsia="Times New Roman" w:hAnsi="Calibri" w:cs="Calibri"/>
-                <w:color w:val="000000"/>
-                <w:kern w:val="0"/>
-                <w:lang w:eastAsia="en-ID"/>
-                <w14:ligatures w14:val="none"/>
-              </w:rPr>
-              <w:t>kamu</w:t>
-            </w:r>
-            <w:proofErr w:type="spellEnd"/>
-            <w:r>
-              <w:rPr>
-                <w:rFonts w:ascii="Calibri" w:eastAsia="Times New Roman" w:hAnsi="Calibri" w:cs="Calibri"/>
-                <w:color w:val="000000"/>
-                <w:kern w:val="0"/>
-                <w:lang w:eastAsia="en-ID"/>
-                <w14:ligatures w14:val="none"/>
-              </w:rPr>
-              <w:t xml:space="preserve"> </w:t>
-            </w:r>
-            <w:proofErr w:type="spellStart"/>
-            <w:r>
-              <w:rPr>
-                <w:rFonts w:ascii="Calibri" w:eastAsia="Times New Roman" w:hAnsi="Calibri" w:cs="Calibri"/>
-                <w:color w:val="000000"/>
-                <w:kern w:val="0"/>
-                <w:lang w:eastAsia="en-ID"/>
-                <w14:ligatures w14:val="none"/>
-              </w:rPr>
-              <w:t>lakukan</w:t>
-            </w:r>
-            <w:proofErr w:type="spellEnd"/>
-            <w:r>
-              <w:rPr>
-                <w:rFonts w:ascii="Calibri" w:eastAsia="Times New Roman" w:hAnsi="Calibri" w:cs="Calibri"/>
-                <w:color w:val="000000"/>
-                <w:kern w:val="0"/>
-                <w:lang w:eastAsia="en-ID"/>
-                <w14:ligatures w14:val="none"/>
-              </w:rPr>
-              <w:t xml:space="preserve"> </w:t>
-            </w:r>
-            <w:proofErr w:type="spellStart"/>
-            <w:r>
-              <w:rPr>
-                <w:rFonts w:ascii="Calibri" w:eastAsia="Times New Roman" w:hAnsi="Calibri" w:cs="Calibri"/>
-                <w:color w:val="000000"/>
-                <w:kern w:val="0"/>
-                <w:lang w:eastAsia="en-ID"/>
-                <w14:ligatures w14:val="none"/>
-              </w:rPr>
-              <w:t>selama</w:t>
-            </w:r>
-            <w:proofErr w:type="spellEnd"/>
-            <w:r>
-              <w:rPr>
-                <w:rFonts w:ascii="Calibri" w:eastAsia="Times New Roman" w:hAnsi="Calibri" w:cs="Calibri"/>
-                <w:color w:val="000000"/>
-                <w:kern w:val="0"/>
-                <w:lang w:eastAsia="en-ID"/>
-                <w14:ligatures w14:val="none"/>
-              </w:rPr>
-              <w:t xml:space="preserve"> sprint?</w:t>
+              <w:t>Apa yang kamu lakukan selama sprint?</w:t>
             </w:r>
           </w:p>
         </w:tc>
@@ -5730,7 +3931,6 @@
                 <w14:ligatures w14:val="none"/>
               </w:rPr>
             </w:pPr>
-            <w:proofErr w:type="spellStart"/>
             <w:r>
               <w:rPr>
                 <w:rFonts w:ascii="Calibri" w:eastAsia="Times New Roman" w:hAnsi="Calibri" w:cs="Calibri"/>
@@ -5739,40 +3939,7 @@
                 <w:lang w:eastAsia="en-ID"/>
                 <w14:ligatures w14:val="none"/>
               </w:rPr>
-              <w:t>Menambahkan</w:t>
-            </w:r>
-            <w:proofErr w:type="spellEnd"/>
-            <w:r>
-              <w:rPr>
-                <w:rFonts w:ascii="Calibri" w:eastAsia="Times New Roman" w:hAnsi="Calibri" w:cs="Calibri"/>
-                <w:color w:val="000000"/>
-                <w:kern w:val="0"/>
-                <w:lang w:eastAsia="en-ID"/>
-                <w14:ligatures w14:val="none"/>
-              </w:rPr>
-              <w:t xml:space="preserve"> interface </w:t>
-            </w:r>
-            <w:proofErr w:type="spellStart"/>
-            <w:r>
-              <w:rPr>
-                <w:rFonts w:ascii="Calibri" w:eastAsia="Times New Roman" w:hAnsi="Calibri" w:cs="Calibri"/>
-                <w:color w:val="000000"/>
-                <w:kern w:val="0"/>
-                <w:lang w:eastAsia="en-ID"/>
-                <w14:ligatures w14:val="none"/>
-              </w:rPr>
-              <w:t>halaman</w:t>
-            </w:r>
-            <w:proofErr w:type="spellEnd"/>
-            <w:r>
-              <w:rPr>
-                <w:rFonts w:ascii="Calibri" w:eastAsia="Times New Roman" w:hAnsi="Calibri" w:cs="Calibri"/>
-                <w:color w:val="000000"/>
-                <w:kern w:val="0"/>
-                <w:lang w:eastAsia="en-ID"/>
-                <w14:ligatures w14:val="none"/>
-              </w:rPr>
-              <w:t xml:space="preserve"> Detail Event (24 April 2023)</w:t>
+              <w:t>Menambahkan interface halaman Detail Event (24 April 2023)</w:t>
             </w:r>
           </w:p>
         </w:tc>
@@ -5802,7 +3969,6 @@
                 <w14:ligatures w14:val="none"/>
               </w:rPr>
             </w:pPr>
-            <w:proofErr w:type="spellStart"/>
             <w:r>
               <w:rPr>
                 <w:rFonts w:ascii="Calibri" w:eastAsia="Times New Roman" w:hAnsi="Calibri" w:cs="Calibri"/>
@@ -5811,128 +3977,7 @@
                 <w:lang w:eastAsia="en-ID"/>
                 <w14:ligatures w14:val="none"/>
               </w:rPr>
-              <w:t>Menambahkan</w:t>
-            </w:r>
-            <w:proofErr w:type="spellEnd"/>
-            <w:r>
-              <w:rPr>
-                <w:rFonts w:ascii="Calibri" w:eastAsia="Times New Roman" w:hAnsi="Calibri" w:cs="Calibri"/>
-                <w:color w:val="000000"/>
-                <w:kern w:val="0"/>
-                <w:lang w:eastAsia="en-ID"/>
-                <w14:ligatures w14:val="none"/>
-              </w:rPr>
-              <w:t xml:space="preserve"> interface </w:t>
-            </w:r>
-            <w:proofErr w:type="spellStart"/>
-            <w:r>
-              <w:rPr>
-                <w:rFonts w:ascii="Calibri" w:eastAsia="Times New Roman" w:hAnsi="Calibri" w:cs="Calibri"/>
-                <w:color w:val="000000"/>
-                <w:kern w:val="0"/>
-                <w:lang w:eastAsia="en-ID"/>
-                <w14:ligatures w14:val="none"/>
-              </w:rPr>
-              <w:t>halaman</w:t>
-            </w:r>
-            <w:proofErr w:type="spellEnd"/>
-            <w:r>
-              <w:rPr>
-                <w:rFonts w:ascii="Calibri" w:eastAsia="Times New Roman" w:hAnsi="Calibri" w:cs="Calibri"/>
-                <w:color w:val="000000"/>
-                <w:kern w:val="0"/>
-                <w:lang w:eastAsia="en-ID"/>
-                <w14:ligatures w14:val="none"/>
-              </w:rPr>
-              <w:t xml:space="preserve"> </w:t>
-            </w:r>
-            <w:proofErr w:type="spellStart"/>
-            <w:r>
-              <w:rPr>
-                <w:rFonts w:ascii="Calibri" w:eastAsia="Times New Roman" w:hAnsi="Calibri" w:cs="Calibri"/>
-                <w:color w:val="000000"/>
-                <w:kern w:val="0"/>
-                <w:lang w:eastAsia="en-ID"/>
-                <w14:ligatures w14:val="none"/>
-              </w:rPr>
-              <w:t>Metode</w:t>
-            </w:r>
-            <w:proofErr w:type="spellEnd"/>
-            <w:r>
-              <w:rPr>
-                <w:rFonts w:ascii="Calibri" w:eastAsia="Times New Roman" w:hAnsi="Calibri" w:cs="Calibri"/>
-                <w:color w:val="000000"/>
-                <w:kern w:val="0"/>
-                <w:lang w:eastAsia="en-ID"/>
-                <w14:ligatures w14:val="none"/>
-              </w:rPr>
-              <w:t xml:space="preserve"> </w:t>
-            </w:r>
-            <w:proofErr w:type="spellStart"/>
-            <w:r>
-              <w:rPr>
-                <w:rFonts w:ascii="Calibri" w:eastAsia="Times New Roman" w:hAnsi="Calibri" w:cs="Calibri"/>
-                <w:color w:val="000000"/>
-                <w:kern w:val="0"/>
-                <w:lang w:eastAsia="en-ID"/>
-                <w14:ligatures w14:val="none"/>
-              </w:rPr>
-              <w:t>Pembayaran</w:t>
-            </w:r>
-            <w:proofErr w:type="spellEnd"/>
-            <w:r>
-              <w:rPr>
-                <w:rFonts w:ascii="Calibri" w:eastAsia="Times New Roman" w:hAnsi="Calibri" w:cs="Calibri"/>
-                <w:color w:val="000000"/>
-                <w:kern w:val="0"/>
-                <w:lang w:eastAsia="en-ID"/>
-                <w14:ligatures w14:val="none"/>
-              </w:rPr>
-              <w:t xml:space="preserve"> dan </w:t>
-            </w:r>
-            <w:proofErr w:type="spellStart"/>
-            <w:r>
-              <w:rPr>
-                <w:rFonts w:ascii="Calibri" w:eastAsia="Times New Roman" w:hAnsi="Calibri" w:cs="Calibri"/>
-                <w:color w:val="000000"/>
-                <w:kern w:val="0"/>
-                <w:lang w:eastAsia="en-ID"/>
-                <w14:ligatures w14:val="none"/>
-              </w:rPr>
-              <w:t>halaman</w:t>
-            </w:r>
-            <w:proofErr w:type="spellEnd"/>
-            <w:r>
-              <w:rPr>
-                <w:rFonts w:ascii="Calibri" w:eastAsia="Times New Roman" w:hAnsi="Calibri" w:cs="Calibri"/>
-                <w:color w:val="000000"/>
-                <w:kern w:val="0"/>
-                <w:lang w:eastAsia="en-ID"/>
-                <w14:ligatures w14:val="none"/>
-              </w:rPr>
-              <w:t xml:space="preserve"> Akun </w:t>
-            </w:r>
-            <w:proofErr w:type="spellStart"/>
-            <w:r>
-              <w:rPr>
-                <w:rFonts w:ascii="Calibri" w:eastAsia="Times New Roman" w:hAnsi="Calibri" w:cs="Calibri"/>
-                <w:color w:val="000000"/>
-                <w:kern w:val="0"/>
-                <w:lang w:eastAsia="en-ID"/>
-                <w14:ligatures w14:val="none"/>
-              </w:rPr>
-              <w:t>Pembuat</w:t>
-            </w:r>
-            <w:proofErr w:type="spellEnd"/>
-            <w:r>
-              <w:rPr>
-                <w:rFonts w:ascii="Calibri" w:eastAsia="Times New Roman" w:hAnsi="Calibri" w:cs="Calibri"/>
-                <w:color w:val="000000"/>
-                <w:kern w:val="0"/>
-                <w:lang w:eastAsia="en-ID"/>
-                <w14:ligatures w14:val="none"/>
-              </w:rPr>
-              <w:t xml:space="preserve"> Acara (27 April 2023)</w:t>
+              <w:t>Menambahkan interface halaman Metode Pembayaran dan halaman Akun Pembuat Acara (27 April 2023)</w:t>
             </w:r>
           </w:p>
         </w:tc>
@@ -6150,7 +4195,6 @@
                 <w14:ligatures w14:val="none"/>
               </w:rPr>
             </w:pPr>
-            <w:proofErr w:type="spellStart"/>
             <w:r>
               <w:rPr>
                 <w:rFonts w:ascii="Calibri" w:eastAsia="Times New Roman" w:hAnsi="Calibri" w:cs="Calibri"/>
@@ -6159,128 +4203,7 @@
                 <w:lang w:eastAsia="en-ID"/>
                 <w14:ligatures w14:val="none"/>
               </w:rPr>
-              <w:t>Apa</w:t>
-            </w:r>
-            <w:proofErr w:type="spellEnd"/>
-            <w:r>
-              <w:rPr>
-                <w:rFonts w:ascii="Calibri" w:eastAsia="Times New Roman" w:hAnsi="Calibri" w:cs="Calibri"/>
-                <w:color w:val="000000"/>
-                <w:kern w:val="0"/>
-                <w:lang w:eastAsia="en-ID"/>
-                <w14:ligatures w14:val="none"/>
-              </w:rPr>
-              <w:t xml:space="preserve"> </w:t>
-            </w:r>
-            <w:proofErr w:type="spellStart"/>
-            <w:r>
-              <w:rPr>
-                <w:rFonts w:ascii="Calibri" w:eastAsia="Times New Roman" w:hAnsi="Calibri" w:cs="Calibri"/>
-                <w:color w:val="000000"/>
-                <w:kern w:val="0"/>
-                <w:lang w:eastAsia="en-ID"/>
-                <w14:ligatures w14:val="none"/>
-              </w:rPr>
-              <w:t>kendala</w:t>
-            </w:r>
-            <w:proofErr w:type="spellEnd"/>
-            <w:r>
-              <w:rPr>
-                <w:rFonts w:ascii="Calibri" w:eastAsia="Times New Roman" w:hAnsi="Calibri" w:cs="Calibri"/>
-                <w:color w:val="000000"/>
-                <w:kern w:val="0"/>
-                <w:lang w:eastAsia="en-ID"/>
-                <w14:ligatures w14:val="none"/>
-              </w:rPr>
-              <w:t xml:space="preserve"> yang </w:t>
-            </w:r>
-            <w:proofErr w:type="spellStart"/>
-            <w:r>
-              <w:rPr>
-                <w:rFonts w:ascii="Calibri" w:eastAsia="Times New Roman" w:hAnsi="Calibri" w:cs="Calibri"/>
-                <w:color w:val="000000"/>
-                <w:kern w:val="0"/>
-                <w:lang w:eastAsia="en-ID"/>
-                <w14:ligatures w14:val="none"/>
-              </w:rPr>
-              <w:t>kamu</w:t>
-            </w:r>
-            <w:proofErr w:type="spellEnd"/>
-            <w:r>
-              <w:rPr>
-                <w:rFonts w:ascii="Calibri" w:eastAsia="Times New Roman" w:hAnsi="Calibri" w:cs="Calibri"/>
-                <w:color w:val="000000"/>
-                <w:kern w:val="0"/>
-                <w:lang w:eastAsia="en-ID"/>
-                <w14:ligatures w14:val="none"/>
-              </w:rPr>
-              <w:t xml:space="preserve"> </w:t>
-            </w:r>
-            <w:proofErr w:type="spellStart"/>
-            <w:r>
-              <w:rPr>
-                <w:rFonts w:ascii="Calibri" w:eastAsia="Times New Roman" w:hAnsi="Calibri" w:cs="Calibri"/>
-                <w:color w:val="000000"/>
-                <w:kern w:val="0"/>
-                <w:lang w:eastAsia="en-ID"/>
-                <w14:ligatures w14:val="none"/>
-              </w:rPr>
-              <w:t>temukan</w:t>
-            </w:r>
-            <w:proofErr w:type="spellEnd"/>
-            <w:r>
-              <w:rPr>
-                <w:rFonts w:ascii="Calibri" w:eastAsia="Times New Roman" w:hAnsi="Calibri" w:cs="Calibri"/>
-                <w:color w:val="000000"/>
-                <w:kern w:val="0"/>
-                <w:lang w:eastAsia="en-ID"/>
-                <w14:ligatures w14:val="none"/>
-              </w:rPr>
-              <w:t xml:space="preserve"> </w:t>
-            </w:r>
-            <w:proofErr w:type="spellStart"/>
-            <w:r>
-              <w:rPr>
-                <w:rFonts w:ascii="Calibri" w:eastAsia="Times New Roman" w:hAnsi="Calibri" w:cs="Calibri"/>
-                <w:color w:val="000000"/>
-                <w:kern w:val="0"/>
-                <w:lang w:eastAsia="en-ID"/>
-                <w14:ligatures w14:val="none"/>
-              </w:rPr>
-              <w:t>selama</w:t>
-            </w:r>
-            <w:proofErr w:type="spellEnd"/>
-            <w:r>
-              <w:rPr>
-                <w:rFonts w:ascii="Calibri" w:eastAsia="Times New Roman" w:hAnsi="Calibri" w:cs="Calibri"/>
-                <w:color w:val="000000"/>
-                <w:kern w:val="0"/>
-                <w:lang w:eastAsia="en-ID"/>
-                <w14:ligatures w14:val="none"/>
-              </w:rPr>
-              <w:t xml:space="preserve"> </w:t>
-            </w:r>
-            <w:proofErr w:type="spellStart"/>
-            <w:r>
-              <w:rPr>
-                <w:rFonts w:ascii="Calibri" w:eastAsia="Times New Roman" w:hAnsi="Calibri" w:cs="Calibri"/>
-                <w:color w:val="000000"/>
-                <w:kern w:val="0"/>
-                <w:lang w:eastAsia="en-ID"/>
-                <w14:ligatures w14:val="none"/>
-              </w:rPr>
-              <w:t>pengerjaan</w:t>
-            </w:r>
-            <w:proofErr w:type="spellEnd"/>
-            <w:r>
-              <w:rPr>
-                <w:rFonts w:ascii="Calibri" w:eastAsia="Times New Roman" w:hAnsi="Calibri" w:cs="Calibri"/>
-                <w:color w:val="000000"/>
-                <w:kern w:val="0"/>
-                <w:lang w:eastAsia="en-ID"/>
-                <w14:ligatures w14:val="none"/>
-              </w:rPr>
-              <w:t>?</w:t>
+              <w:t>Apa kendala yang kamu temukan selama pengerjaan?</w:t>
             </w:r>
           </w:p>
         </w:tc>
@@ -6311,7 +4234,6 @@
                 <w14:ligatures w14:val="none"/>
               </w:rPr>
             </w:pPr>
-            <w:proofErr w:type="spellStart"/>
             <w:r>
               <w:rPr>
                 <w:rFonts w:ascii="Calibri" w:eastAsia="Times New Roman" w:hAnsi="Calibri" w:cs="Calibri"/>
@@ -6320,18 +4242,7 @@
                 <w:lang w:eastAsia="en-ID"/>
                 <w14:ligatures w14:val="none"/>
               </w:rPr>
-              <w:t>Tidak</w:t>
-            </w:r>
-            <w:proofErr w:type="spellEnd"/>
-            <w:r>
-              <w:rPr>
-                <w:rFonts w:ascii="Calibri" w:eastAsia="Times New Roman" w:hAnsi="Calibri" w:cs="Calibri"/>
-                <w:color w:val="000000"/>
-                <w:kern w:val="0"/>
-                <w:lang w:eastAsia="en-ID"/>
-                <w14:ligatures w14:val="none"/>
-              </w:rPr>
-              <w:t xml:space="preserve"> Ada</w:t>
+              <w:t>Tidak Ada</w:t>
             </w:r>
           </w:p>
         </w:tc>
@@ -6362,7 +4273,6 @@
                 <w14:ligatures w14:val="none"/>
               </w:rPr>
             </w:pPr>
-            <w:proofErr w:type="spellStart"/>
             <w:r>
               <w:rPr>
                 <w:rFonts w:ascii="Calibri" w:eastAsia="Times New Roman" w:hAnsi="Calibri" w:cs="Calibri"/>
@@ -6371,18 +4281,7 @@
                 <w:lang w:eastAsia="en-ID"/>
                 <w14:ligatures w14:val="none"/>
               </w:rPr>
-              <w:t>Tidak</w:t>
-            </w:r>
-            <w:proofErr w:type="spellEnd"/>
-            <w:r>
-              <w:rPr>
-                <w:rFonts w:ascii="Calibri" w:eastAsia="Times New Roman" w:hAnsi="Calibri" w:cs="Calibri"/>
-                <w:color w:val="000000"/>
-                <w:kern w:val="0"/>
-                <w:lang w:eastAsia="en-ID"/>
-                <w14:ligatures w14:val="none"/>
-              </w:rPr>
-              <w:t xml:space="preserve"> Ada</w:t>
+              <w:t>Tidak Ada</w:t>
             </w:r>
           </w:p>
         </w:tc>
@@ -6613,7 +4512,6 @@
                 <w14:ligatures w14:val="none"/>
               </w:rPr>
             </w:pPr>
-            <w:proofErr w:type="spellStart"/>
             <w:r>
               <w:rPr>
                 <w:rFonts w:ascii="Calibri" w:eastAsia="Times New Roman" w:hAnsi="Calibri" w:cs="Calibri"/>
@@ -6622,84 +4520,7 @@
                 <w:lang w:eastAsia="en-ID"/>
                 <w14:ligatures w14:val="none"/>
               </w:rPr>
-              <w:t>Apa</w:t>
-            </w:r>
-            <w:proofErr w:type="spellEnd"/>
-            <w:r>
-              <w:rPr>
-                <w:rFonts w:ascii="Calibri" w:eastAsia="Times New Roman" w:hAnsi="Calibri" w:cs="Calibri"/>
-                <w:color w:val="000000"/>
-                <w:kern w:val="0"/>
-                <w:lang w:eastAsia="en-ID"/>
-                <w14:ligatures w14:val="none"/>
-              </w:rPr>
-              <w:t xml:space="preserve"> yang </w:t>
-            </w:r>
-            <w:proofErr w:type="spellStart"/>
-            <w:r>
-              <w:rPr>
-                <w:rFonts w:ascii="Calibri" w:eastAsia="Times New Roman" w:hAnsi="Calibri" w:cs="Calibri"/>
-                <w:color w:val="000000"/>
-                <w:kern w:val="0"/>
-                <w:lang w:eastAsia="en-ID"/>
-                <w14:ligatures w14:val="none"/>
-              </w:rPr>
-              <w:t>kamu</w:t>
-            </w:r>
-            <w:proofErr w:type="spellEnd"/>
-            <w:r>
-              <w:rPr>
-                <w:rFonts w:ascii="Calibri" w:eastAsia="Times New Roman" w:hAnsi="Calibri" w:cs="Calibri"/>
-                <w:color w:val="000000"/>
-                <w:kern w:val="0"/>
-                <w:lang w:eastAsia="en-ID"/>
-                <w14:ligatures w14:val="none"/>
-              </w:rPr>
-              <w:t xml:space="preserve"> </w:t>
-            </w:r>
-            <w:proofErr w:type="spellStart"/>
-            <w:r>
-              <w:rPr>
-                <w:rFonts w:ascii="Calibri" w:eastAsia="Times New Roman" w:hAnsi="Calibri" w:cs="Calibri"/>
-                <w:color w:val="000000"/>
-                <w:kern w:val="0"/>
-                <w:lang w:eastAsia="en-ID"/>
-                <w14:ligatures w14:val="none"/>
-              </w:rPr>
-              <w:t>lakukan</w:t>
-            </w:r>
-            <w:proofErr w:type="spellEnd"/>
-            <w:r>
-              <w:rPr>
-                <w:rFonts w:ascii="Calibri" w:eastAsia="Times New Roman" w:hAnsi="Calibri" w:cs="Calibri"/>
-                <w:color w:val="000000"/>
-                <w:kern w:val="0"/>
-                <w:lang w:eastAsia="en-ID"/>
-                <w14:ligatures w14:val="none"/>
-              </w:rPr>
-              <w:t xml:space="preserve"> </w:t>
-            </w:r>
-            <w:proofErr w:type="spellStart"/>
-            <w:r>
-              <w:rPr>
-                <w:rFonts w:ascii="Calibri" w:eastAsia="Times New Roman" w:hAnsi="Calibri" w:cs="Calibri"/>
-                <w:color w:val="000000"/>
-                <w:kern w:val="0"/>
-                <w:lang w:eastAsia="en-ID"/>
-                <w14:ligatures w14:val="none"/>
-              </w:rPr>
-              <w:t>selama</w:t>
-            </w:r>
-            <w:proofErr w:type="spellEnd"/>
-            <w:r>
-              <w:rPr>
-                <w:rFonts w:ascii="Calibri" w:eastAsia="Times New Roman" w:hAnsi="Calibri" w:cs="Calibri"/>
-                <w:color w:val="000000"/>
-                <w:kern w:val="0"/>
-                <w:lang w:eastAsia="en-ID"/>
-                <w14:ligatures w14:val="none"/>
-              </w:rPr>
-              <w:t xml:space="preserve"> sprint?</w:t>
+              <w:t>Apa yang kamu lakukan selama sprint?</w:t>
             </w:r>
           </w:p>
         </w:tc>
@@ -6729,7 +4550,6 @@
                 <w14:ligatures w14:val="none"/>
               </w:rPr>
             </w:pPr>
-            <w:proofErr w:type="spellStart"/>
             <w:r>
               <w:rPr>
                 <w:rFonts w:ascii="Calibri" w:eastAsia="Times New Roman" w:hAnsi="Calibri" w:cs="Calibri"/>
@@ -6738,62 +4558,7 @@
                 <w:lang w:eastAsia="en-ID"/>
                 <w14:ligatures w14:val="none"/>
               </w:rPr>
-              <w:t>Menambahkan</w:t>
-            </w:r>
-            <w:proofErr w:type="spellEnd"/>
-            <w:r>
-              <w:rPr>
-                <w:rFonts w:ascii="Calibri" w:eastAsia="Times New Roman" w:hAnsi="Calibri" w:cs="Calibri"/>
-                <w:color w:val="000000"/>
-                <w:kern w:val="0"/>
-                <w:lang w:eastAsia="en-ID"/>
-                <w14:ligatures w14:val="none"/>
-              </w:rPr>
-              <w:t xml:space="preserve"> interface </w:t>
-            </w:r>
-            <w:proofErr w:type="spellStart"/>
-            <w:r>
-              <w:rPr>
-                <w:rFonts w:ascii="Calibri" w:eastAsia="Times New Roman" w:hAnsi="Calibri" w:cs="Calibri"/>
-                <w:color w:val="000000"/>
-                <w:kern w:val="0"/>
-                <w:lang w:eastAsia="en-ID"/>
-                <w14:ligatures w14:val="none"/>
-              </w:rPr>
-              <w:t>halaman</w:t>
-            </w:r>
-            <w:proofErr w:type="spellEnd"/>
-            <w:r>
-              <w:rPr>
-                <w:rFonts w:ascii="Calibri" w:eastAsia="Times New Roman" w:hAnsi="Calibri" w:cs="Calibri"/>
-                <w:color w:val="000000"/>
-                <w:kern w:val="0"/>
-                <w:lang w:eastAsia="en-ID"/>
-                <w14:ligatures w14:val="none"/>
-              </w:rPr>
-              <w:t xml:space="preserve"> </w:t>
-            </w:r>
-            <w:proofErr w:type="spellStart"/>
-            <w:r>
-              <w:rPr>
-                <w:rFonts w:ascii="Calibri" w:eastAsia="Times New Roman" w:hAnsi="Calibri" w:cs="Calibri"/>
-                <w:color w:val="000000"/>
-                <w:kern w:val="0"/>
-                <w:lang w:eastAsia="en-ID"/>
-                <w14:ligatures w14:val="none"/>
-              </w:rPr>
-              <w:t>Aktivitas</w:t>
-            </w:r>
-            <w:proofErr w:type="spellEnd"/>
-            <w:r>
-              <w:rPr>
-                <w:rFonts w:ascii="Calibri" w:eastAsia="Times New Roman" w:hAnsi="Calibri" w:cs="Calibri"/>
-                <w:color w:val="000000"/>
-                <w:kern w:val="0"/>
-                <w:lang w:eastAsia="en-ID"/>
-                <w14:ligatures w14:val="none"/>
-              </w:rPr>
-              <w:t>/activity (24 April 2023)</w:t>
+              <w:t>Menambahkan interface halaman Aktivitas/activity (24 April 2023)</w:t>
             </w:r>
           </w:p>
         </w:tc>
@@ -6823,7 +4588,6 @@
                 <w14:ligatures w14:val="none"/>
               </w:rPr>
             </w:pPr>
-            <w:proofErr w:type="spellStart"/>
             <w:r>
               <w:rPr>
                 <w:rFonts w:ascii="Calibri" w:eastAsia="Times New Roman" w:hAnsi="Calibri" w:cs="Calibri"/>
@@ -6832,84 +4596,7 @@
                 <w:lang w:eastAsia="en-ID"/>
                 <w14:ligatures w14:val="none"/>
               </w:rPr>
-              <w:t>Menambahkan</w:t>
-            </w:r>
-            <w:proofErr w:type="spellEnd"/>
-            <w:r>
-              <w:rPr>
-                <w:rFonts w:ascii="Calibri" w:eastAsia="Times New Roman" w:hAnsi="Calibri" w:cs="Calibri"/>
-                <w:color w:val="000000"/>
-                <w:kern w:val="0"/>
-                <w:lang w:eastAsia="en-ID"/>
-                <w14:ligatures w14:val="none"/>
-              </w:rPr>
-              <w:t xml:space="preserve"> interface </w:t>
-            </w:r>
-            <w:proofErr w:type="spellStart"/>
-            <w:r>
-              <w:rPr>
-                <w:rFonts w:ascii="Calibri" w:eastAsia="Times New Roman" w:hAnsi="Calibri" w:cs="Calibri"/>
-                <w:color w:val="000000"/>
-                <w:kern w:val="0"/>
-                <w:lang w:eastAsia="en-ID"/>
-                <w14:ligatures w14:val="none"/>
-              </w:rPr>
-              <w:t>halaman</w:t>
-            </w:r>
-            <w:proofErr w:type="spellEnd"/>
-            <w:r>
-              <w:rPr>
-                <w:rFonts w:ascii="Calibri" w:eastAsia="Times New Roman" w:hAnsi="Calibri" w:cs="Calibri"/>
-                <w:color w:val="000000"/>
-                <w:kern w:val="0"/>
-                <w:lang w:eastAsia="en-ID"/>
-                <w14:ligatures w14:val="none"/>
-              </w:rPr>
-              <w:t xml:space="preserve"> </w:t>
-            </w:r>
-            <w:proofErr w:type="spellStart"/>
-            <w:r>
-              <w:rPr>
-                <w:rFonts w:ascii="Calibri" w:eastAsia="Times New Roman" w:hAnsi="Calibri" w:cs="Calibri"/>
-                <w:color w:val="000000"/>
-                <w:kern w:val="0"/>
-                <w:lang w:eastAsia="en-ID"/>
-                <w14:ligatures w14:val="none"/>
-              </w:rPr>
-              <w:t>Pembayaran</w:t>
-            </w:r>
-            <w:proofErr w:type="spellEnd"/>
-            <w:r>
-              <w:rPr>
-                <w:rFonts w:ascii="Calibri" w:eastAsia="Times New Roman" w:hAnsi="Calibri" w:cs="Calibri"/>
-                <w:color w:val="000000"/>
-                <w:kern w:val="0"/>
-                <w:lang w:eastAsia="en-ID"/>
-                <w14:ligatures w14:val="none"/>
-              </w:rPr>
-              <w:t xml:space="preserve"> </w:t>
-            </w:r>
-            <w:proofErr w:type="spellStart"/>
-            <w:r>
-              <w:rPr>
-                <w:rFonts w:ascii="Calibri" w:eastAsia="Times New Roman" w:hAnsi="Calibri" w:cs="Calibri"/>
-                <w:color w:val="000000"/>
-                <w:kern w:val="0"/>
-                <w:lang w:eastAsia="en-ID"/>
-                <w14:ligatures w14:val="none"/>
-              </w:rPr>
-              <w:t>Berhasil</w:t>
-            </w:r>
-            <w:proofErr w:type="spellEnd"/>
-            <w:r>
-              <w:rPr>
-                <w:rFonts w:ascii="Calibri" w:eastAsia="Times New Roman" w:hAnsi="Calibri" w:cs="Calibri"/>
-                <w:color w:val="000000"/>
-                <w:kern w:val="0"/>
-                <w:lang w:eastAsia="en-ID"/>
-                <w14:ligatures w14:val="none"/>
-              </w:rPr>
-              <w:t xml:space="preserve"> (27 April 2023)</w:t>
+              <w:t>Menambahkan interface halaman Pembayaran Berhasil (27 April 2023)</w:t>
             </w:r>
           </w:p>
         </w:tc>
@@ -7127,7 +4814,6 @@
                 <w14:ligatures w14:val="none"/>
               </w:rPr>
             </w:pPr>
-            <w:proofErr w:type="spellStart"/>
             <w:r>
               <w:rPr>
                 <w:rFonts w:ascii="Calibri" w:eastAsia="Times New Roman" w:hAnsi="Calibri" w:cs="Calibri"/>
@@ -7136,128 +4822,7 @@
                 <w:lang w:eastAsia="en-ID"/>
                 <w14:ligatures w14:val="none"/>
               </w:rPr>
-              <w:t>Apa</w:t>
-            </w:r>
-            <w:proofErr w:type="spellEnd"/>
-            <w:r>
-              <w:rPr>
-                <w:rFonts w:ascii="Calibri" w:eastAsia="Times New Roman" w:hAnsi="Calibri" w:cs="Calibri"/>
-                <w:color w:val="000000"/>
-                <w:kern w:val="0"/>
-                <w:lang w:eastAsia="en-ID"/>
-                <w14:ligatures w14:val="none"/>
-              </w:rPr>
-              <w:t xml:space="preserve"> </w:t>
-            </w:r>
-            <w:proofErr w:type="spellStart"/>
-            <w:r>
-              <w:rPr>
-                <w:rFonts w:ascii="Calibri" w:eastAsia="Times New Roman" w:hAnsi="Calibri" w:cs="Calibri"/>
-                <w:color w:val="000000"/>
-                <w:kern w:val="0"/>
-                <w:lang w:eastAsia="en-ID"/>
-                <w14:ligatures w14:val="none"/>
-              </w:rPr>
-              <w:t>kendala</w:t>
-            </w:r>
-            <w:proofErr w:type="spellEnd"/>
-            <w:r>
-              <w:rPr>
-                <w:rFonts w:ascii="Calibri" w:eastAsia="Times New Roman" w:hAnsi="Calibri" w:cs="Calibri"/>
-                <w:color w:val="000000"/>
-                <w:kern w:val="0"/>
-                <w:lang w:eastAsia="en-ID"/>
-                <w14:ligatures w14:val="none"/>
-              </w:rPr>
-              <w:t xml:space="preserve"> yang </w:t>
-            </w:r>
-            <w:proofErr w:type="spellStart"/>
-            <w:r>
-              <w:rPr>
-                <w:rFonts w:ascii="Calibri" w:eastAsia="Times New Roman" w:hAnsi="Calibri" w:cs="Calibri"/>
-                <w:color w:val="000000"/>
-                <w:kern w:val="0"/>
-                <w:lang w:eastAsia="en-ID"/>
-                <w14:ligatures w14:val="none"/>
-              </w:rPr>
-              <w:t>kamu</w:t>
-            </w:r>
-            <w:proofErr w:type="spellEnd"/>
-            <w:r>
-              <w:rPr>
-                <w:rFonts w:ascii="Calibri" w:eastAsia="Times New Roman" w:hAnsi="Calibri" w:cs="Calibri"/>
-                <w:color w:val="000000"/>
-                <w:kern w:val="0"/>
-                <w:lang w:eastAsia="en-ID"/>
-                <w14:ligatures w14:val="none"/>
-              </w:rPr>
-              <w:t xml:space="preserve"> </w:t>
-            </w:r>
-            <w:proofErr w:type="spellStart"/>
-            <w:r>
-              <w:rPr>
-                <w:rFonts w:ascii="Calibri" w:eastAsia="Times New Roman" w:hAnsi="Calibri" w:cs="Calibri"/>
-                <w:color w:val="000000"/>
-                <w:kern w:val="0"/>
-                <w:lang w:eastAsia="en-ID"/>
-                <w14:ligatures w14:val="none"/>
-              </w:rPr>
-              <w:t>temukan</w:t>
-            </w:r>
-            <w:proofErr w:type="spellEnd"/>
-            <w:r>
-              <w:rPr>
-                <w:rFonts w:ascii="Calibri" w:eastAsia="Times New Roman" w:hAnsi="Calibri" w:cs="Calibri"/>
-                <w:color w:val="000000"/>
-                <w:kern w:val="0"/>
-                <w:lang w:eastAsia="en-ID"/>
-                <w14:ligatures w14:val="none"/>
-              </w:rPr>
-              <w:t xml:space="preserve"> </w:t>
-            </w:r>
-            <w:proofErr w:type="spellStart"/>
-            <w:r>
-              <w:rPr>
-                <w:rFonts w:ascii="Calibri" w:eastAsia="Times New Roman" w:hAnsi="Calibri" w:cs="Calibri"/>
-                <w:color w:val="000000"/>
-                <w:kern w:val="0"/>
-                <w:lang w:eastAsia="en-ID"/>
-                <w14:ligatures w14:val="none"/>
-              </w:rPr>
-              <w:t>selama</w:t>
-            </w:r>
-            <w:proofErr w:type="spellEnd"/>
-            <w:r>
-              <w:rPr>
-                <w:rFonts w:ascii="Calibri" w:eastAsia="Times New Roman" w:hAnsi="Calibri" w:cs="Calibri"/>
-                <w:color w:val="000000"/>
-                <w:kern w:val="0"/>
-                <w:lang w:eastAsia="en-ID"/>
-                <w14:ligatures w14:val="none"/>
-              </w:rPr>
-              <w:t xml:space="preserve"> </w:t>
-            </w:r>
-            <w:proofErr w:type="spellStart"/>
-            <w:r>
-              <w:rPr>
-                <w:rFonts w:ascii="Calibri" w:eastAsia="Times New Roman" w:hAnsi="Calibri" w:cs="Calibri"/>
-                <w:color w:val="000000"/>
-                <w:kern w:val="0"/>
-                <w:lang w:eastAsia="en-ID"/>
-                <w14:ligatures w14:val="none"/>
-              </w:rPr>
-              <w:t>pengerjaan</w:t>
-            </w:r>
-            <w:proofErr w:type="spellEnd"/>
-            <w:r>
-              <w:rPr>
-                <w:rFonts w:ascii="Calibri" w:eastAsia="Times New Roman" w:hAnsi="Calibri" w:cs="Calibri"/>
-                <w:color w:val="000000"/>
-                <w:kern w:val="0"/>
-                <w:lang w:eastAsia="en-ID"/>
-                <w14:ligatures w14:val="none"/>
-              </w:rPr>
-              <w:t>?</w:t>
+              <w:t>Apa kendala yang kamu temukan selama pengerjaan?</w:t>
             </w:r>
           </w:p>
         </w:tc>
@@ -7288,7 +4853,6 @@
                 <w14:ligatures w14:val="none"/>
               </w:rPr>
             </w:pPr>
-            <w:proofErr w:type="spellStart"/>
             <w:r>
               <w:rPr>
                 <w:rFonts w:ascii="Calibri" w:eastAsia="Times New Roman" w:hAnsi="Calibri" w:cs="Calibri"/>
@@ -7297,18 +4861,7 @@
                 <w:lang w:eastAsia="en-ID"/>
                 <w14:ligatures w14:val="none"/>
               </w:rPr>
-              <w:t>Tidak</w:t>
-            </w:r>
-            <w:proofErr w:type="spellEnd"/>
-            <w:r>
-              <w:rPr>
-                <w:rFonts w:ascii="Calibri" w:eastAsia="Times New Roman" w:hAnsi="Calibri" w:cs="Calibri"/>
-                <w:color w:val="000000"/>
-                <w:kern w:val="0"/>
-                <w:lang w:eastAsia="en-ID"/>
-                <w14:ligatures w14:val="none"/>
-              </w:rPr>
-              <w:t xml:space="preserve"> Ada</w:t>
+              <w:t>Tidak Ada</w:t>
             </w:r>
           </w:p>
         </w:tc>
@@ -7339,7 +4892,6 @@
                 <w14:ligatures w14:val="none"/>
               </w:rPr>
             </w:pPr>
-            <w:proofErr w:type="spellStart"/>
             <w:r>
               <w:rPr>
                 <w:rFonts w:ascii="Calibri" w:eastAsia="Times New Roman" w:hAnsi="Calibri" w:cs="Calibri"/>
@@ -7348,18 +4900,7 @@
                 <w:lang w:eastAsia="en-ID"/>
                 <w14:ligatures w14:val="none"/>
               </w:rPr>
-              <w:t>Tidak</w:t>
-            </w:r>
-            <w:proofErr w:type="spellEnd"/>
-            <w:r>
-              <w:rPr>
-                <w:rFonts w:ascii="Calibri" w:eastAsia="Times New Roman" w:hAnsi="Calibri" w:cs="Calibri"/>
-                <w:color w:val="000000"/>
-                <w:kern w:val="0"/>
-                <w:lang w:eastAsia="en-ID"/>
-                <w14:ligatures w14:val="none"/>
-              </w:rPr>
-              <w:t xml:space="preserve"> Ada</w:t>
+              <w:t>Tidak Ada</w:t>
             </w:r>
           </w:p>
         </w:tc>
@@ -7607,42 +5148,8 @@
                 <w:lang w:eastAsia="en-ID"/>
                 <w14:ligatures w14:val="none"/>
               </w:rPr>
-              <w:t xml:space="preserve">Nama </w:t>
+              <w:t>Nama Anggota dan Pertanyaan</w:t>
             </w:r>
-            <w:proofErr w:type="spellStart"/>
-            <w:r>
-              <w:rPr>
-                <w:rFonts w:ascii="Calibri" w:eastAsia="Times New Roman" w:hAnsi="Calibri" w:cs="Calibri"/>
-                <w:color w:val="000000"/>
-                <w:kern w:val="0"/>
-                <w:lang w:eastAsia="en-ID"/>
-                <w14:ligatures w14:val="none"/>
-              </w:rPr>
-              <w:t>Anggota</w:t>
-            </w:r>
-            <w:proofErr w:type="spellEnd"/>
-            <w:r>
-              <w:rPr>
-                <w:rFonts w:ascii="Calibri" w:eastAsia="Times New Roman" w:hAnsi="Calibri" w:cs="Calibri"/>
-                <w:color w:val="000000"/>
-                <w:kern w:val="0"/>
-                <w:lang w:eastAsia="en-ID"/>
-                <w14:ligatures w14:val="none"/>
-              </w:rPr>
-              <w:t xml:space="preserve"> dan </w:t>
-            </w:r>
-            <w:proofErr w:type="spellStart"/>
-            <w:r>
-              <w:rPr>
-                <w:rFonts w:ascii="Calibri" w:eastAsia="Times New Roman" w:hAnsi="Calibri" w:cs="Calibri"/>
-                <w:color w:val="000000"/>
-                <w:kern w:val="0"/>
-                <w:lang w:eastAsia="en-ID"/>
-                <w14:ligatures w14:val="none"/>
-              </w:rPr>
-              <w:t>Pertanyaan</w:t>
-            </w:r>
-            <w:proofErr w:type="spellEnd"/>
           </w:p>
         </w:tc>
         <w:tc>
@@ -7671,7 +5178,6 @@
                 <w14:ligatures w14:val="none"/>
               </w:rPr>
             </w:pPr>
-            <w:proofErr w:type="spellStart"/>
             <w:r>
               <w:rPr>
                 <w:rFonts w:ascii="Calibri" w:eastAsia="Times New Roman" w:hAnsi="Calibri" w:cs="Calibri"/>
@@ -7682,7 +5188,6 @@
               </w:rPr>
               <w:t>Jawaban</w:t>
             </w:r>
-            <w:proofErr w:type="spellEnd"/>
           </w:p>
         </w:tc>
       </w:tr>
@@ -7726,20 +5231,8 @@
                 <w:lang w:eastAsia="en-ID"/>
                 <w14:ligatures w14:val="none"/>
               </w:rPr>
-              <w:t xml:space="preserve">Julius </w:t>
+              <w:t>Julius Kosman</w:t>
             </w:r>
-            <w:proofErr w:type="spellStart"/>
-            <w:r>
-              <w:rPr>
-                <w:rFonts w:ascii="Calibri" w:eastAsia="Times New Roman" w:hAnsi="Calibri" w:cs="Calibri"/>
-                <w:color w:val="000000"/>
-                <w:kern w:val="0"/>
-                <w:lang w:eastAsia="en-ID"/>
-                <w14:ligatures w14:val="none"/>
-              </w:rPr>
-              <w:t>Kosman</w:t>
-            </w:r>
-            <w:proofErr w:type="spellEnd"/>
           </w:p>
         </w:tc>
         <w:tc>
@@ -7768,7 +5261,6 @@
                 <w14:ligatures w14:val="none"/>
               </w:rPr>
             </w:pPr>
-            <w:proofErr w:type="spellStart"/>
             <w:r>
               <w:rPr>
                 <w:rFonts w:ascii="Calibri" w:eastAsia="Times New Roman" w:hAnsi="Calibri" w:cs="Calibri"/>
@@ -7777,84 +5269,7 @@
                 <w:lang w:eastAsia="en-ID"/>
                 <w14:ligatures w14:val="none"/>
               </w:rPr>
-              <w:t>Apa</w:t>
-            </w:r>
-            <w:proofErr w:type="spellEnd"/>
-            <w:r>
-              <w:rPr>
-                <w:rFonts w:ascii="Calibri" w:eastAsia="Times New Roman" w:hAnsi="Calibri" w:cs="Calibri"/>
-                <w:color w:val="000000"/>
-                <w:kern w:val="0"/>
-                <w:lang w:eastAsia="en-ID"/>
-                <w14:ligatures w14:val="none"/>
-              </w:rPr>
-              <w:t xml:space="preserve"> yang </w:t>
-            </w:r>
-            <w:proofErr w:type="spellStart"/>
-            <w:r>
-              <w:rPr>
-                <w:rFonts w:ascii="Calibri" w:eastAsia="Times New Roman" w:hAnsi="Calibri" w:cs="Calibri"/>
-                <w:color w:val="000000"/>
-                <w:kern w:val="0"/>
-                <w:lang w:eastAsia="en-ID"/>
-                <w14:ligatures w14:val="none"/>
-              </w:rPr>
-              <w:t>kamu</w:t>
-            </w:r>
-            <w:proofErr w:type="spellEnd"/>
-            <w:r>
-              <w:rPr>
-                <w:rFonts w:ascii="Calibri" w:eastAsia="Times New Roman" w:hAnsi="Calibri" w:cs="Calibri"/>
-                <w:color w:val="000000"/>
-                <w:kern w:val="0"/>
-                <w:lang w:eastAsia="en-ID"/>
-                <w14:ligatures w14:val="none"/>
-              </w:rPr>
-              <w:t xml:space="preserve"> </w:t>
-            </w:r>
-            <w:proofErr w:type="spellStart"/>
-            <w:r>
-              <w:rPr>
-                <w:rFonts w:ascii="Calibri" w:eastAsia="Times New Roman" w:hAnsi="Calibri" w:cs="Calibri"/>
-                <w:color w:val="000000"/>
-                <w:kern w:val="0"/>
-                <w:lang w:eastAsia="en-ID"/>
-                <w14:ligatures w14:val="none"/>
-              </w:rPr>
-              <w:t>lakukan</w:t>
-            </w:r>
-            <w:proofErr w:type="spellEnd"/>
-            <w:r>
-              <w:rPr>
-                <w:rFonts w:ascii="Calibri" w:eastAsia="Times New Roman" w:hAnsi="Calibri" w:cs="Calibri"/>
-                <w:color w:val="000000"/>
-                <w:kern w:val="0"/>
-                <w:lang w:eastAsia="en-ID"/>
-                <w14:ligatures w14:val="none"/>
-              </w:rPr>
-              <w:t xml:space="preserve"> </w:t>
-            </w:r>
-            <w:proofErr w:type="spellStart"/>
-            <w:r>
-              <w:rPr>
-                <w:rFonts w:ascii="Calibri" w:eastAsia="Times New Roman" w:hAnsi="Calibri" w:cs="Calibri"/>
-                <w:color w:val="000000"/>
-                <w:kern w:val="0"/>
-                <w:lang w:eastAsia="en-ID"/>
-                <w14:ligatures w14:val="none"/>
-              </w:rPr>
-              <w:t>selama</w:t>
-            </w:r>
-            <w:proofErr w:type="spellEnd"/>
-            <w:r>
-              <w:rPr>
-                <w:rFonts w:ascii="Calibri" w:eastAsia="Times New Roman" w:hAnsi="Calibri" w:cs="Calibri"/>
-                <w:color w:val="000000"/>
-                <w:kern w:val="0"/>
-                <w:lang w:eastAsia="en-ID"/>
-                <w14:ligatures w14:val="none"/>
-              </w:rPr>
-              <w:t xml:space="preserve"> sprint?</w:t>
+              <w:t>Apa yang kamu lakukan selama sprint?</w:t>
             </w:r>
           </w:p>
         </w:tc>
@@ -7884,7 +5299,6 @@
                 <w14:ligatures w14:val="none"/>
               </w:rPr>
             </w:pPr>
-            <w:proofErr w:type="spellStart"/>
             <w:r>
               <w:rPr>
                 <w:rFonts w:ascii="Calibri" w:eastAsia="Times New Roman" w:hAnsi="Calibri" w:cs="Calibri"/>
@@ -7893,40 +5307,7 @@
                 <w:lang w:eastAsia="en-ID"/>
                 <w14:ligatures w14:val="none"/>
               </w:rPr>
-              <w:t>Menambahkan</w:t>
-            </w:r>
-            <w:proofErr w:type="spellEnd"/>
-            <w:r>
-              <w:rPr>
-                <w:rFonts w:ascii="Calibri" w:eastAsia="Times New Roman" w:hAnsi="Calibri" w:cs="Calibri"/>
-                <w:color w:val="000000"/>
-                <w:kern w:val="0"/>
-                <w:lang w:eastAsia="en-ID"/>
-                <w14:ligatures w14:val="none"/>
-              </w:rPr>
-              <w:t xml:space="preserve"> interface </w:t>
-            </w:r>
-            <w:proofErr w:type="spellStart"/>
-            <w:r>
-              <w:rPr>
-                <w:rFonts w:ascii="Calibri" w:eastAsia="Times New Roman" w:hAnsi="Calibri" w:cs="Calibri"/>
-                <w:color w:val="000000"/>
-                <w:kern w:val="0"/>
-                <w:lang w:eastAsia="en-ID"/>
-                <w14:ligatures w14:val="none"/>
-              </w:rPr>
-              <w:t>halaman</w:t>
-            </w:r>
-            <w:proofErr w:type="spellEnd"/>
-            <w:r>
-              <w:rPr>
-                <w:rFonts w:ascii="Calibri" w:eastAsia="Times New Roman" w:hAnsi="Calibri" w:cs="Calibri"/>
-                <w:color w:val="000000"/>
-                <w:kern w:val="0"/>
-                <w:lang w:eastAsia="en-ID"/>
-                <w14:ligatures w14:val="none"/>
-              </w:rPr>
-              <w:t xml:space="preserve"> Create Event (2 Mei 2023)</w:t>
+              <w:t>Menambahkan interface halaman Create Event (2 Mei 2023)</w:t>
             </w:r>
           </w:p>
         </w:tc>
@@ -8098,7 +5479,6 @@
                 <w14:ligatures w14:val="none"/>
               </w:rPr>
             </w:pPr>
-            <w:proofErr w:type="spellStart"/>
             <w:r>
               <w:rPr>
                 <w:rFonts w:ascii="Calibri" w:eastAsia="Times New Roman" w:hAnsi="Calibri" w:cs="Calibri"/>
@@ -8107,128 +5487,7 @@
                 <w:lang w:eastAsia="en-ID"/>
                 <w14:ligatures w14:val="none"/>
               </w:rPr>
-              <w:t>Apa</w:t>
-            </w:r>
-            <w:proofErr w:type="spellEnd"/>
-            <w:r>
-              <w:rPr>
-                <w:rFonts w:ascii="Calibri" w:eastAsia="Times New Roman" w:hAnsi="Calibri" w:cs="Calibri"/>
-                <w:color w:val="000000"/>
-                <w:kern w:val="0"/>
-                <w:lang w:eastAsia="en-ID"/>
-                <w14:ligatures w14:val="none"/>
-              </w:rPr>
-              <w:t xml:space="preserve"> </w:t>
-            </w:r>
-            <w:proofErr w:type="spellStart"/>
-            <w:r>
-              <w:rPr>
-                <w:rFonts w:ascii="Calibri" w:eastAsia="Times New Roman" w:hAnsi="Calibri" w:cs="Calibri"/>
-                <w:color w:val="000000"/>
-                <w:kern w:val="0"/>
-                <w:lang w:eastAsia="en-ID"/>
-                <w14:ligatures w14:val="none"/>
-              </w:rPr>
-              <w:t>kendala</w:t>
-            </w:r>
-            <w:proofErr w:type="spellEnd"/>
-            <w:r>
-              <w:rPr>
-                <w:rFonts w:ascii="Calibri" w:eastAsia="Times New Roman" w:hAnsi="Calibri" w:cs="Calibri"/>
-                <w:color w:val="000000"/>
-                <w:kern w:val="0"/>
-                <w:lang w:eastAsia="en-ID"/>
-                <w14:ligatures w14:val="none"/>
-              </w:rPr>
-              <w:t xml:space="preserve"> yang </w:t>
-            </w:r>
-            <w:proofErr w:type="spellStart"/>
-            <w:r>
-              <w:rPr>
-                <w:rFonts w:ascii="Calibri" w:eastAsia="Times New Roman" w:hAnsi="Calibri" w:cs="Calibri"/>
-                <w:color w:val="000000"/>
-                <w:kern w:val="0"/>
-                <w:lang w:eastAsia="en-ID"/>
-                <w14:ligatures w14:val="none"/>
-              </w:rPr>
-              <w:t>kamu</w:t>
-            </w:r>
-            <w:proofErr w:type="spellEnd"/>
-            <w:r>
-              <w:rPr>
-                <w:rFonts w:ascii="Calibri" w:eastAsia="Times New Roman" w:hAnsi="Calibri" w:cs="Calibri"/>
-                <w:color w:val="000000"/>
-                <w:kern w:val="0"/>
-                <w:lang w:eastAsia="en-ID"/>
-                <w14:ligatures w14:val="none"/>
-              </w:rPr>
-              <w:t xml:space="preserve"> </w:t>
-            </w:r>
-            <w:proofErr w:type="spellStart"/>
-            <w:r>
-              <w:rPr>
-                <w:rFonts w:ascii="Calibri" w:eastAsia="Times New Roman" w:hAnsi="Calibri" w:cs="Calibri"/>
-                <w:color w:val="000000"/>
-                <w:kern w:val="0"/>
-                <w:lang w:eastAsia="en-ID"/>
-                <w14:ligatures w14:val="none"/>
-              </w:rPr>
-              <w:t>temukan</w:t>
-            </w:r>
-            <w:proofErr w:type="spellEnd"/>
-            <w:r>
-              <w:rPr>
-                <w:rFonts w:ascii="Calibri" w:eastAsia="Times New Roman" w:hAnsi="Calibri" w:cs="Calibri"/>
-                <w:color w:val="000000"/>
-                <w:kern w:val="0"/>
-                <w:lang w:eastAsia="en-ID"/>
-                <w14:ligatures w14:val="none"/>
-              </w:rPr>
-              <w:t xml:space="preserve"> </w:t>
-            </w:r>
-            <w:proofErr w:type="spellStart"/>
-            <w:r>
-              <w:rPr>
-                <w:rFonts w:ascii="Calibri" w:eastAsia="Times New Roman" w:hAnsi="Calibri" w:cs="Calibri"/>
-                <w:color w:val="000000"/>
-                <w:kern w:val="0"/>
-                <w:lang w:eastAsia="en-ID"/>
-                <w14:ligatures w14:val="none"/>
-              </w:rPr>
-              <w:t>selama</w:t>
-            </w:r>
-            <w:proofErr w:type="spellEnd"/>
-            <w:r>
-              <w:rPr>
-                <w:rFonts w:ascii="Calibri" w:eastAsia="Times New Roman" w:hAnsi="Calibri" w:cs="Calibri"/>
-                <w:color w:val="000000"/>
-                <w:kern w:val="0"/>
-                <w:lang w:eastAsia="en-ID"/>
-                <w14:ligatures w14:val="none"/>
-              </w:rPr>
-              <w:t xml:space="preserve"> </w:t>
-            </w:r>
-            <w:proofErr w:type="spellStart"/>
-            <w:r>
-              <w:rPr>
-                <w:rFonts w:ascii="Calibri" w:eastAsia="Times New Roman" w:hAnsi="Calibri" w:cs="Calibri"/>
-                <w:color w:val="000000"/>
-                <w:kern w:val="0"/>
-                <w:lang w:eastAsia="en-ID"/>
-                <w14:ligatures w14:val="none"/>
-              </w:rPr>
-              <w:t>pengerjaan</w:t>
-            </w:r>
-            <w:proofErr w:type="spellEnd"/>
-            <w:r>
-              <w:rPr>
-                <w:rFonts w:ascii="Calibri" w:eastAsia="Times New Roman" w:hAnsi="Calibri" w:cs="Calibri"/>
-                <w:color w:val="000000"/>
-                <w:kern w:val="0"/>
-                <w:lang w:eastAsia="en-ID"/>
-                <w14:ligatures w14:val="none"/>
-              </w:rPr>
-              <w:t>?</w:t>
+              <w:t>Apa kendala yang kamu temukan selama pengerjaan?</w:t>
             </w:r>
           </w:p>
         </w:tc>
@@ -8259,7 +5518,6 @@
                 <w14:ligatures w14:val="none"/>
               </w:rPr>
             </w:pPr>
-            <w:proofErr w:type="spellStart"/>
             <w:r>
               <w:rPr>
                 <w:rFonts w:ascii="Calibri" w:eastAsia="Times New Roman" w:hAnsi="Calibri" w:cs="Calibri"/>
@@ -8268,18 +5526,7 @@
                 <w:lang w:eastAsia="en-ID"/>
                 <w14:ligatures w14:val="none"/>
               </w:rPr>
-              <w:t>Tidak</w:t>
-            </w:r>
-            <w:proofErr w:type="spellEnd"/>
-            <w:r>
-              <w:rPr>
-                <w:rFonts w:ascii="Calibri" w:eastAsia="Times New Roman" w:hAnsi="Calibri" w:cs="Calibri"/>
-                <w:color w:val="000000"/>
-                <w:kern w:val="0"/>
-                <w:lang w:eastAsia="en-ID"/>
-                <w14:ligatures w14:val="none"/>
-              </w:rPr>
-              <w:t xml:space="preserve"> Ada</w:t>
+              <w:t>Tidak Ada</w:t>
             </w:r>
           </w:p>
         </w:tc>
@@ -8483,7 +5730,6 @@
                 <w14:ligatures w14:val="none"/>
               </w:rPr>
             </w:pPr>
-            <w:proofErr w:type="spellStart"/>
             <w:r>
               <w:rPr>
                 <w:rFonts w:ascii="Calibri" w:eastAsia="Times New Roman" w:hAnsi="Calibri" w:cs="Calibri"/>
@@ -8492,84 +5738,7 @@
                 <w:lang w:eastAsia="en-ID"/>
                 <w14:ligatures w14:val="none"/>
               </w:rPr>
-              <w:t>Apa</w:t>
-            </w:r>
-            <w:proofErr w:type="spellEnd"/>
-            <w:r>
-              <w:rPr>
-                <w:rFonts w:ascii="Calibri" w:eastAsia="Times New Roman" w:hAnsi="Calibri" w:cs="Calibri"/>
-                <w:color w:val="000000"/>
-                <w:kern w:val="0"/>
-                <w:lang w:eastAsia="en-ID"/>
-                <w14:ligatures w14:val="none"/>
-              </w:rPr>
-              <w:t xml:space="preserve"> yang </w:t>
-            </w:r>
-            <w:proofErr w:type="spellStart"/>
-            <w:r>
-              <w:rPr>
-                <w:rFonts w:ascii="Calibri" w:eastAsia="Times New Roman" w:hAnsi="Calibri" w:cs="Calibri"/>
-                <w:color w:val="000000"/>
-                <w:kern w:val="0"/>
-                <w:lang w:eastAsia="en-ID"/>
-                <w14:ligatures w14:val="none"/>
-              </w:rPr>
-              <w:t>kamu</w:t>
-            </w:r>
-            <w:proofErr w:type="spellEnd"/>
-            <w:r>
-              <w:rPr>
-                <w:rFonts w:ascii="Calibri" w:eastAsia="Times New Roman" w:hAnsi="Calibri" w:cs="Calibri"/>
-                <w:color w:val="000000"/>
-                <w:kern w:val="0"/>
-                <w:lang w:eastAsia="en-ID"/>
-                <w14:ligatures w14:val="none"/>
-              </w:rPr>
-              <w:t xml:space="preserve"> </w:t>
-            </w:r>
-            <w:proofErr w:type="spellStart"/>
-            <w:r>
-              <w:rPr>
-                <w:rFonts w:ascii="Calibri" w:eastAsia="Times New Roman" w:hAnsi="Calibri" w:cs="Calibri"/>
-                <w:color w:val="000000"/>
-                <w:kern w:val="0"/>
-                <w:lang w:eastAsia="en-ID"/>
-                <w14:ligatures w14:val="none"/>
-              </w:rPr>
-              <w:t>lakukan</w:t>
-            </w:r>
-            <w:proofErr w:type="spellEnd"/>
-            <w:r>
-              <w:rPr>
-                <w:rFonts w:ascii="Calibri" w:eastAsia="Times New Roman" w:hAnsi="Calibri" w:cs="Calibri"/>
-                <w:color w:val="000000"/>
-                <w:kern w:val="0"/>
-                <w:lang w:eastAsia="en-ID"/>
-                <w14:ligatures w14:val="none"/>
-              </w:rPr>
-              <w:t xml:space="preserve"> </w:t>
-            </w:r>
-            <w:proofErr w:type="spellStart"/>
-            <w:r>
-              <w:rPr>
-                <w:rFonts w:ascii="Calibri" w:eastAsia="Times New Roman" w:hAnsi="Calibri" w:cs="Calibri"/>
-                <w:color w:val="000000"/>
-                <w:kern w:val="0"/>
-                <w:lang w:eastAsia="en-ID"/>
-                <w14:ligatures w14:val="none"/>
-              </w:rPr>
-              <w:t>selama</w:t>
-            </w:r>
-            <w:proofErr w:type="spellEnd"/>
-            <w:r>
-              <w:rPr>
-                <w:rFonts w:ascii="Calibri" w:eastAsia="Times New Roman" w:hAnsi="Calibri" w:cs="Calibri"/>
-                <w:color w:val="000000"/>
-                <w:kern w:val="0"/>
-                <w:lang w:eastAsia="en-ID"/>
-                <w14:ligatures w14:val="none"/>
-              </w:rPr>
-              <w:t xml:space="preserve"> sprint?</w:t>
+              <w:t>Apa yang kamu lakukan selama sprint?</w:t>
             </w:r>
           </w:p>
         </w:tc>
@@ -8599,7 +5768,6 @@
                 <w14:ligatures w14:val="none"/>
               </w:rPr>
             </w:pPr>
-            <w:proofErr w:type="spellStart"/>
             <w:r>
               <w:rPr>
                 <w:rFonts w:ascii="Calibri" w:eastAsia="Times New Roman" w:hAnsi="Calibri" w:cs="Calibri"/>
@@ -8608,62 +5776,7 @@
                 <w:lang w:eastAsia="en-ID"/>
                 <w14:ligatures w14:val="none"/>
               </w:rPr>
-              <w:t>Menambahkan</w:t>
-            </w:r>
-            <w:proofErr w:type="spellEnd"/>
-            <w:r>
-              <w:rPr>
-                <w:rFonts w:ascii="Calibri" w:eastAsia="Times New Roman" w:hAnsi="Calibri" w:cs="Calibri"/>
-                <w:color w:val="000000"/>
-                <w:kern w:val="0"/>
-                <w:lang w:eastAsia="en-ID"/>
-                <w14:ligatures w14:val="none"/>
-              </w:rPr>
-              <w:t xml:space="preserve"> </w:t>
-            </w:r>
-            <w:proofErr w:type="spellStart"/>
-            <w:r>
-              <w:rPr>
-                <w:rFonts w:ascii="Calibri" w:eastAsia="Times New Roman" w:hAnsi="Calibri" w:cs="Calibri"/>
-                <w:color w:val="000000"/>
-                <w:kern w:val="0"/>
-                <w:lang w:eastAsia="en-ID"/>
-                <w14:ligatures w14:val="none"/>
-              </w:rPr>
-              <w:t>Textfield</w:t>
-            </w:r>
-            <w:proofErr w:type="spellEnd"/>
-            <w:r>
-              <w:rPr>
-                <w:rFonts w:ascii="Calibri" w:eastAsia="Times New Roman" w:hAnsi="Calibri" w:cs="Calibri"/>
-                <w:color w:val="000000"/>
-                <w:kern w:val="0"/>
-                <w:lang w:eastAsia="en-ID"/>
-                <w14:ligatures w14:val="none"/>
-              </w:rPr>
-              <w:t xml:space="preserve"> pada </w:t>
-            </w:r>
-            <w:proofErr w:type="spellStart"/>
-            <w:r>
-              <w:rPr>
-                <w:rFonts w:ascii="Calibri" w:eastAsia="Times New Roman" w:hAnsi="Calibri" w:cs="Calibri"/>
-                <w:color w:val="000000"/>
-                <w:kern w:val="0"/>
-                <w:lang w:eastAsia="en-ID"/>
-                <w14:ligatures w14:val="none"/>
-              </w:rPr>
-              <w:t>halaman</w:t>
-            </w:r>
-            <w:proofErr w:type="spellEnd"/>
-            <w:r>
-              <w:rPr>
-                <w:rFonts w:ascii="Calibri" w:eastAsia="Times New Roman" w:hAnsi="Calibri" w:cs="Calibri"/>
-                <w:color w:val="000000"/>
-                <w:kern w:val="0"/>
-                <w:lang w:eastAsia="en-ID"/>
-                <w14:ligatures w14:val="none"/>
-              </w:rPr>
-              <w:t xml:space="preserve"> Create Event (2 Mei 2023)</w:t>
+              <w:t>Menambahkan Textfield pada halaman Create Event (2 Mei 2023)</w:t>
             </w:r>
           </w:p>
         </w:tc>
@@ -8855,7 +5968,6 @@
                 <w14:ligatures w14:val="none"/>
               </w:rPr>
             </w:pPr>
-            <w:proofErr w:type="spellStart"/>
             <w:r>
               <w:rPr>
                 <w:rFonts w:ascii="Calibri" w:eastAsia="Times New Roman" w:hAnsi="Calibri" w:cs="Calibri"/>
@@ -8864,128 +5976,7 @@
                 <w:lang w:eastAsia="en-ID"/>
                 <w14:ligatures w14:val="none"/>
               </w:rPr>
-              <w:t>Apa</w:t>
-            </w:r>
-            <w:proofErr w:type="spellEnd"/>
-            <w:r>
-              <w:rPr>
-                <w:rFonts w:ascii="Calibri" w:eastAsia="Times New Roman" w:hAnsi="Calibri" w:cs="Calibri"/>
-                <w:color w:val="000000"/>
-                <w:kern w:val="0"/>
-                <w:lang w:eastAsia="en-ID"/>
-                <w14:ligatures w14:val="none"/>
-              </w:rPr>
-              <w:t xml:space="preserve"> </w:t>
-            </w:r>
-            <w:proofErr w:type="spellStart"/>
-            <w:r>
-              <w:rPr>
-                <w:rFonts w:ascii="Calibri" w:eastAsia="Times New Roman" w:hAnsi="Calibri" w:cs="Calibri"/>
-                <w:color w:val="000000"/>
-                <w:kern w:val="0"/>
-                <w:lang w:eastAsia="en-ID"/>
-                <w14:ligatures w14:val="none"/>
-              </w:rPr>
-              <w:t>kendala</w:t>
-            </w:r>
-            <w:proofErr w:type="spellEnd"/>
-            <w:r>
-              <w:rPr>
-                <w:rFonts w:ascii="Calibri" w:eastAsia="Times New Roman" w:hAnsi="Calibri" w:cs="Calibri"/>
-                <w:color w:val="000000"/>
-                <w:kern w:val="0"/>
-                <w:lang w:eastAsia="en-ID"/>
-                <w14:ligatures w14:val="none"/>
-              </w:rPr>
-              <w:t xml:space="preserve"> yang </w:t>
-            </w:r>
-            <w:proofErr w:type="spellStart"/>
-            <w:r>
-              <w:rPr>
-                <w:rFonts w:ascii="Calibri" w:eastAsia="Times New Roman" w:hAnsi="Calibri" w:cs="Calibri"/>
-                <w:color w:val="000000"/>
-                <w:kern w:val="0"/>
-                <w:lang w:eastAsia="en-ID"/>
-                <w14:ligatures w14:val="none"/>
-              </w:rPr>
-              <w:t>kamu</w:t>
-            </w:r>
-            <w:proofErr w:type="spellEnd"/>
-            <w:r>
-              <w:rPr>
-                <w:rFonts w:ascii="Calibri" w:eastAsia="Times New Roman" w:hAnsi="Calibri" w:cs="Calibri"/>
-                <w:color w:val="000000"/>
-                <w:kern w:val="0"/>
-                <w:lang w:eastAsia="en-ID"/>
-                <w14:ligatures w14:val="none"/>
-              </w:rPr>
-              <w:t xml:space="preserve"> </w:t>
-            </w:r>
-            <w:proofErr w:type="spellStart"/>
-            <w:r>
-              <w:rPr>
-                <w:rFonts w:ascii="Calibri" w:eastAsia="Times New Roman" w:hAnsi="Calibri" w:cs="Calibri"/>
-                <w:color w:val="000000"/>
-                <w:kern w:val="0"/>
-                <w:lang w:eastAsia="en-ID"/>
-                <w14:ligatures w14:val="none"/>
-              </w:rPr>
-              <w:t>temukan</w:t>
-            </w:r>
-            <w:proofErr w:type="spellEnd"/>
-            <w:r>
-              <w:rPr>
-                <w:rFonts w:ascii="Calibri" w:eastAsia="Times New Roman" w:hAnsi="Calibri" w:cs="Calibri"/>
-                <w:color w:val="000000"/>
-                <w:kern w:val="0"/>
-                <w:lang w:eastAsia="en-ID"/>
-                <w14:ligatures w14:val="none"/>
-              </w:rPr>
-              <w:t xml:space="preserve"> </w:t>
-            </w:r>
-            <w:proofErr w:type="spellStart"/>
-            <w:r>
-              <w:rPr>
-                <w:rFonts w:ascii="Calibri" w:eastAsia="Times New Roman" w:hAnsi="Calibri" w:cs="Calibri"/>
-                <w:color w:val="000000"/>
-                <w:kern w:val="0"/>
-                <w:lang w:eastAsia="en-ID"/>
-                <w14:ligatures w14:val="none"/>
-              </w:rPr>
-              <w:t>selama</w:t>
-            </w:r>
-            <w:proofErr w:type="spellEnd"/>
-            <w:r>
-              <w:rPr>
-                <w:rFonts w:ascii="Calibri" w:eastAsia="Times New Roman" w:hAnsi="Calibri" w:cs="Calibri"/>
-                <w:color w:val="000000"/>
-                <w:kern w:val="0"/>
-                <w:lang w:eastAsia="en-ID"/>
-                <w14:ligatures w14:val="none"/>
-              </w:rPr>
-              <w:t xml:space="preserve"> </w:t>
-            </w:r>
-            <w:proofErr w:type="spellStart"/>
-            <w:r>
-              <w:rPr>
-                <w:rFonts w:ascii="Calibri" w:eastAsia="Times New Roman" w:hAnsi="Calibri" w:cs="Calibri"/>
-                <w:color w:val="000000"/>
-                <w:kern w:val="0"/>
-                <w:lang w:eastAsia="en-ID"/>
-                <w14:ligatures w14:val="none"/>
-              </w:rPr>
-              <w:t>pengerjaan</w:t>
-            </w:r>
-            <w:proofErr w:type="spellEnd"/>
-            <w:r>
-              <w:rPr>
-                <w:rFonts w:ascii="Calibri" w:eastAsia="Times New Roman" w:hAnsi="Calibri" w:cs="Calibri"/>
-                <w:color w:val="000000"/>
-                <w:kern w:val="0"/>
-                <w:lang w:eastAsia="en-ID"/>
-                <w14:ligatures w14:val="none"/>
-              </w:rPr>
-              <w:t>?</w:t>
+              <w:t>Apa kendala yang kamu temukan selama pengerjaan?</w:t>
             </w:r>
           </w:p>
         </w:tc>
@@ -9016,7 +6007,6 @@
                 <w14:ligatures w14:val="none"/>
               </w:rPr>
             </w:pPr>
-            <w:proofErr w:type="spellStart"/>
             <w:r>
               <w:rPr>
                 <w:rFonts w:ascii="Calibri" w:eastAsia="Times New Roman" w:hAnsi="Calibri" w:cs="Calibri"/>
@@ -9025,18 +6015,7 @@
                 <w:lang w:eastAsia="en-ID"/>
                 <w14:ligatures w14:val="none"/>
               </w:rPr>
-              <w:t>Tidak</w:t>
-            </w:r>
-            <w:proofErr w:type="spellEnd"/>
-            <w:r>
-              <w:rPr>
-                <w:rFonts w:ascii="Calibri" w:eastAsia="Times New Roman" w:hAnsi="Calibri" w:cs="Calibri"/>
-                <w:color w:val="000000"/>
-                <w:kern w:val="0"/>
-                <w:lang w:eastAsia="en-ID"/>
-                <w14:ligatures w14:val="none"/>
-              </w:rPr>
-              <w:t xml:space="preserve"> Ada</w:t>
+              <w:t>Tidak Ada</w:t>
             </w:r>
           </w:p>
         </w:tc>
@@ -9241,7 +6220,6 @@
                 <w14:ligatures w14:val="none"/>
               </w:rPr>
             </w:pPr>
-            <w:proofErr w:type="spellStart"/>
             <w:r>
               <w:rPr>
                 <w:rFonts w:ascii="Calibri" w:eastAsia="Times New Roman" w:hAnsi="Calibri" w:cs="Calibri"/>
@@ -9250,84 +6228,7 @@
                 <w:lang w:eastAsia="en-ID"/>
                 <w14:ligatures w14:val="none"/>
               </w:rPr>
-              <w:t>Apa</w:t>
-            </w:r>
-            <w:proofErr w:type="spellEnd"/>
-            <w:r>
-              <w:rPr>
-                <w:rFonts w:ascii="Calibri" w:eastAsia="Times New Roman" w:hAnsi="Calibri" w:cs="Calibri"/>
-                <w:color w:val="000000"/>
-                <w:kern w:val="0"/>
-                <w:lang w:eastAsia="en-ID"/>
-                <w14:ligatures w14:val="none"/>
-              </w:rPr>
-              <w:t xml:space="preserve"> yang </w:t>
-            </w:r>
-            <w:proofErr w:type="spellStart"/>
-            <w:r>
-              <w:rPr>
-                <w:rFonts w:ascii="Calibri" w:eastAsia="Times New Roman" w:hAnsi="Calibri" w:cs="Calibri"/>
-                <w:color w:val="000000"/>
-                <w:kern w:val="0"/>
-                <w:lang w:eastAsia="en-ID"/>
-                <w14:ligatures w14:val="none"/>
-              </w:rPr>
-              <w:t>kamu</w:t>
-            </w:r>
-            <w:proofErr w:type="spellEnd"/>
-            <w:r>
-              <w:rPr>
-                <w:rFonts w:ascii="Calibri" w:eastAsia="Times New Roman" w:hAnsi="Calibri" w:cs="Calibri"/>
-                <w:color w:val="000000"/>
-                <w:kern w:val="0"/>
-                <w:lang w:eastAsia="en-ID"/>
-                <w14:ligatures w14:val="none"/>
-              </w:rPr>
-              <w:t xml:space="preserve"> </w:t>
-            </w:r>
-            <w:proofErr w:type="spellStart"/>
-            <w:r>
-              <w:rPr>
-                <w:rFonts w:ascii="Calibri" w:eastAsia="Times New Roman" w:hAnsi="Calibri" w:cs="Calibri"/>
-                <w:color w:val="000000"/>
-                <w:kern w:val="0"/>
-                <w:lang w:eastAsia="en-ID"/>
-                <w14:ligatures w14:val="none"/>
-              </w:rPr>
-              <w:t>lakukan</w:t>
-            </w:r>
-            <w:proofErr w:type="spellEnd"/>
-            <w:r>
-              <w:rPr>
-                <w:rFonts w:ascii="Calibri" w:eastAsia="Times New Roman" w:hAnsi="Calibri" w:cs="Calibri"/>
-                <w:color w:val="000000"/>
-                <w:kern w:val="0"/>
-                <w:lang w:eastAsia="en-ID"/>
-                <w14:ligatures w14:val="none"/>
-              </w:rPr>
-              <w:t xml:space="preserve"> </w:t>
-            </w:r>
-            <w:proofErr w:type="spellStart"/>
-            <w:r>
-              <w:rPr>
-                <w:rFonts w:ascii="Calibri" w:eastAsia="Times New Roman" w:hAnsi="Calibri" w:cs="Calibri"/>
-                <w:color w:val="000000"/>
-                <w:kern w:val="0"/>
-                <w:lang w:eastAsia="en-ID"/>
-                <w14:ligatures w14:val="none"/>
-              </w:rPr>
-              <w:t>selama</w:t>
-            </w:r>
-            <w:proofErr w:type="spellEnd"/>
-            <w:r>
-              <w:rPr>
-                <w:rFonts w:ascii="Calibri" w:eastAsia="Times New Roman" w:hAnsi="Calibri" w:cs="Calibri"/>
-                <w:color w:val="000000"/>
-                <w:kern w:val="0"/>
-                <w:lang w:eastAsia="en-ID"/>
-                <w14:ligatures w14:val="none"/>
-              </w:rPr>
-              <w:t xml:space="preserve"> sprint?</w:t>
+              <w:t>Apa yang kamu lakukan selama sprint?</w:t>
             </w:r>
           </w:p>
         </w:tc>
@@ -9357,7 +6258,6 @@
                 <w14:ligatures w14:val="none"/>
               </w:rPr>
             </w:pPr>
-            <w:proofErr w:type="spellStart"/>
             <w:r>
               <w:rPr>
                 <w:rFonts w:ascii="Calibri" w:eastAsia="Times New Roman" w:hAnsi="Calibri" w:cs="Calibri"/>
@@ -9366,128 +6266,7 @@
                 <w:lang w:eastAsia="en-ID"/>
                 <w14:ligatures w14:val="none"/>
               </w:rPr>
-              <w:t>Menambahkan</w:t>
-            </w:r>
-            <w:proofErr w:type="spellEnd"/>
-            <w:r>
-              <w:rPr>
-                <w:rFonts w:ascii="Calibri" w:eastAsia="Times New Roman" w:hAnsi="Calibri" w:cs="Calibri"/>
-                <w:color w:val="000000"/>
-                <w:kern w:val="0"/>
-                <w:lang w:eastAsia="en-ID"/>
-                <w14:ligatures w14:val="none"/>
-              </w:rPr>
-              <w:t xml:space="preserve"> </w:t>
-            </w:r>
-            <w:proofErr w:type="spellStart"/>
-            <w:r>
-              <w:rPr>
-                <w:rFonts w:ascii="Calibri" w:eastAsia="Times New Roman" w:hAnsi="Calibri" w:cs="Calibri"/>
-                <w:color w:val="000000"/>
-                <w:kern w:val="0"/>
-                <w:lang w:eastAsia="en-ID"/>
-                <w14:ligatures w14:val="none"/>
-              </w:rPr>
-              <w:t>Apa-apa</w:t>
-            </w:r>
-            <w:proofErr w:type="spellEnd"/>
-            <w:r>
-              <w:rPr>
-                <w:rFonts w:ascii="Calibri" w:eastAsia="Times New Roman" w:hAnsi="Calibri" w:cs="Calibri"/>
-                <w:color w:val="000000"/>
-                <w:kern w:val="0"/>
-                <w:lang w:eastAsia="en-ID"/>
-                <w14:ligatures w14:val="none"/>
-              </w:rPr>
-              <w:t xml:space="preserve"> </w:t>
-            </w:r>
-            <w:proofErr w:type="spellStart"/>
-            <w:r>
-              <w:rPr>
-                <w:rFonts w:ascii="Calibri" w:eastAsia="Times New Roman" w:hAnsi="Calibri" w:cs="Calibri"/>
-                <w:color w:val="000000"/>
-                <w:kern w:val="0"/>
-                <w:lang w:eastAsia="en-ID"/>
-                <w14:ligatures w14:val="none"/>
-              </w:rPr>
-              <w:t>saja</w:t>
-            </w:r>
-            <w:proofErr w:type="spellEnd"/>
-            <w:r>
-              <w:rPr>
-                <w:rFonts w:ascii="Calibri" w:eastAsia="Times New Roman" w:hAnsi="Calibri" w:cs="Calibri"/>
-                <w:color w:val="000000"/>
-                <w:kern w:val="0"/>
-                <w:lang w:eastAsia="en-ID"/>
-                <w14:ligatures w14:val="none"/>
-              </w:rPr>
-              <w:t xml:space="preserve"> yang </w:t>
-            </w:r>
-            <w:proofErr w:type="spellStart"/>
-            <w:r>
-              <w:rPr>
-                <w:rFonts w:ascii="Calibri" w:eastAsia="Times New Roman" w:hAnsi="Calibri" w:cs="Calibri"/>
-                <w:color w:val="000000"/>
-                <w:kern w:val="0"/>
-                <w:lang w:eastAsia="en-ID"/>
-                <w14:ligatures w14:val="none"/>
-              </w:rPr>
-              <w:t>perlu</w:t>
-            </w:r>
-            <w:proofErr w:type="spellEnd"/>
-            <w:r>
-              <w:rPr>
-                <w:rFonts w:ascii="Calibri" w:eastAsia="Times New Roman" w:hAnsi="Calibri" w:cs="Calibri"/>
-                <w:color w:val="000000"/>
-                <w:kern w:val="0"/>
-                <w:lang w:eastAsia="en-ID"/>
-                <w14:ligatures w14:val="none"/>
-              </w:rPr>
-              <w:t xml:space="preserve"> </w:t>
-            </w:r>
-            <w:proofErr w:type="spellStart"/>
-            <w:r>
-              <w:rPr>
-                <w:rFonts w:ascii="Calibri" w:eastAsia="Times New Roman" w:hAnsi="Calibri" w:cs="Calibri"/>
-                <w:color w:val="000000"/>
-                <w:kern w:val="0"/>
-                <w:lang w:eastAsia="en-ID"/>
-                <w14:ligatures w14:val="none"/>
-              </w:rPr>
-              <w:t>diisi</w:t>
-            </w:r>
-            <w:proofErr w:type="spellEnd"/>
-            <w:r>
-              <w:rPr>
-                <w:rFonts w:ascii="Calibri" w:eastAsia="Times New Roman" w:hAnsi="Calibri" w:cs="Calibri"/>
-                <w:color w:val="000000"/>
-                <w:kern w:val="0"/>
-                <w:lang w:eastAsia="en-ID"/>
-                <w14:ligatures w14:val="none"/>
-              </w:rPr>
-              <w:t xml:space="preserve"> pada </w:t>
-            </w:r>
-            <w:proofErr w:type="spellStart"/>
-            <w:r>
-              <w:rPr>
-                <w:rFonts w:ascii="Calibri" w:eastAsia="Times New Roman" w:hAnsi="Calibri" w:cs="Calibri"/>
-                <w:color w:val="000000"/>
-                <w:kern w:val="0"/>
-                <w:lang w:eastAsia="en-ID"/>
-                <w14:ligatures w14:val="none"/>
-              </w:rPr>
-              <w:t>halaman</w:t>
-            </w:r>
-            <w:proofErr w:type="spellEnd"/>
-            <w:r>
-              <w:rPr>
-                <w:rFonts w:ascii="Calibri" w:eastAsia="Times New Roman" w:hAnsi="Calibri" w:cs="Calibri"/>
-                <w:color w:val="000000"/>
-                <w:kern w:val="0"/>
-                <w:lang w:eastAsia="en-ID"/>
-                <w14:ligatures w14:val="none"/>
-              </w:rPr>
-              <w:t xml:space="preserve"> Create Event (2 Mei 2023)</w:t>
+              <w:t>Menambahkan Apa-apa saja yang perlu diisi pada halaman Create Event (2 Mei 2023)</w:t>
             </w:r>
           </w:p>
         </w:tc>
@@ -9679,7 +6458,6 @@
                 <w14:ligatures w14:val="none"/>
               </w:rPr>
             </w:pPr>
-            <w:proofErr w:type="spellStart"/>
             <w:r>
               <w:rPr>
                 <w:rFonts w:ascii="Calibri" w:eastAsia="Times New Roman" w:hAnsi="Calibri" w:cs="Calibri"/>
@@ -9688,128 +6466,7 @@
                 <w:lang w:eastAsia="en-ID"/>
                 <w14:ligatures w14:val="none"/>
               </w:rPr>
-              <w:t>Apa</w:t>
-            </w:r>
-            <w:proofErr w:type="spellEnd"/>
-            <w:r>
-              <w:rPr>
-                <w:rFonts w:ascii="Calibri" w:eastAsia="Times New Roman" w:hAnsi="Calibri" w:cs="Calibri"/>
-                <w:color w:val="000000"/>
-                <w:kern w:val="0"/>
-                <w:lang w:eastAsia="en-ID"/>
-                <w14:ligatures w14:val="none"/>
-              </w:rPr>
-              <w:t xml:space="preserve"> </w:t>
-            </w:r>
-            <w:proofErr w:type="spellStart"/>
-            <w:r>
-              <w:rPr>
-                <w:rFonts w:ascii="Calibri" w:eastAsia="Times New Roman" w:hAnsi="Calibri" w:cs="Calibri"/>
-                <w:color w:val="000000"/>
-                <w:kern w:val="0"/>
-                <w:lang w:eastAsia="en-ID"/>
-                <w14:ligatures w14:val="none"/>
-              </w:rPr>
-              <w:t>kendala</w:t>
-            </w:r>
-            <w:proofErr w:type="spellEnd"/>
-            <w:r>
-              <w:rPr>
-                <w:rFonts w:ascii="Calibri" w:eastAsia="Times New Roman" w:hAnsi="Calibri" w:cs="Calibri"/>
-                <w:color w:val="000000"/>
-                <w:kern w:val="0"/>
-                <w:lang w:eastAsia="en-ID"/>
-                <w14:ligatures w14:val="none"/>
-              </w:rPr>
-              <w:t xml:space="preserve"> yang </w:t>
-            </w:r>
-            <w:proofErr w:type="spellStart"/>
-            <w:r>
-              <w:rPr>
-                <w:rFonts w:ascii="Calibri" w:eastAsia="Times New Roman" w:hAnsi="Calibri" w:cs="Calibri"/>
-                <w:color w:val="000000"/>
-                <w:kern w:val="0"/>
-                <w:lang w:eastAsia="en-ID"/>
-                <w14:ligatures w14:val="none"/>
-              </w:rPr>
-              <w:t>kamu</w:t>
-            </w:r>
-            <w:proofErr w:type="spellEnd"/>
-            <w:r>
-              <w:rPr>
-                <w:rFonts w:ascii="Calibri" w:eastAsia="Times New Roman" w:hAnsi="Calibri" w:cs="Calibri"/>
-                <w:color w:val="000000"/>
-                <w:kern w:val="0"/>
-                <w:lang w:eastAsia="en-ID"/>
-                <w14:ligatures w14:val="none"/>
-              </w:rPr>
-              <w:t xml:space="preserve"> </w:t>
-            </w:r>
-            <w:proofErr w:type="spellStart"/>
-            <w:r>
-              <w:rPr>
-                <w:rFonts w:ascii="Calibri" w:eastAsia="Times New Roman" w:hAnsi="Calibri" w:cs="Calibri"/>
-                <w:color w:val="000000"/>
-                <w:kern w:val="0"/>
-                <w:lang w:eastAsia="en-ID"/>
-                <w14:ligatures w14:val="none"/>
-              </w:rPr>
-              <w:t>temukan</w:t>
-            </w:r>
-            <w:proofErr w:type="spellEnd"/>
-            <w:r>
-              <w:rPr>
-                <w:rFonts w:ascii="Calibri" w:eastAsia="Times New Roman" w:hAnsi="Calibri" w:cs="Calibri"/>
-                <w:color w:val="000000"/>
-                <w:kern w:val="0"/>
-                <w:lang w:eastAsia="en-ID"/>
-                <w14:ligatures w14:val="none"/>
-              </w:rPr>
-              <w:t xml:space="preserve"> </w:t>
-            </w:r>
-            <w:proofErr w:type="spellStart"/>
-            <w:r>
-              <w:rPr>
-                <w:rFonts w:ascii="Calibri" w:eastAsia="Times New Roman" w:hAnsi="Calibri" w:cs="Calibri"/>
-                <w:color w:val="000000"/>
-                <w:kern w:val="0"/>
-                <w:lang w:eastAsia="en-ID"/>
-                <w14:ligatures w14:val="none"/>
-              </w:rPr>
-              <w:t>selama</w:t>
-            </w:r>
-            <w:proofErr w:type="spellEnd"/>
-            <w:r>
-              <w:rPr>
-                <w:rFonts w:ascii="Calibri" w:eastAsia="Times New Roman" w:hAnsi="Calibri" w:cs="Calibri"/>
-                <w:color w:val="000000"/>
-                <w:kern w:val="0"/>
-                <w:lang w:eastAsia="en-ID"/>
-                <w14:ligatures w14:val="none"/>
-              </w:rPr>
-              <w:t xml:space="preserve"> </w:t>
-            </w:r>
-            <w:proofErr w:type="spellStart"/>
-            <w:r>
-              <w:rPr>
-                <w:rFonts w:ascii="Calibri" w:eastAsia="Times New Roman" w:hAnsi="Calibri" w:cs="Calibri"/>
-                <w:color w:val="000000"/>
-                <w:kern w:val="0"/>
-                <w:lang w:eastAsia="en-ID"/>
-                <w14:ligatures w14:val="none"/>
-              </w:rPr>
-              <w:t>pengerjaan</w:t>
-            </w:r>
-            <w:proofErr w:type="spellEnd"/>
-            <w:r>
-              <w:rPr>
-                <w:rFonts w:ascii="Calibri" w:eastAsia="Times New Roman" w:hAnsi="Calibri" w:cs="Calibri"/>
-                <w:color w:val="000000"/>
-                <w:kern w:val="0"/>
-                <w:lang w:eastAsia="en-ID"/>
-                <w14:ligatures w14:val="none"/>
-              </w:rPr>
-              <w:t>?</w:t>
+              <w:t>Apa kendala yang kamu temukan selama pengerjaan?</w:t>
             </w:r>
           </w:p>
         </w:tc>
@@ -9840,7 +6497,6 @@
                 <w14:ligatures w14:val="none"/>
               </w:rPr>
             </w:pPr>
-            <w:proofErr w:type="spellStart"/>
             <w:r>
               <w:rPr>
                 <w:rFonts w:ascii="Calibri" w:eastAsia="Times New Roman" w:hAnsi="Calibri" w:cs="Calibri"/>
@@ -9849,18 +6505,7 @@
                 <w:lang w:eastAsia="en-ID"/>
                 <w14:ligatures w14:val="none"/>
               </w:rPr>
-              <w:t>Tidak</w:t>
-            </w:r>
-            <w:proofErr w:type="spellEnd"/>
-            <w:r>
-              <w:rPr>
-                <w:rFonts w:ascii="Calibri" w:eastAsia="Times New Roman" w:hAnsi="Calibri" w:cs="Calibri"/>
-                <w:color w:val="000000"/>
-                <w:kern w:val="0"/>
-                <w:lang w:eastAsia="en-ID"/>
-                <w14:ligatures w14:val="none"/>
-              </w:rPr>
-              <w:t xml:space="preserve"> Ada</w:t>
+              <w:t>Tidak Ada</w:t>
             </w:r>
           </w:p>
         </w:tc>
@@ -10092,207 +6737,7 @@
         <w:jc w:val="both"/>
       </w:pPr>
       <w:r>
-        <w:t xml:space="preserve">Progress project </w:t>
-      </w:r>
-      <w:proofErr w:type="spellStart"/>
-      <w:r>
-        <w:t>telah</w:t>
-      </w:r>
-      <w:proofErr w:type="spellEnd"/>
-      <w:r>
-        <w:t xml:space="preserve"> </w:t>
-      </w:r>
-      <w:proofErr w:type="spellStart"/>
-      <w:r>
-        <w:t>berjalan</w:t>
-      </w:r>
-      <w:proofErr w:type="spellEnd"/>
-      <w:r>
-        <w:t xml:space="preserve"> 15% </w:t>
-      </w:r>
-      <w:proofErr w:type="spellStart"/>
-      <w:r>
-        <w:t>dimana</w:t>
-      </w:r>
-      <w:proofErr w:type="spellEnd"/>
-      <w:r>
-        <w:t xml:space="preserve"> kami </w:t>
-      </w:r>
-      <w:proofErr w:type="spellStart"/>
-      <w:r>
-        <w:t>telah</w:t>
-      </w:r>
-      <w:proofErr w:type="spellEnd"/>
-      <w:r>
-        <w:t xml:space="preserve"> </w:t>
-      </w:r>
-      <w:proofErr w:type="spellStart"/>
-      <w:r>
-        <w:t>menyelesaikan</w:t>
-      </w:r>
-      <w:proofErr w:type="spellEnd"/>
-      <w:r>
-        <w:t xml:space="preserve"> interface splash screen, </w:t>
-      </w:r>
-      <w:proofErr w:type="spellStart"/>
-      <w:r>
-        <w:t>kemudian</w:t>
-      </w:r>
-      <w:proofErr w:type="spellEnd"/>
-      <w:r>
-        <w:t xml:space="preserve"> </w:t>
-      </w:r>
-      <w:proofErr w:type="spellStart"/>
-      <w:r>
-        <w:t>disusul</w:t>
-      </w:r>
-      <w:proofErr w:type="spellEnd"/>
-      <w:r>
-        <w:t xml:space="preserve"> </w:t>
-      </w:r>
-      <w:proofErr w:type="spellStart"/>
-      <w:r>
-        <w:t>dengan</w:t>
-      </w:r>
-      <w:proofErr w:type="spellEnd"/>
-      <w:r>
-        <w:t xml:space="preserve"> interface login dan register </w:t>
-      </w:r>
-      <w:proofErr w:type="spellStart"/>
-      <w:r>
-        <w:t>serta</w:t>
-      </w:r>
-      <w:proofErr w:type="spellEnd"/>
-      <w:r>
-        <w:t xml:space="preserve"> user juga </w:t>
-      </w:r>
-      <w:proofErr w:type="spellStart"/>
-      <w:r>
-        <w:t>sudah</w:t>
-      </w:r>
-      <w:proofErr w:type="spellEnd"/>
-      <w:r>
-        <w:t xml:space="preserve"> </w:t>
-      </w:r>
-      <w:proofErr w:type="spellStart"/>
-      <w:r>
-        <w:t>dapat</w:t>
-      </w:r>
-      <w:proofErr w:type="spellEnd"/>
-      <w:r>
-        <w:t xml:space="preserve"> </w:t>
-      </w:r>
-      <w:proofErr w:type="spellStart"/>
-      <w:r>
-        <w:t>melihat</w:t>
-      </w:r>
-      <w:proofErr w:type="spellEnd"/>
-      <w:r>
-        <w:t xml:space="preserve"> dan </w:t>
-      </w:r>
-      <w:proofErr w:type="spellStart"/>
-      <w:r>
-        <w:t>mengubah</w:t>
-      </w:r>
-      <w:proofErr w:type="spellEnd"/>
-      <w:r>
-        <w:t xml:space="preserve"> </w:t>
-      </w:r>
-      <w:proofErr w:type="spellStart"/>
-      <w:r>
-        <w:t>informasi</w:t>
-      </w:r>
-      <w:proofErr w:type="spellEnd"/>
-      <w:r>
-        <w:t xml:space="preserve"> </w:t>
-      </w:r>
-      <w:proofErr w:type="spellStart"/>
-      <w:r>
-        <w:t>pribadi</w:t>
-      </w:r>
-      <w:proofErr w:type="spellEnd"/>
-      <w:r>
-        <w:t xml:space="preserve">, </w:t>
-      </w:r>
-      <w:proofErr w:type="spellStart"/>
-      <w:r>
-        <w:t>akan</w:t>
-      </w:r>
-      <w:proofErr w:type="spellEnd"/>
-      <w:r>
-        <w:t xml:space="preserve"> </w:t>
-      </w:r>
-      <w:proofErr w:type="spellStart"/>
-      <w:r>
-        <w:t>tetapi</w:t>
-      </w:r>
-      <w:proofErr w:type="spellEnd"/>
-      <w:r>
-        <w:t xml:space="preserve"> </w:t>
-      </w:r>
-      <w:proofErr w:type="spellStart"/>
-      <w:r>
-        <w:t>fitur</w:t>
-      </w:r>
-      <w:proofErr w:type="spellEnd"/>
-      <w:r>
-        <w:t xml:space="preserve"> </w:t>
-      </w:r>
-      <w:proofErr w:type="spellStart"/>
-      <w:r>
-        <w:t>untuk</w:t>
-      </w:r>
-      <w:proofErr w:type="spellEnd"/>
-      <w:r>
-        <w:t xml:space="preserve"> </w:t>
-      </w:r>
-      <w:proofErr w:type="spellStart"/>
-      <w:r>
-        <w:t>mengaitkan</w:t>
-      </w:r>
-      <w:proofErr w:type="spellEnd"/>
-      <w:r>
-        <w:t xml:space="preserve"> </w:t>
-      </w:r>
-      <w:proofErr w:type="spellStart"/>
-      <w:r>
-        <w:t>akun</w:t>
-      </w:r>
-      <w:proofErr w:type="spellEnd"/>
-      <w:r>
-        <w:t xml:space="preserve"> google, </w:t>
-      </w:r>
-      <w:proofErr w:type="spellStart"/>
-      <w:r>
-        <w:t>ataupun</w:t>
-      </w:r>
-      <w:proofErr w:type="spellEnd"/>
-      <w:r>
-        <w:t xml:space="preserve"> </w:t>
-      </w:r>
-      <w:proofErr w:type="spellStart"/>
-      <w:r>
-        <w:t>facebook</w:t>
-      </w:r>
-      <w:proofErr w:type="spellEnd"/>
-      <w:r>
-        <w:t xml:space="preserve"> </w:t>
-      </w:r>
-      <w:proofErr w:type="spellStart"/>
-      <w:r>
-        <w:t>belum</w:t>
-      </w:r>
-      <w:proofErr w:type="spellEnd"/>
-      <w:r>
-        <w:t xml:space="preserve"> </w:t>
-      </w:r>
-      <w:proofErr w:type="spellStart"/>
-      <w:r>
-        <w:t>terselesaikan</w:t>
-      </w:r>
-      <w:proofErr w:type="spellEnd"/>
-      <w:r>
-        <w:t>.</w:t>
+        <w:t>Progress project telah berjalan 15% dimana kami telah menyelesaikan interface splash screen, kemudian disusul dengan interface login dan register serta user juga sudah dapat melihat dan mengubah informasi pribadi, akan tetapi fitur untuk mengaitkan akun google, ataupun facebook belum terselesaikan.</w:t>
       </w:r>
     </w:p>
     <w:p>
@@ -10339,271 +6784,7 @@
         <w:jc w:val="both"/>
       </w:pPr>
       <w:r>
-        <w:t xml:space="preserve">Progress project </w:t>
-      </w:r>
-      <w:proofErr w:type="spellStart"/>
-      <w:r>
-        <w:t>telah</w:t>
-      </w:r>
-      <w:proofErr w:type="spellEnd"/>
-      <w:r>
-        <w:t xml:space="preserve"> </w:t>
-      </w:r>
-      <w:proofErr w:type="spellStart"/>
-      <w:r>
-        <w:t>mencapai</w:t>
-      </w:r>
-      <w:proofErr w:type="spellEnd"/>
-      <w:r>
-        <w:t xml:space="preserve"> 75% </w:t>
-      </w:r>
-      <w:proofErr w:type="spellStart"/>
-      <w:r>
-        <w:t>dimana</w:t>
-      </w:r>
-      <w:proofErr w:type="spellEnd"/>
-      <w:r>
-        <w:t xml:space="preserve"> kami </w:t>
-      </w:r>
-      <w:proofErr w:type="spellStart"/>
-      <w:r>
-        <w:t>telah</w:t>
-      </w:r>
-      <w:proofErr w:type="spellEnd"/>
-      <w:r>
-        <w:t xml:space="preserve"> </w:t>
-      </w:r>
-      <w:proofErr w:type="spellStart"/>
-      <w:r>
-        <w:t>menyelesaikan</w:t>
-      </w:r>
-      <w:proofErr w:type="spellEnd"/>
-      <w:r>
-        <w:t xml:space="preserve"> interface </w:t>
-      </w:r>
-      <w:proofErr w:type="spellStart"/>
-      <w:r>
-        <w:t>HomePage</w:t>
-      </w:r>
-      <w:proofErr w:type="spellEnd"/>
-      <w:r>
-        <w:t xml:space="preserve"> yang </w:t>
-      </w:r>
-      <w:proofErr w:type="spellStart"/>
-      <w:r>
-        <w:t>terdapat</w:t>
-      </w:r>
-      <w:proofErr w:type="spellEnd"/>
-      <w:r>
-        <w:t xml:space="preserve"> event-event yang </w:t>
-      </w:r>
-      <w:proofErr w:type="spellStart"/>
-      <w:r>
-        <w:t>akan</w:t>
-      </w:r>
-      <w:proofErr w:type="spellEnd"/>
-      <w:r>
-        <w:t xml:space="preserve"> </w:t>
-      </w:r>
-      <w:proofErr w:type="spellStart"/>
-      <w:r>
-        <w:t>datang</w:t>
-      </w:r>
-      <w:proofErr w:type="spellEnd"/>
-      <w:r>
-        <w:t xml:space="preserve">, </w:t>
-      </w:r>
-      <w:proofErr w:type="spellStart"/>
-      <w:r>
-        <w:t>kemudian</w:t>
-      </w:r>
-      <w:proofErr w:type="spellEnd"/>
-      <w:r>
-        <w:t xml:space="preserve"> </w:t>
-      </w:r>
-      <w:proofErr w:type="spellStart"/>
-      <w:r>
-        <w:t>jika</w:t>
-      </w:r>
-      <w:proofErr w:type="spellEnd"/>
-      <w:r>
-        <w:t xml:space="preserve"> </w:t>
-      </w:r>
-      <w:proofErr w:type="spellStart"/>
-      <w:r>
-        <w:t>mengklik</w:t>
-      </w:r>
-      <w:proofErr w:type="spellEnd"/>
-      <w:r>
-        <w:t xml:space="preserve"> event </w:t>
-      </w:r>
-      <w:proofErr w:type="spellStart"/>
-      <w:r>
-        <w:t>tersebut</w:t>
-      </w:r>
-      <w:proofErr w:type="spellEnd"/>
-      <w:r>
-        <w:t xml:space="preserve"> </w:t>
-      </w:r>
-      <w:proofErr w:type="spellStart"/>
-      <w:r>
-        <w:t>akan</w:t>
-      </w:r>
-      <w:proofErr w:type="spellEnd"/>
-      <w:r>
-        <w:t xml:space="preserve"> </w:t>
-      </w:r>
-      <w:proofErr w:type="spellStart"/>
-      <w:r>
-        <w:t>diarahkan</w:t>
-      </w:r>
-      <w:proofErr w:type="spellEnd"/>
-      <w:r>
-        <w:t xml:space="preserve"> pada </w:t>
-      </w:r>
-      <w:proofErr w:type="spellStart"/>
-      <w:r>
-        <w:t>halaman</w:t>
-      </w:r>
-      <w:proofErr w:type="spellEnd"/>
-      <w:r>
-        <w:t xml:space="preserve"> event </w:t>
-      </w:r>
-      <w:proofErr w:type="spellStart"/>
-      <w:r>
-        <w:t>detailnya</w:t>
-      </w:r>
-      <w:proofErr w:type="spellEnd"/>
-      <w:r>
-        <w:t xml:space="preserve"> </w:t>
-      </w:r>
-      <w:proofErr w:type="spellStart"/>
-      <w:r>
-        <w:t>serta</w:t>
-      </w:r>
-      <w:proofErr w:type="spellEnd"/>
-      <w:r>
-        <w:t xml:space="preserve"> </w:t>
-      </w:r>
-      <w:proofErr w:type="spellStart"/>
-      <w:r>
-        <w:t>dapat</w:t>
-      </w:r>
-      <w:proofErr w:type="spellEnd"/>
-      <w:r>
-        <w:t xml:space="preserve"> </w:t>
-      </w:r>
-      <w:proofErr w:type="spellStart"/>
-      <w:r>
-        <w:t>dilanjutkan</w:t>
-      </w:r>
-      <w:proofErr w:type="spellEnd"/>
-      <w:r>
-        <w:t xml:space="preserve"> pada </w:t>
-      </w:r>
-      <w:proofErr w:type="spellStart"/>
-      <w:r>
-        <w:t>halaman</w:t>
-      </w:r>
-      <w:proofErr w:type="spellEnd"/>
-      <w:r>
-        <w:t xml:space="preserve"> </w:t>
-      </w:r>
-      <w:proofErr w:type="spellStart"/>
-      <w:r>
-        <w:t>pembayaran</w:t>
-      </w:r>
-      <w:proofErr w:type="spellEnd"/>
-      <w:r>
-        <w:t xml:space="preserve">. Kami juga </w:t>
-      </w:r>
-      <w:proofErr w:type="spellStart"/>
-      <w:r>
-        <w:t>telah</w:t>
-      </w:r>
-      <w:proofErr w:type="spellEnd"/>
-      <w:r>
-        <w:t xml:space="preserve"> </w:t>
-      </w:r>
-      <w:proofErr w:type="spellStart"/>
-      <w:r>
-        <w:t>menyelesaikan</w:t>
-      </w:r>
-      <w:proofErr w:type="spellEnd"/>
-      <w:r>
-        <w:t xml:space="preserve"> interface My Activity Page yang </w:t>
-      </w:r>
-      <w:proofErr w:type="spellStart"/>
-      <w:r>
-        <w:t>memperlihatkan</w:t>
-      </w:r>
-      <w:proofErr w:type="spellEnd"/>
-      <w:r>
-        <w:t xml:space="preserve"> </w:t>
-      </w:r>
-      <w:proofErr w:type="spellStart"/>
-      <w:r>
-        <w:t>tiket</w:t>
-      </w:r>
-      <w:proofErr w:type="spellEnd"/>
-      <w:r>
-        <w:t xml:space="preserve"> </w:t>
-      </w:r>
-      <w:proofErr w:type="spellStart"/>
-      <w:r>
-        <w:t>dari</w:t>
-      </w:r>
-      <w:proofErr w:type="spellEnd"/>
-      <w:r>
-        <w:t xml:space="preserve"> event yang </w:t>
-      </w:r>
-      <w:proofErr w:type="spellStart"/>
-      <w:r>
-        <w:t>telah</w:t>
-      </w:r>
-      <w:proofErr w:type="spellEnd"/>
-      <w:r>
-        <w:t xml:space="preserve"> </w:t>
-      </w:r>
-      <w:proofErr w:type="spellStart"/>
-      <w:r>
-        <w:t>dihadiri</w:t>
-      </w:r>
-      <w:proofErr w:type="spellEnd"/>
-      <w:r>
-        <w:t xml:space="preserve"> </w:t>
-      </w:r>
-      <w:proofErr w:type="spellStart"/>
-      <w:r>
-        <w:t>maupun</w:t>
-      </w:r>
-      <w:proofErr w:type="spellEnd"/>
-      <w:r>
-        <w:t xml:space="preserve"> yang </w:t>
-      </w:r>
-      <w:proofErr w:type="spellStart"/>
-      <w:r>
-        <w:t>akan</w:t>
-      </w:r>
-      <w:proofErr w:type="spellEnd"/>
-      <w:r>
-        <w:t xml:space="preserve"> </w:t>
-      </w:r>
-      <w:proofErr w:type="spellStart"/>
-      <w:r>
-        <w:t>dihadiri</w:t>
-      </w:r>
-      <w:proofErr w:type="spellEnd"/>
-      <w:r>
-        <w:t xml:space="preserve"> </w:t>
-      </w:r>
-      <w:proofErr w:type="spellStart"/>
-      <w:r>
-        <w:t>nantinya</w:t>
-      </w:r>
-      <w:proofErr w:type="spellEnd"/>
-      <w:r>
-        <w:t>.</w:t>
+        <w:t>Progress project telah mencapai 75% dimana kami telah menyelesaikan interface HomePage yang terdapat event-event yang akan datang, kemudian jika mengklik event tersebut akan diarahkan pada halaman event detailnya serta dapat dilanjutkan pada halaman pembayaran. Kami juga telah menyelesaikan interface My Activity Page yang memperlihatkan tiket dari event yang telah dihadiri maupun yang akan dihadiri nantinya.</w:t>
       </w:r>
     </w:p>
     <w:p>
@@ -10620,87 +6801,7 @@
         <w:jc w:val="both"/>
       </w:pPr>
       <w:r>
-        <w:t xml:space="preserve">Pada sprint review </w:t>
-      </w:r>
-      <w:proofErr w:type="spellStart"/>
-      <w:r>
-        <w:t>ini</w:t>
-      </w:r>
-      <w:proofErr w:type="spellEnd"/>
-      <w:r>
-        <w:t xml:space="preserve"> kami </w:t>
-      </w:r>
-      <w:proofErr w:type="spellStart"/>
-      <w:r>
-        <w:t>masih</w:t>
-      </w:r>
-      <w:proofErr w:type="spellEnd"/>
-      <w:r>
-        <w:t xml:space="preserve"> </w:t>
-      </w:r>
-      <w:proofErr w:type="spellStart"/>
-      <w:r>
-        <w:t>belum</w:t>
-      </w:r>
-      <w:proofErr w:type="spellEnd"/>
-      <w:r>
-        <w:t xml:space="preserve"> </w:t>
-      </w:r>
-      <w:proofErr w:type="spellStart"/>
-      <w:r>
-        <w:t>menyelesaikan</w:t>
-      </w:r>
-      <w:proofErr w:type="spellEnd"/>
-      <w:r>
-        <w:t xml:space="preserve"> backlog 7 </w:t>
-      </w:r>
-      <w:proofErr w:type="spellStart"/>
-      <w:r>
-        <w:t>dimana</w:t>
-      </w:r>
-      <w:proofErr w:type="spellEnd"/>
-      <w:r>
-        <w:t xml:space="preserve"> user </w:t>
-      </w:r>
-      <w:proofErr w:type="spellStart"/>
-      <w:r>
-        <w:t>belum</w:t>
-      </w:r>
-      <w:proofErr w:type="spellEnd"/>
-      <w:r>
-        <w:t xml:space="preserve"> </w:t>
-      </w:r>
-      <w:proofErr w:type="spellStart"/>
-      <w:r>
-        <w:t>bisa</w:t>
-      </w:r>
-      <w:proofErr w:type="spellEnd"/>
-      <w:r>
-        <w:t xml:space="preserve"> </w:t>
-      </w:r>
-      <w:proofErr w:type="spellStart"/>
-      <w:r>
-        <w:t>menulis</w:t>
-      </w:r>
-      <w:proofErr w:type="spellEnd"/>
-      <w:r>
-        <w:t xml:space="preserve"> </w:t>
-      </w:r>
-      <w:proofErr w:type="spellStart"/>
-      <w:r>
-        <w:t>komentarnya</w:t>
-      </w:r>
-      <w:proofErr w:type="spellEnd"/>
-      <w:r>
-        <w:t xml:space="preserve"> </w:t>
-      </w:r>
-      <w:proofErr w:type="spellStart"/>
-      <w:r>
-        <w:t>sendiri</w:t>
-      </w:r>
-      <w:proofErr w:type="spellEnd"/>
-      <w:r>
-        <w:t>.</w:t>
+        <w:t>Pada sprint review ini kami masih belum menyelesaikan backlog 7 dimana user belum bisa menulis komentarnya sendiri.</w:t>
       </w:r>
     </w:p>
     <w:p>
@@ -10747,111 +6848,7 @@
         <w:jc w:val="both"/>
       </w:pPr>
       <w:r>
-        <w:t xml:space="preserve">Progress project </w:t>
-      </w:r>
-      <w:proofErr w:type="spellStart"/>
-      <w:r>
-        <w:t>telah</w:t>
-      </w:r>
-      <w:proofErr w:type="spellEnd"/>
-      <w:r>
-        <w:t xml:space="preserve"> </w:t>
-      </w:r>
-      <w:proofErr w:type="spellStart"/>
-      <w:r>
-        <w:t>mencapai</w:t>
-      </w:r>
-      <w:proofErr w:type="spellEnd"/>
-      <w:r>
-        <w:t xml:space="preserve"> 100%, kami </w:t>
-      </w:r>
-      <w:proofErr w:type="spellStart"/>
-      <w:r>
-        <w:t>telah</w:t>
-      </w:r>
-      <w:proofErr w:type="spellEnd"/>
-      <w:r>
-        <w:t xml:space="preserve"> </w:t>
-      </w:r>
-      <w:proofErr w:type="spellStart"/>
-      <w:r>
-        <w:t>menyelesaikan</w:t>
-      </w:r>
-      <w:proofErr w:type="spellEnd"/>
-      <w:r>
-        <w:t xml:space="preserve"> </w:t>
-      </w:r>
-      <w:proofErr w:type="spellStart"/>
-      <w:r>
-        <w:t>kekurangan</w:t>
-      </w:r>
-      <w:proofErr w:type="spellEnd"/>
-      <w:r>
-        <w:t xml:space="preserve"> pada sprint yang </w:t>
-      </w:r>
-      <w:proofErr w:type="spellStart"/>
-      <w:r>
-        <w:t>sebelumnya</w:t>
-      </w:r>
-      <w:proofErr w:type="spellEnd"/>
-      <w:r>
-        <w:t xml:space="preserve">. </w:t>
-      </w:r>
-      <w:proofErr w:type="spellStart"/>
-      <w:r>
-        <w:t>Kemudian</w:t>
-      </w:r>
-      <w:proofErr w:type="spellEnd"/>
-      <w:r>
-        <w:t xml:space="preserve"> </w:t>
-      </w:r>
-      <w:proofErr w:type="spellStart"/>
-      <w:r>
-        <w:t>menyelesaikan</w:t>
-      </w:r>
-      <w:proofErr w:type="spellEnd"/>
-      <w:r>
-        <w:t xml:space="preserve"> interface Create Event Page agar user </w:t>
-      </w:r>
-      <w:proofErr w:type="spellStart"/>
-      <w:r>
-        <w:t>dapat</w:t>
-      </w:r>
-      <w:proofErr w:type="spellEnd"/>
-      <w:r>
-        <w:t xml:space="preserve"> </w:t>
-      </w:r>
-      <w:proofErr w:type="spellStart"/>
-      <w:r>
-        <w:t>membuat</w:t>
-      </w:r>
-      <w:proofErr w:type="spellEnd"/>
-      <w:r>
-        <w:t xml:space="preserve"> </w:t>
-      </w:r>
-      <w:proofErr w:type="spellStart"/>
-      <w:r>
-        <w:t>atau</w:t>
-      </w:r>
-      <w:proofErr w:type="spellEnd"/>
-      <w:r>
-        <w:t xml:space="preserve"> </w:t>
-      </w:r>
-      <w:proofErr w:type="spellStart"/>
-      <w:r>
-        <w:t>menyelenggarakan</w:t>
-      </w:r>
-      <w:proofErr w:type="spellEnd"/>
-      <w:r>
-        <w:t xml:space="preserve"> </w:t>
-      </w:r>
-      <w:proofErr w:type="spellStart"/>
-      <w:r>
-        <w:t>sebuah</w:t>
-      </w:r>
-      <w:proofErr w:type="spellEnd"/>
-      <w:r>
-        <w:t xml:space="preserve"> event.</w:t>
+        <w:t>Progress project telah mencapai 100%, kami telah menyelesaikan kekurangan pada sprint yang sebelumnya. Kemudian menyelesaikan interface Create Event Page agar user dapat membuat atau menyelenggarakan sebuah event.</w:t>
       </w:r>
     </w:p>
     <w:p>
@@ -10907,447 +6904,7 @@
         <w:jc w:val="both"/>
       </w:pPr>
       <w:r>
-        <w:t xml:space="preserve">Kami </w:t>
-      </w:r>
-      <w:proofErr w:type="spellStart"/>
-      <w:r>
-        <w:t>mengadakan</w:t>
-      </w:r>
-      <w:proofErr w:type="spellEnd"/>
-      <w:r>
-        <w:t xml:space="preserve"> </w:t>
-      </w:r>
-      <w:proofErr w:type="spellStart"/>
-      <w:r>
-        <w:t>pertemuan</w:t>
-      </w:r>
-      <w:proofErr w:type="spellEnd"/>
-      <w:r>
-        <w:t xml:space="preserve"> </w:t>
-      </w:r>
-      <w:proofErr w:type="spellStart"/>
-      <w:r>
-        <w:t>secara</w:t>
-      </w:r>
-      <w:proofErr w:type="spellEnd"/>
-      <w:r>
-        <w:t xml:space="preserve"> onsite, </w:t>
-      </w:r>
-      <w:proofErr w:type="spellStart"/>
-      <w:r>
-        <w:t>pertemuan</w:t>
-      </w:r>
-      <w:proofErr w:type="spellEnd"/>
-      <w:r>
-        <w:t xml:space="preserve"> </w:t>
-      </w:r>
-      <w:proofErr w:type="spellStart"/>
-      <w:r>
-        <w:t>tersebut</w:t>
-      </w:r>
-      <w:proofErr w:type="spellEnd"/>
-      <w:r>
-        <w:t xml:space="preserve"> </w:t>
-      </w:r>
-      <w:proofErr w:type="spellStart"/>
-      <w:r>
-        <w:t>berjalan</w:t>
-      </w:r>
-      <w:proofErr w:type="spellEnd"/>
-      <w:r>
-        <w:t xml:space="preserve"> </w:t>
-      </w:r>
-      <w:proofErr w:type="spellStart"/>
-      <w:r>
-        <w:t>dengan</w:t>
-      </w:r>
-      <w:proofErr w:type="spellEnd"/>
-      <w:r>
-        <w:t xml:space="preserve"> </w:t>
-      </w:r>
-      <w:proofErr w:type="spellStart"/>
-      <w:r>
-        <w:t>lancar</w:t>
-      </w:r>
-      <w:proofErr w:type="spellEnd"/>
-      <w:r>
-        <w:t xml:space="preserve"> dan </w:t>
-      </w:r>
-      <w:proofErr w:type="spellStart"/>
-      <w:r>
-        <w:t>anggota</w:t>
-      </w:r>
-      <w:proofErr w:type="spellEnd"/>
-      <w:r>
-        <w:t xml:space="preserve"> </w:t>
-      </w:r>
-      <w:proofErr w:type="spellStart"/>
-      <w:r>
-        <w:t>tim</w:t>
-      </w:r>
-      <w:proofErr w:type="spellEnd"/>
-      <w:r>
-        <w:t xml:space="preserve"> pun </w:t>
-      </w:r>
-      <w:proofErr w:type="spellStart"/>
-      <w:r>
-        <w:t>dapat</w:t>
-      </w:r>
-      <w:proofErr w:type="spellEnd"/>
-      <w:r>
-        <w:t xml:space="preserve"> </w:t>
-      </w:r>
-      <w:proofErr w:type="spellStart"/>
-      <w:r>
-        <w:t>bekerja</w:t>
-      </w:r>
-      <w:proofErr w:type="spellEnd"/>
-      <w:r>
-        <w:t xml:space="preserve"> </w:t>
-      </w:r>
-      <w:proofErr w:type="spellStart"/>
-      <w:r>
-        <w:t>sama</w:t>
-      </w:r>
-      <w:proofErr w:type="spellEnd"/>
-      <w:r>
-        <w:t xml:space="preserve"> </w:t>
-      </w:r>
-      <w:proofErr w:type="spellStart"/>
-      <w:r>
-        <w:t>dengan</w:t>
-      </w:r>
-      <w:proofErr w:type="spellEnd"/>
-      <w:r>
-        <w:t xml:space="preserve"> </w:t>
-      </w:r>
-      <w:proofErr w:type="spellStart"/>
-      <w:r>
-        <w:t>baik</w:t>
-      </w:r>
-      <w:proofErr w:type="spellEnd"/>
-      <w:r>
-        <w:t xml:space="preserve"> </w:t>
-      </w:r>
-      <w:proofErr w:type="spellStart"/>
-      <w:r>
-        <w:t>walaupun</w:t>
-      </w:r>
-      <w:proofErr w:type="spellEnd"/>
-      <w:r>
-        <w:t xml:space="preserve"> </w:t>
-      </w:r>
-      <w:proofErr w:type="spellStart"/>
-      <w:r>
-        <w:t>terdapat</w:t>
-      </w:r>
-      <w:proofErr w:type="spellEnd"/>
-      <w:r>
-        <w:t xml:space="preserve"> </w:t>
-      </w:r>
-      <w:proofErr w:type="spellStart"/>
-      <w:r>
-        <w:t>beberapa</w:t>
-      </w:r>
-      <w:proofErr w:type="spellEnd"/>
-      <w:r>
-        <w:t xml:space="preserve"> </w:t>
-      </w:r>
-      <w:proofErr w:type="spellStart"/>
-      <w:r>
-        <w:t>kendala</w:t>
-      </w:r>
-      <w:proofErr w:type="spellEnd"/>
-      <w:r>
-        <w:t xml:space="preserve"> </w:t>
-      </w:r>
-      <w:proofErr w:type="spellStart"/>
-      <w:r>
-        <w:t>yaitu</w:t>
-      </w:r>
-      <w:proofErr w:type="spellEnd"/>
-      <w:r>
-        <w:t xml:space="preserve"> </w:t>
-      </w:r>
-      <w:proofErr w:type="spellStart"/>
-      <w:r>
-        <w:t>hasil</w:t>
-      </w:r>
-      <w:proofErr w:type="spellEnd"/>
-      <w:r>
-        <w:t xml:space="preserve"> </w:t>
-      </w:r>
-      <w:proofErr w:type="spellStart"/>
-      <w:r>
-        <w:t>pertemuan</w:t>
-      </w:r>
-      <w:proofErr w:type="spellEnd"/>
-      <w:r>
-        <w:t xml:space="preserve"> </w:t>
-      </w:r>
-      <w:proofErr w:type="spellStart"/>
-      <w:r>
-        <w:t>tidak</w:t>
-      </w:r>
-      <w:proofErr w:type="spellEnd"/>
-      <w:r>
-        <w:t xml:space="preserve"> </w:t>
-      </w:r>
-      <w:proofErr w:type="spellStart"/>
-      <w:r>
-        <w:t>didokumentasi</w:t>
-      </w:r>
-      <w:proofErr w:type="spellEnd"/>
-      <w:r>
-        <w:t xml:space="preserve"> </w:t>
-      </w:r>
-      <w:proofErr w:type="spellStart"/>
-      <w:r>
-        <w:t>dengan</w:t>
-      </w:r>
-      <w:proofErr w:type="spellEnd"/>
-      <w:r>
-        <w:t xml:space="preserve"> </w:t>
-      </w:r>
-      <w:proofErr w:type="spellStart"/>
-      <w:r>
-        <w:t>baik</w:t>
-      </w:r>
-      <w:proofErr w:type="spellEnd"/>
-      <w:r>
-        <w:t xml:space="preserve"> </w:t>
-      </w:r>
-      <w:proofErr w:type="spellStart"/>
-      <w:r>
-        <w:t>serta</w:t>
-      </w:r>
-      <w:proofErr w:type="spellEnd"/>
-      <w:r>
-        <w:t xml:space="preserve"> pada </w:t>
-      </w:r>
-      <w:proofErr w:type="spellStart"/>
-      <w:r>
-        <w:t>pengerjaan</w:t>
-      </w:r>
-      <w:proofErr w:type="spellEnd"/>
-      <w:r>
-        <w:t xml:space="preserve"> backlog 1 </w:t>
-      </w:r>
-      <w:proofErr w:type="spellStart"/>
-      <w:r>
-        <w:t>melebihi</w:t>
-      </w:r>
-      <w:proofErr w:type="spellEnd"/>
-      <w:r>
-        <w:t xml:space="preserve"> </w:t>
-      </w:r>
-      <w:proofErr w:type="spellStart"/>
-      <w:r>
-        <w:t>waktu</w:t>
-      </w:r>
-      <w:proofErr w:type="spellEnd"/>
-      <w:r>
-        <w:t xml:space="preserve"> </w:t>
-      </w:r>
-      <w:proofErr w:type="spellStart"/>
-      <w:r>
-        <w:t>dari</w:t>
-      </w:r>
-      <w:proofErr w:type="spellEnd"/>
-      <w:r>
-        <w:t xml:space="preserve"> yang </w:t>
-      </w:r>
-      <w:proofErr w:type="spellStart"/>
-      <w:r>
-        <w:t>telah</w:t>
-      </w:r>
-      <w:proofErr w:type="spellEnd"/>
-      <w:r>
-        <w:t xml:space="preserve"> </w:t>
-      </w:r>
-      <w:proofErr w:type="spellStart"/>
-      <w:r>
-        <w:t>ditentukan</w:t>
-      </w:r>
-      <w:proofErr w:type="spellEnd"/>
-      <w:r>
-        <w:t xml:space="preserve">. </w:t>
-      </w:r>
-      <w:proofErr w:type="spellStart"/>
-      <w:r>
-        <w:t>Untuk</w:t>
-      </w:r>
-      <w:proofErr w:type="spellEnd"/>
-      <w:r>
-        <w:t xml:space="preserve"> </w:t>
-      </w:r>
-      <w:proofErr w:type="spellStart"/>
-      <w:r>
-        <w:t>kedepannya</w:t>
-      </w:r>
-      <w:proofErr w:type="spellEnd"/>
-      <w:r>
-        <w:t xml:space="preserve"> kami </w:t>
-      </w:r>
-      <w:proofErr w:type="spellStart"/>
-      <w:r>
-        <w:t>akan</w:t>
-      </w:r>
-      <w:proofErr w:type="spellEnd"/>
-      <w:r>
-        <w:t xml:space="preserve"> </w:t>
-      </w:r>
-      <w:proofErr w:type="spellStart"/>
-      <w:r>
-        <w:t>melakukan</w:t>
-      </w:r>
-      <w:proofErr w:type="spellEnd"/>
-      <w:r>
-        <w:t xml:space="preserve"> </w:t>
-      </w:r>
-      <w:proofErr w:type="spellStart"/>
-      <w:r>
-        <w:t>dokumentasi</w:t>
-      </w:r>
-      <w:proofErr w:type="spellEnd"/>
-      <w:r>
-        <w:t xml:space="preserve"> </w:t>
-      </w:r>
-      <w:proofErr w:type="spellStart"/>
-      <w:r>
-        <w:t>pertemuan</w:t>
-      </w:r>
-      <w:proofErr w:type="spellEnd"/>
-      <w:r>
-        <w:t xml:space="preserve"> yang </w:t>
-      </w:r>
-      <w:proofErr w:type="spellStart"/>
-      <w:r>
-        <w:t>lebih</w:t>
-      </w:r>
-      <w:proofErr w:type="spellEnd"/>
-      <w:r>
-        <w:t xml:space="preserve"> </w:t>
-      </w:r>
-      <w:proofErr w:type="spellStart"/>
-      <w:r>
-        <w:t>rapi</w:t>
-      </w:r>
-      <w:proofErr w:type="spellEnd"/>
-      <w:r>
-        <w:t xml:space="preserve"> dan </w:t>
-      </w:r>
-      <w:proofErr w:type="spellStart"/>
-      <w:r>
-        <w:t>terstruktur</w:t>
-      </w:r>
-      <w:proofErr w:type="spellEnd"/>
-      <w:r>
-        <w:t xml:space="preserve"> </w:t>
-      </w:r>
-      <w:proofErr w:type="spellStart"/>
-      <w:r>
-        <w:t>dengan</w:t>
-      </w:r>
-      <w:proofErr w:type="spellEnd"/>
-      <w:r>
-        <w:t xml:space="preserve"> </w:t>
-      </w:r>
-      <w:proofErr w:type="spellStart"/>
-      <w:r>
-        <w:t>harapan</w:t>
-      </w:r>
-      <w:proofErr w:type="spellEnd"/>
-      <w:r>
-        <w:t xml:space="preserve"> kami </w:t>
-      </w:r>
-      <w:proofErr w:type="spellStart"/>
-      <w:r>
-        <w:t>dapat</w:t>
-      </w:r>
-      <w:proofErr w:type="spellEnd"/>
-      <w:r>
-        <w:t xml:space="preserve"> review </w:t>
-      </w:r>
-      <w:proofErr w:type="spellStart"/>
-      <w:r>
-        <w:t>kembali</w:t>
-      </w:r>
-      <w:proofErr w:type="spellEnd"/>
-      <w:r>
-        <w:t xml:space="preserve"> </w:t>
-      </w:r>
-      <w:proofErr w:type="spellStart"/>
-      <w:r>
-        <w:t>hasil</w:t>
-      </w:r>
-      <w:proofErr w:type="spellEnd"/>
-      <w:r>
-        <w:t xml:space="preserve"> </w:t>
-      </w:r>
-      <w:proofErr w:type="spellStart"/>
-      <w:r>
-        <w:t>pertemuan</w:t>
-      </w:r>
-      <w:proofErr w:type="spellEnd"/>
-      <w:r>
-        <w:t xml:space="preserve"> </w:t>
-      </w:r>
-      <w:proofErr w:type="spellStart"/>
-      <w:r>
-        <w:t>serta</w:t>
-      </w:r>
-      <w:proofErr w:type="spellEnd"/>
-      <w:r>
-        <w:t xml:space="preserve"> </w:t>
-      </w:r>
-      <w:proofErr w:type="spellStart"/>
-      <w:r>
-        <w:t>melakukan</w:t>
-      </w:r>
-      <w:proofErr w:type="spellEnd"/>
-      <w:r>
-        <w:t xml:space="preserve"> </w:t>
-      </w:r>
-      <w:proofErr w:type="spellStart"/>
-      <w:r>
-        <w:t>perencanaan</w:t>
-      </w:r>
-      <w:proofErr w:type="spellEnd"/>
-      <w:r>
-        <w:t xml:space="preserve"> </w:t>
-      </w:r>
-      <w:proofErr w:type="spellStart"/>
-      <w:r>
-        <w:t>untuk</w:t>
-      </w:r>
-      <w:proofErr w:type="spellEnd"/>
-      <w:r>
-        <w:t xml:space="preserve"> </w:t>
-      </w:r>
-      <w:proofErr w:type="spellStart"/>
-      <w:r>
-        <w:t>pergerjaan</w:t>
-      </w:r>
-      <w:proofErr w:type="spellEnd"/>
-      <w:r>
-        <w:t xml:space="preserve"> backlog yang </w:t>
-      </w:r>
-      <w:proofErr w:type="spellStart"/>
-      <w:r>
-        <w:t>lebih</w:t>
-      </w:r>
-      <w:proofErr w:type="spellEnd"/>
-      <w:r>
-        <w:t xml:space="preserve"> </w:t>
-      </w:r>
-      <w:proofErr w:type="spellStart"/>
-      <w:r>
-        <w:t>teliti</w:t>
-      </w:r>
-      <w:proofErr w:type="spellEnd"/>
-      <w:r>
-        <w:t xml:space="preserve">. </w:t>
+        <w:t xml:space="preserve">Kami mengadakan pertemuan secara onsite, pertemuan tersebut berjalan dengan lancar dan anggota tim pun dapat bekerja sama dengan baik walaupun terdapat beberapa kendala yaitu hasil pertemuan tidak didokumentasi dengan baik serta pada pengerjaan backlog 1 melebihi waktu dari yang telah ditentukan. Untuk kedepannya kami akan melakukan dokumentasi pertemuan yang lebih rapi dan terstruktur dengan harapan kami dapat review kembali hasil pertemuan serta melakukan perencanaan untuk pergerjaan backlog yang lebih teliti. </w:t>
       </w:r>
     </w:p>
     <w:p>
@@ -11379,431 +6936,7 @@
         <w:jc w:val="both"/>
       </w:pPr>
       <w:r>
-        <w:t xml:space="preserve">Kami </w:t>
-      </w:r>
-      <w:proofErr w:type="spellStart"/>
-      <w:r>
-        <w:t>mengadakan</w:t>
-      </w:r>
-      <w:proofErr w:type="spellEnd"/>
-      <w:r>
-        <w:t xml:space="preserve"> </w:t>
-      </w:r>
-      <w:proofErr w:type="spellStart"/>
-      <w:r>
-        <w:t>pertemuan</w:t>
-      </w:r>
-      <w:proofErr w:type="spellEnd"/>
-      <w:r>
-        <w:t xml:space="preserve"> </w:t>
-      </w:r>
-      <w:proofErr w:type="spellStart"/>
-      <w:r>
-        <w:t>secara</w:t>
-      </w:r>
-      <w:proofErr w:type="spellEnd"/>
-      <w:r>
-        <w:t xml:space="preserve"> online, </w:t>
-      </w:r>
-      <w:proofErr w:type="spellStart"/>
-      <w:r>
-        <w:t>pertemuan</w:t>
-      </w:r>
-      <w:proofErr w:type="spellEnd"/>
-      <w:r>
-        <w:t xml:space="preserve"> </w:t>
-      </w:r>
-      <w:proofErr w:type="spellStart"/>
-      <w:r>
-        <w:t>tersebut</w:t>
-      </w:r>
-      <w:proofErr w:type="spellEnd"/>
-      <w:r>
-        <w:t xml:space="preserve"> </w:t>
-      </w:r>
-      <w:proofErr w:type="spellStart"/>
-      <w:r>
-        <w:t>berjalan</w:t>
-      </w:r>
-      <w:proofErr w:type="spellEnd"/>
-      <w:r>
-        <w:t xml:space="preserve"> </w:t>
-      </w:r>
-      <w:proofErr w:type="spellStart"/>
-      <w:r>
-        <w:t>dengan</w:t>
-      </w:r>
-      <w:proofErr w:type="spellEnd"/>
-      <w:r>
-        <w:t xml:space="preserve"> </w:t>
-      </w:r>
-      <w:proofErr w:type="spellStart"/>
-      <w:r>
-        <w:t>lancar</w:t>
-      </w:r>
-      <w:proofErr w:type="spellEnd"/>
-      <w:r>
-        <w:t xml:space="preserve">, </w:t>
-      </w:r>
-      <w:proofErr w:type="spellStart"/>
-      <w:r>
-        <w:t>anggota</w:t>
-      </w:r>
-      <w:proofErr w:type="spellEnd"/>
-      <w:r>
-        <w:t xml:space="preserve"> </w:t>
-      </w:r>
-      <w:proofErr w:type="spellStart"/>
-      <w:r>
-        <w:t>tim</w:t>
-      </w:r>
-      <w:proofErr w:type="spellEnd"/>
-      <w:r>
-        <w:t xml:space="preserve"> pun </w:t>
-      </w:r>
-      <w:proofErr w:type="spellStart"/>
-      <w:r>
-        <w:t>dapat</w:t>
-      </w:r>
-      <w:proofErr w:type="spellEnd"/>
-      <w:r>
-        <w:t xml:space="preserve"> </w:t>
-      </w:r>
-      <w:proofErr w:type="spellStart"/>
-      <w:r>
-        <w:t>bekerja</w:t>
-      </w:r>
-      <w:proofErr w:type="spellEnd"/>
-      <w:r>
-        <w:t xml:space="preserve"> </w:t>
-      </w:r>
-      <w:proofErr w:type="spellStart"/>
-      <w:r>
-        <w:t>sama</w:t>
-      </w:r>
-      <w:proofErr w:type="spellEnd"/>
-      <w:r>
-        <w:t xml:space="preserve"> </w:t>
-      </w:r>
-      <w:proofErr w:type="spellStart"/>
-      <w:r>
-        <w:t>dengan</w:t>
-      </w:r>
-      <w:proofErr w:type="spellEnd"/>
-      <w:r>
-        <w:t xml:space="preserve"> </w:t>
-      </w:r>
-      <w:proofErr w:type="spellStart"/>
-      <w:r>
-        <w:t>baik</w:t>
-      </w:r>
-      <w:proofErr w:type="spellEnd"/>
-      <w:r>
-        <w:t xml:space="preserve"> dan </w:t>
-      </w:r>
-      <w:proofErr w:type="spellStart"/>
-      <w:r>
-        <w:t>hasil</w:t>
-      </w:r>
-      <w:proofErr w:type="spellEnd"/>
-      <w:r>
-        <w:t xml:space="preserve"> </w:t>
-      </w:r>
-      <w:proofErr w:type="spellStart"/>
-      <w:r>
-        <w:t>dokumentasi</w:t>
-      </w:r>
-      <w:proofErr w:type="spellEnd"/>
-      <w:r>
-        <w:t xml:space="preserve"> </w:t>
-      </w:r>
-      <w:proofErr w:type="spellStart"/>
-      <w:r>
-        <w:t>sudah</w:t>
-      </w:r>
-      <w:proofErr w:type="spellEnd"/>
-      <w:r>
-        <w:t xml:space="preserve"> </w:t>
-      </w:r>
-      <w:proofErr w:type="spellStart"/>
-      <w:r>
-        <w:t>lebih</w:t>
-      </w:r>
-      <w:proofErr w:type="spellEnd"/>
-      <w:r>
-        <w:t xml:space="preserve"> </w:t>
-      </w:r>
-      <w:proofErr w:type="spellStart"/>
-      <w:r>
-        <w:t>baik</w:t>
-      </w:r>
-      <w:proofErr w:type="spellEnd"/>
-      <w:r>
-        <w:t xml:space="preserve">. Pada meeting </w:t>
-      </w:r>
-      <w:proofErr w:type="spellStart"/>
-      <w:r>
-        <w:t>ini</w:t>
-      </w:r>
-      <w:proofErr w:type="spellEnd"/>
-      <w:r>
-        <w:t xml:space="preserve">, kami </w:t>
-      </w:r>
-      <w:proofErr w:type="spellStart"/>
-      <w:r>
-        <w:t>mendapatkan</w:t>
-      </w:r>
-      <w:proofErr w:type="spellEnd"/>
-      <w:r>
-        <w:t xml:space="preserve"> </w:t>
-      </w:r>
-      <w:proofErr w:type="spellStart"/>
-      <w:r>
-        <w:t>kendala</w:t>
-      </w:r>
-      <w:proofErr w:type="spellEnd"/>
-      <w:r>
-        <w:t xml:space="preserve"> </w:t>
-      </w:r>
-      <w:proofErr w:type="spellStart"/>
-      <w:r>
-        <w:t>berupa</w:t>
-      </w:r>
-      <w:proofErr w:type="spellEnd"/>
-      <w:r>
-        <w:t xml:space="preserve"> internet </w:t>
-      </w:r>
-      <w:proofErr w:type="spellStart"/>
-      <w:r>
-        <w:t>kurang</w:t>
-      </w:r>
-      <w:proofErr w:type="spellEnd"/>
-      <w:r>
-        <w:t xml:space="preserve"> </w:t>
-      </w:r>
-      <w:proofErr w:type="spellStart"/>
-      <w:r>
-        <w:t>stabil</w:t>
-      </w:r>
-      <w:proofErr w:type="spellEnd"/>
-      <w:r>
-        <w:t xml:space="preserve"> dan </w:t>
-      </w:r>
-      <w:proofErr w:type="spellStart"/>
-      <w:r>
-        <w:t>pengerjaan</w:t>
-      </w:r>
-      <w:proofErr w:type="spellEnd"/>
-      <w:r>
-        <w:t xml:space="preserve"> project pada </w:t>
-      </w:r>
-      <w:proofErr w:type="spellStart"/>
-      <w:r>
-        <w:t>metode</w:t>
-      </w:r>
-      <w:proofErr w:type="spellEnd"/>
-      <w:r>
-        <w:t xml:space="preserve"> </w:t>
-      </w:r>
-      <w:proofErr w:type="spellStart"/>
-      <w:r>
-        <w:t>pembayaran</w:t>
-      </w:r>
-      <w:proofErr w:type="spellEnd"/>
-      <w:r>
-        <w:t xml:space="preserve"> </w:t>
-      </w:r>
-      <w:proofErr w:type="spellStart"/>
-      <w:r>
-        <w:t>masih</w:t>
-      </w:r>
-      <w:proofErr w:type="spellEnd"/>
-      <w:r>
-        <w:t xml:space="preserve"> </w:t>
-      </w:r>
-      <w:proofErr w:type="spellStart"/>
-      <w:r>
-        <w:t>kurang</w:t>
-      </w:r>
-      <w:proofErr w:type="spellEnd"/>
-      <w:r>
-        <w:t xml:space="preserve">. </w:t>
-      </w:r>
-      <w:proofErr w:type="spellStart"/>
-      <w:r>
-        <w:t>Untuk</w:t>
-      </w:r>
-      <w:proofErr w:type="spellEnd"/>
-      <w:r>
-        <w:t xml:space="preserve"> </w:t>
-      </w:r>
-      <w:proofErr w:type="spellStart"/>
-      <w:r>
-        <w:t>kedepannya</w:t>
-      </w:r>
-      <w:proofErr w:type="spellEnd"/>
-      <w:r>
-        <w:t xml:space="preserve"> </w:t>
-      </w:r>
-      <w:proofErr w:type="spellStart"/>
-      <w:r>
-        <w:t>diperlukan</w:t>
-      </w:r>
-      <w:proofErr w:type="spellEnd"/>
-      <w:r>
-        <w:t xml:space="preserve"> </w:t>
-      </w:r>
-      <w:proofErr w:type="spellStart"/>
-      <w:r>
-        <w:t>mencari</w:t>
-      </w:r>
-      <w:proofErr w:type="spellEnd"/>
-      <w:r>
-        <w:t xml:space="preserve"> </w:t>
-      </w:r>
-      <w:proofErr w:type="spellStart"/>
-      <w:r>
-        <w:t>alternatif</w:t>
-      </w:r>
-      <w:proofErr w:type="spellEnd"/>
-      <w:r>
-        <w:t xml:space="preserve"> lain yang </w:t>
-      </w:r>
-      <w:proofErr w:type="spellStart"/>
-      <w:r>
-        <w:t>lebih</w:t>
-      </w:r>
-      <w:proofErr w:type="spellEnd"/>
-      <w:r>
-        <w:t xml:space="preserve"> </w:t>
-      </w:r>
-      <w:proofErr w:type="spellStart"/>
-      <w:r>
-        <w:t>mendukung</w:t>
-      </w:r>
-      <w:proofErr w:type="spellEnd"/>
-      <w:r>
-        <w:t xml:space="preserve"> </w:t>
-      </w:r>
-      <w:proofErr w:type="spellStart"/>
-      <w:r>
-        <w:t>kinerja</w:t>
-      </w:r>
-      <w:proofErr w:type="spellEnd"/>
-      <w:r>
-        <w:t xml:space="preserve"> </w:t>
-      </w:r>
-      <w:proofErr w:type="spellStart"/>
-      <w:r>
-        <w:t>saat</w:t>
-      </w:r>
-      <w:proofErr w:type="spellEnd"/>
-      <w:r>
-        <w:t xml:space="preserve"> </w:t>
-      </w:r>
-      <w:proofErr w:type="spellStart"/>
-      <w:r>
-        <w:t>melakukan</w:t>
-      </w:r>
-      <w:proofErr w:type="spellEnd"/>
-      <w:r>
-        <w:t xml:space="preserve"> meeting </w:t>
-      </w:r>
-      <w:proofErr w:type="spellStart"/>
-      <w:r>
-        <w:t>sekaligus</w:t>
-      </w:r>
-      <w:proofErr w:type="spellEnd"/>
-      <w:r>
-        <w:t xml:space="preserve"> </w:t>
-      </w:r>
-      <w:proofErr w:type="spellStart"/>
-      <w:r>
-        <w:t>menyelesaikan</w:t>
-      </w:r>
-      <w:proofErr w:type="spellEnd"/>
-      <w:r>
-        <w:t xml:space="preserve"> task. </w:t>
-      </w:r>
-      <w:proofErr w:type="spellStart"/>
-      <w:r>
-        <w:t>Pengerjaan</w:t>
-      </w:r>
-      <w:proofErr w:type="spellEnd"/>
-      <w:r>
-        <w:t xml:space="preserve"> </w:t>
-      </w:r>
-      <w:proofErr w:type="spellStart"/>
-      <w:r>
-        <w:t>metode</w:t>
-      </w:r>
-      <w:proofErr w:type="spellEnd"/>
-      <w:r>
-        <w:t xml:space="preserve"> </w:t>
-      </w:r>
-      <w:proofErr w:type="spellStart"/>
-      <w:r>
-        <w:t>pembayaran</w:t>
-      </w:r>
-      <w:proofErr w:type="spellEnd"/>
-      <w:r>
-        <w:t xml:space="preserve"> </w:t>
-      </w:r>
-      <w:proofErr w:type="spellStart"/>
-      <w:r>
-        <w:t>akan</w:t>
-      </w:r>
-      <w:proofErr w:type="spellEnd"/>
-      <w:r>
-        <w:t xml:space="preserve"> </w:t>
-      </w:r>
-      <w:proofErr w:type="spellStart"/>
-      <w:r>
-        <w:t>diperbaharui</w:t>
-      </w:r>
-      <w:proofErr w:type="spellEnd"/>
-      <w:r>
-        <w:t xml:space="preserve"> </w:t>
-      </w:r>
-      <w:proofErr w:type="spellStart"/>
-      <w:r>
-        <w:t>ke</w:t>
-      </w:r>
-      <w:proofErr w:type="spellEnd"/>
-      <w:r>
-        <w:t xml:space="preserve"> </w:t>
-      </w:r>
-      <w:proofErr w:type="spellStart"/>
-      <w:r>
-        <w:t>metode</w:t>
-      </w:r>
-      <w:proofErr w:type="spellEnd"/>
-      <w:r>
-        <w:t xml:space="preserve"> </w:t>
-      </w:r>
-      <w:proofErr w:type="spellStart"/>
-      <w:r>
-        <w:t>pembayaran</w:t>
-      </w:r>
-      <w:proofErr w:type="spellEnd"/>
-      <w:r>
-        <w:t xml:space="preserve"> yang </w:t>
-      </w:r>
-      <w:proofErr w:type="spellStart"/>
-      <w:r>
-        <w:t>lebih</w:t>
-      </w:r>
-      <w:proofErr w:type="spellEnd"/>
-      <w:r>
-        <w:t xml:space="preserve"> </w:t>
-      </w:r>
-      <w:proofErr w:type="spellStart"/>
-      <w:r>
-        <w:t>bervariatif</w:t>
-      </w:r>
-      <w:proofErr w:type="spellEnd"/>
-      <w:r>
-        <w:t>.</w:t>
+        <w:t>Kami mengadakan pertemuan secara online, pertemuan tersebut berjalan dengan lancar, anggota tim pun dapat bekerja sama dengan baik dan hasil dokumentasi sudah lebih baik. Pada meeting ini, kami mendapatkan kendala berupa internet kurang stabil dan pengerjaan project pada metode pembayaran masih kurang. Untuk kedepannya diperlukan mencari alternatif lain yang lebih mendukung kinerja saat melakukan meeting sekaligus menyelesaikan task. Pengerjaan metode pembayaran akan diperbaharui ke metode pembayaran yang lebih bervariatif.</w:t>
       </w:r>
     </w:p>
     <w:p>
@@ -11835,343 +6968,7 @@
         <w:jc w:val="both"/>
       </w:pPr>
       <w:r>
-        <w:t xml:space="preserve">Kami </w:t>
-      </w:r>
-      <w:proofErr w:type="spellStart"/>
-      <w:r>
-        <w:t>kembali</w:t>
-      </w:r>
-      <w:proofErr w:type="spellEnd"/>
-      <w:r>
-        <w:t xml:space="preserve"> </w:t>
-      </w:r>
-      <w:proofErr w:type="spellStart"/>
-      <w:r>
-        <w:t>mengadakan</w:t>
-      </w:r>
-      <w:proofErr w:type="spellEnd"/>
-      <w:r>
-        <w:t xml:space="preserve"> </w:t>
-      </w:r>
-      <w:proofErr w:type="spellStart"/>
-      <w:r>
-        <w:t>pertemuan</w:t>
-      </w:r>
-      <w:proofErr w:type="spellEnd"/>
-      <w:r>
-        <w:t xml:space="preserve"> </w:t>
-      </w:r>
-      <w:proofErr w:type="spellStart"/>
-      <w:r>
-        <w:t>secara</w:t>
-      </w:r>
-      <w:proofErr w:type="spellEnd"/>
-      <w:r>
-        <w:t xml:space="preserve"> online. </w:t>
-      </w:r>
-      <w:proofErr w:type="spellStart"/>
-      <w:r>
-        <w:t>Seperti</w:t>
-      </w:r>
-      <w:proofErr w:type="spellEnd"/>
-      <w:r>
-        <w:t xml:space="preserve"> </w:t>
-      </w:r>
-      <w:proofErr w:type="spellStart"/>
-      <w:r>
-        <w:t>sebelumnya</w:t>
-      </w:r>
-      <w:proofErr w:type="spellEnd"/>
-      <w:r>
-        <w:t xml:space="preserve">, meeting </w:t>
-      </w:r>
-      <w:proofErr w:type="spellStart"/>
-      <w:r>
-        <w:t>berjalan</w:t>
-      </w:r>
-      <w:proofErr w:type="spellEnd"/>
-      <w:r>
-        <w:t xml:space="preserve"> </w:t>
-      </w:r>
-      <w:proofErr w:type="spellStart"/>
-      <w:r>
-        <w:t>dengan</w:t>
-      </w:r>
-      <w:proofErr w:type="spellEnd"/>
-      <w:r>
-        <w:t xml:space="preserve"> </w:t>
-      </w:r>
-      <w:proofErr w:type="spellStart"/>
-      <w:r>
-        <w:t>lancar</w:t>
-      </w:r>
-      <w:proofErr w:type="spellEnd"/>
-      <w:r>
-        <w:t xml:space="preserve"> dan </w:t>
-      </w:r>
-      <w:proofErr w:type="spellStart"/>
-      <w:r>
-        <w:t>anggota</w:t>
-      </w:r>
-      <w:proofErr w:type="spellEnd"/>
-      <w:r>
-        <w:t xml:space="preserve"> </w:t>
-      </w:r>
-      <w:proofErr w:type="spellStart"/>
-      <w:r>
-        <w:t>tim</w:t>
-      </w:r>
-      <w:proofErr w:type="spellEnd"/>
-      <w:r>
-        <w:t xml:space="preserve"> pun </w:t>
-      </w:r>
-      <w:proofErr w:type="spellStart"/>
-      <w:r>
-        <w:t>dapat</w:t>
-      </w:r>
-      <w:proofErr w:type="spellEnd"/>
-      <w:r>
-        <w:t xml:space="preserve"> </w:t>
-      </w:r>
-      <w:proofErr w:type="spellStart"/>
-      <w:r>
-        <w:t>bekerja</w:t>
-      </w:r>
-      <w:proofErr w:type="spellEnd"/>
-      <w:r>
-        <w:t xml:space="preserve"> </w:t>
-      </w:r>
-      <w:proofErr w:type="spellStart"/>
-      <w:r>
-        <w:t>sama</w:t>
-      </w:r>
-      <w:proofErr w:type="spellEnd"/>
-      <w:r>
-        <w:t xml:space="preserve"> </w:t>
-      </w:r>
-      <w:proofErr w:type="spellStart"/>
-      <w:r>
-        <w:t>dengan</w:t>
-      </w:r>
-      <w:proofErr w:type="spellEnd"/>
-      <w:r>
-        <w:t xml:space="preserve"> </w:t>
-      </w:r>
-      <w:proofErr w:type="spellStart"/>
-      <w:r>
-        <w:t>baik</w:t>
-      </w:r>
-      <w:proofErr w:type="spellEnd"/>
-      <w:r>
-        <w:t xml:space="preserve">. Hasil </w:t>
-      </w:r>
-      <w:proofErr w:type="spellStart"/>
-      <w:r>
-        <w:t>dokumentasi</w:t>
-      </w:r>
-      <w:proofErr w:type="spellEnd"/>
-      <w:r>
-        <w:t xml:space="preserve"> </w:t>
-      </w:r>
-      <w:proofErr w:type="spellStart"/>
-      <w:r>
-        <w:t>sudah</w:t>
-      </w:r>
-      <w:proofErr w:type="spellEnd"/>
-      <w:r>
-        <w:t xml:space="preserve"> </w:t>
-      </w:r>
-      <w:proofErr w:type="spellStart"/>
-      <w:r>
-        <w:t>baik</w:t>
-      </w:r>
-      <w:proofErr w:type="spellEnd"/>
-      <w:r>
-        <w:t xml:space="preserve"> dan internet </w:t>
-      </w:r>
-      <w:proofErr w:type="spellStart"/>
-      <w:r>
-        <w:t>sudah</w:t>
-      </w:r>
-      <w:proofErr w:type="spellEnd"/>
-      <w:r>
-        <w:t xml:space="preserve"> </w:t>
-      </w:r>
-      <w:proofErr w:type="spellStart"/>
-      <w:r>
-        <w:t>stabil</w:t>
-      </w:r>
-      <w:proofErr w:type="spellEnd"/>
-      <w:r>
-        <w:t xml:space="preserve">. Pada meeting </w:t>
-      </w:r>
-      <w:proofErr w:type="spellStart"/>
-      <w:r>
-        <w:t>ini</w:t>
-      </w:r>
-      <w:proofErr w:type="spellEnd"/>
-      <w:r>
-        <w:t xml:space="preserve">, kami </w:t>
-      </w:r>
-      <w:proofErr w:type="spellStart"/>
-      <w:r>
-        <w:t>membahas</w:t>
-      </w:r>
-      <w:proofErr w:type="spellEnd"/>
-      <w:r>
-        <w:t xml:space="preserve"> </w:t>
-      </w:r>
-      <w:proofErr w:type="spellStart"/>
-      <w:r>
-        <w:t>tentang</w:t>
-      </w:r>
-      <w:proofErr w:type="spellEnd"/>
-      <w:r>
-        <w:t xml:space="preserve"> </w:t>
-      </w:r>
-      <w:proofErr w:type="spellStart"/>
-      <w:r>
-        <w:t>pengerjaan</w:t>
-      </w:r>
-      <w:proofErr w:type="spellEnd"/>
-      <w:r>
-        <w:t xml:space="preserve"> backlog 8 </w:t>
-      </w:r>
-      <w:proofErr w:type="spellStart"/>
-      <w:r>
-        <w:t>dimana</w:t>
-      </w:r>
-      <w:proofErr w:type="spellEnd"/>
-      <w:r>
-        <w:t xml:space="preserve"> </w:t>
-      </w:r>
-      <w:proofErr w:type="spellStart"/>
-      <w:r>
-        <w:t>pengerjaan</w:t>
-      </w:r>
-      <w:proofErr w:type="spellEnd"/>
-      <w:r>
-        <w:t xml:space="preserve"> backlog </w:t>
-      </w:r>
-      <w:proofErr w:type="spellStart"/>
-      <w:r>
-        <w:t>ini</w:t>
-      </w:r>
-      <w:proofErr w:type="spellEnd"/>
-      <w:r>
-        <w:t xml:space="preserve"> </w:t>
-      </w:r>
-      <w:proofErr w:type="spellStart"/>
-      <w:r>
-        <w:t>telah</w:t>
-      </w:r>
-      <w:proofErr w:type="spellEnd"/>
-      <w:r>
-        <w:t xml:space="preserve"> </w:t>
-      </w:r>
-      <w:proofErr w:type="spellStart"/>
-      <w:r>
-        <w:t>melewati</w:t>
-      </w:r>
-      <w:proofErr w:type="spellEnd"/>
-      <w:r>
-        <w:t xml:space="preserve"> batas </w:t>
-      </w:r>
-      <w:proofErr w:type="spellStart"/>
-      <w:r>
-        <w:t>waktu</w:t>
-      </w:r>
-      <w:proofErr w:type="spellEnd"/>
-      <w:r>
-        <w:t xml:space="preserve"> yang </w:t>
-      </w:r>
-      <w:proofErr w:type="spellStart"/>
-      <w:r>
-        <w:t>telah</w:t>
-      </w:r>
-      <w:proofErr w:type="spellEnd"/>
-      <w:r>
-        <w:t xml:space="preserve"> </w:t>
-      </w:r>
-      <w:proofErr w:type="spellStart"/>
-      <w:r>
-        <w:t>ditentukan</w:t>
-      </w:r>
-      <w:proofErr w:type="spellEnd"/>
-      <w:r>
-        <w:t xml:space="preserve">. </w:t>
-      </w:r>
-      <w:proofErr w:type="spellStart"/>
-      <w:r>
-        <w:t>Diharapkan</w:t>
-      </w:r>
-      <w:proofErr w:type="spellEnd"/>
-      <w:r>
-        <w:t xml:space="preserve"> </w:t>
-      </w:r>
-      <w:proofErr w:type="spellStart"/>
-      <w:r>
-        <w:t>untuk</w:t>
-      </w:r>
-      <w:proofErr w:type="spellEnd"/>
-      <w:r>
-        <w:t xml:space="preserve"> </w:t>
-      </w:r>
-      <w:proofErr w:type="spellStart"/>
-      <w:r>
-        <w:t>kedepannya</w:t>
-      </w:r>
-      <w:proofErr w:type="spellEnd"/>
-      <w:r>
-        <w:t xml:space="preserve"> </w:t>
-      </w:r>
-      <w:proofErr w:type="spellStart"/>
-      <w:r>
-        <w:t>dapat</w:t>
-      </w:r>
-      <w:proofErr w:type="spellEnd"/>
-      <w:r>
-        <w:t xml:space="preserve"> </w:t>
-      </w:r>
-      <w:proofErr w:type="spellStart"/>
-      <w:r>
-        <w:t>melakukan</w:t>
-      </w:r>
-      <w:proofErr w:type="spellEnd"/>
-      <w:r>
-        <w:t xml:space="preserve"> </w:t>
-      </w:r>
-      <w:proofErr w:type="spellStart"/>
-      <w:r>
-        <w:t>perencanaan</w:t>
-      </w:r>
-      <w:proofErr w:type="spellEnd"/>
-      <w:r>
-        <w:t xml:space="preserve"> </w:t>
-      </w:r>
-      <w:proofErr w:type="spellStart"/>
-      <w:r>
-        <w:t>pengerjaan</w:t>
-      </w:r>
-      <w:proofErr w:type="spellEnd"/>
-      <w:r>
-        <w:t xml:space="preserve"> backlog yang </w:t>
-      </w:r>
-      <w:proofErr w:type="spellStart"/>
-      <w:r>
-        <w:t>lebih</w:t>
-      </w:r>
-      <w:proofErr w:type="spellEnd"/>
-      <w:r>
-        <w:t xml:space="preserve"> </w:t>
-      </w:r>
-      <w:proofErr w:type="spellStart"/>
-      <w:r>
-        <w:t>cermat</w:t>
-      </w:r>
-      <w:proofErr w:type="spellEnd"/>
-      <w:r>
-        <w:t>.</w:t>
+        <w:t>Kami kembali mengadakan pertemuan secara online. Seperti sebelumnya, meeting berjalan dengan lancar dan anggota tim pun dapat bekerja sama dengan baik. Hasil dokumentasi sudah baik dan internet sudah stabil. Pada meeting ini, kami membahas tentang pengerjaan backlog 8 dimana pengerjaan backlog ini telah melewati batas waktu yang telah ditentukan. Diharapkan untuk kedepannya dapat melakukan perencanaan pengerjaan backlog yang lebih cermat.</w:t>
       </w:r>
     </w:p>
     <w:p>
@@ -12333,48 +7130,8 @@
           <w:szCs w:val="28"/>
           <w:u w:val="none"/>
         </w:rPr>
-        <w:t xml:space="preserve">Screenshot Hasil </w:t>
+        <w:t>Screenshot Hasil Rancangan Aplikasi</w:t>
       </w:r>
-      <w:proofErr w:type="spellStart"/>
-      <w:r>
-        <w:rPr>
-          <w:rStyle w:val="Hyperlink"/>
-          <w:b/>
-          <w:bCs/>
-          <w:color w:val="auto"/>
-          <w:sz w:val="28"/>
-          <w:szCs w:val="28"/>
-          <w:u w:val="none"/>
-        </w:rPr>
-        <w:t>Rancangan</w:t>
-      </w:r>
-      <w:proofErr w:type="spellEnd"/>
-      <w:r>
-        <w:rPr>
-          <w:rStyle w:val="Hyperlink"/>
-          <w:b/>
-          <w:bCs/>
-          <w:color w:val="auto"/>
-          <w:sz w:val="28"/>
-          <w:szCs w:val="28"/>
-          <w:u w:val="none"/>
-        </w:rPr>
-        <w:t xml:space="preserve"> </w:t>
-      </w:r>
-      <w:proofErr w:type="spellStart"/>
-      <w:r>
-        <w:rPr>
-          <w:rStyle w:val="Hyperlink"/>
-          <w:b/>
-          <w:bCs/>
-          <w:color w:val="auto"/>
-          <w:sz w:val="28"/>
-          <w:szCs w:val="28"/>
-          <w:u w:val="none"/>
-        </w:rPr>
-        <w:t>Aplikasi</w:t>
-      </w:r>
-      <w:proofErr w:type="spellEnd"/>
     </w:p>
     <w:p>
       <w:pPr>
@@ -12464,18 +7221,8 @@
             <w:b/>
             <w:bCs/>
           </w:rPr>
-          <w:t xml:space="preserve">Figma | The </w:t>
+          <w:t>Figma | The Chindo's</w:t>
         </w:r>
-        <w:proofErr w:type="spellStart"/>
-        <w:r>
-          <w:rPr>
-            <w:rStyle w:val="Hyperlink"/>
-            <w:b/>
-            <w:bCs/>
-          </w:rPr>
-          <w:t>Chindo's</w:t>
-        </w:r>
-        <w:proofErr w:type="spellEnd"/>
       </w:hyperlink>
     </w:p>
     <w:p/>
